--- a/3ra Entrega/SettinoPablo.docx
+++ b/3ra Entrega/SettinoPablo.docx
@@ -139,7 +139,6 @@
           <w:b/>
           <w:sz w:val="32"/>
           <w:szCs w:val="32"/>
-          <w:lang w:val="es-AR"/>
         </w:rPr>
       </w:pPr>
       <w:bookmarkStart w:id="0" w:name="_Toc198304208"/>
@@ -149,7 +148,6 @@
           <w:b/>
           <w:sz w:val="32"/>
           <w:szCs w:val="32"/>
-          <w:lang w:val="es-AR"/>
         </w:rPr>
         <w:t>Facultad de Tecnología Informática</w:t>
       </w:r>
@@ -163,7 +161,6 @@
           <w:b/>
           <w:sz w:val="32"/>
           <w:szCs w:val="32"/>
-          <w:lang w:val="es-AR"/>
         </w:rPr>
       </w:pPr>
       <w:r>
@@ -172,7 +169,6 @@
           <w:b/>
           <w:sz w:val="32"/>
           <w:szCs w:val="32"/>
-          <w:lang w:val="es-AR"/>
         </w:rPr>
         <w:t>Ingeniería en Sistemas Informáticos</w:t>
       </w:r>
@@ -184,7 +180,6 @@
           <w:b/>
           <w:sz w:val="24"/>
           <w:szCs w:val="44"/>
-          <w:lang w:val="es-AR"/>
         </w:rPr>
       </w:pPr>
     </w:p>
@@ -196,7 +191,6 @@
           <w:b/>
           <w:sz w:val="24"/>
           <w:szCs w:val="44"/>
-          <w:lang w:val="es-AR"/>
         </w:rPr>
       </w:pPr>
     </w:p>
@@ -208,7 +202,6 @@
           <w:b/>
           <w:sz w:val="24"/>
           <w:szCs w:val="44"/>
-          <w:lang w:val="es-AR"/>
         </w:rPr>
       </w:pPr>
     </w:p>
@@ -220,7 +213,6 @@
           <w:b/>
           <w:sz w:val="26"/>
           <w:szCs w:val="26"/>
-          <w:lang w:val="es-AR"/>
         </w:rPr>
       </w:pPr>
       <w:r>
@@ -229,7 +221,6 @@
           <w:b/>
           <w:sz w:val="26"/>
           <w:szCs w:val="26"/>
-          <w:lang w:val="es-AR"/>
         </w:rPr>
         <w:t xml:space="preserve">Materia: </w:t>
       </w:r>
@@ -238,7 +229,6 @@
           <w:rFonts w:ascii="Verdana" w:hAnsi="Verdana" w:cs="Arial"/>
           <w:sz w:val="26"/>
           <w:szCs w:val="26"/>
-          <w:lang w:val="es-AR"/>
         </w:rPr>
         <w:t>Observación y Practica Profesional</w:t>
       </w:r>
@@ -251,7 +241,6 @@
           <w:b/>
           <w:sz w:val="26"/>
           <w:szCs w:val="26"/>
-          <w:lang w:val="es-AR"/>
         </w:rPr>
       </w:pPr>
       <w:r>
@@ -260,7 +249,6 @@
           <w:b/>
           <w:sz w:val="26"/>
           <w:szCs w:val="26"/>
-          <w:lang w:val="es-AR"/>
         </w:rPr>
         <w:t xml:space="preserve">Localización: </w:t>
       </w:r>
@@ -269,7 +257,6 @@
           <w:rFonts w:ascii="Verdana" w:hAnsi="Verdana" w:cs="Arial"/>
           <w:sz w:val="26"/>
           <w:szCs w:val="26"/>
-          <w:lang w:val="es-AR"/>
         </w:rPr>
         <w:t>Centro</w:t>
       </w:r>
@@ -281,7 +268,6 @@
           <w:rFonts w:ascii="Verdana" w:hAnsi="Verdana" w:cs="Arial"/>
           <w:sz w:val="26"/>
           <w:szCs w:val="26"/>
-          <w:lang w:val="es-AR"/>
         </w:rPr>
       </w:pPr>
       <w:r>
@@ -290,7 +276,6 @@
           <w:b/>
           <w:sz w:val="26"/>
           <w:szCs w:val="26"/>
-          <w:lang w:val="es-AR"/>
         </w:rPr>
         <w:t xml:space="preserve">Curso: </w:t>
       </w:r>
@@ -299,7 +284,6 @@
           <w:rFonts w:ascii="Verdana" w:hAnsi="Verdana" w:cs="Arial"/>
           <w:sz w:val="26"/>
           <w:szCs w:val="26"/>
-          <w:lang w:val="es-AR"/>
         </w:rPr>
         <w:t>3ro. “A”</w:t>
       </w:r>
@@ -311,7 +295,6 @@
           <w:rFonts w:ascii="Verdana" w:hAnsi="Verdana" w:cs="Arial"/>
           <w:sz w:val="26"/>
           <w:szCs w:val="26"/>
-          <w:lang w:val="es-AR"/>
         </w:rPr>
       </w:pPr>
       <w:r>
@@ -320,7 +303,6 @@
           <w:b/>
           <w:sz w:val="26"/>
           <w:szCs w:val="26"/>
-          <w:lang w:val="es-AR"/>
         </w:rPr>
         <w:t>Alumno</w:t>
       </w:r>
@@ -331,7 +313,6 @@
           <w:b/>
           <w:sz w:val="26"/>
           <w:szCs w:val="26"/>
-          <w:lang w:val="es-AR"/>
         </w:rPr>
         <w:t xml:space="preserve">: </w:t>
       </w:r>
@@ -341,7 +322,6 @@
           <w:rFonts w:ascii="Verdana" w:hAnsi="Verdana" w:cs="Arial"/>
           <w:sz w:val="26"/>
           <w:szCs w:val="26"/>
-          <w:lang w:val="es-AR"/>
         </w:rPr>
         <w:t xml:space="preserve">Settino Pablo </w:t>
       </w:r>
@@ -422,6 +402,8 @@
             <w:t>Contenido</w:t>
           </w:r>
         </w:p>
+        <w:bookmarkStart w:id="2" w:name="_GoBack"/>
+        <w:bookmarkEnd w:id="2"/>
         <w:p>
           <w:pPr>
             <w:pStyle w:val="TOC1"/>
@@ -431,12 +413,12 @@
             </w:tabs>
             <w:rPr>
               <w:noProof/>
+              <w:lang w:val="en-US"/>
             </w:rPr>
           </w:pPr>
           <w:r>
             <w:rPr>
               <w:rFonts w:ascii="Verdana" w:hAnsi="Verdana"/>
-              <w:lang w:val="es-AR"/>
             </w:rPr>
             <w:fldChar w:fldCharType="begin"/>
           </w:r>
@@ -449,11 +431,10 @@
           <w:r>
             <w:rPr>
               <w:rFonts w:ascii="Verdana" w:hAnsi="Verdana"/>
-              <w:lang w:val="es-AR"/>
             </w:rPr>
             <w:fldChar w:fldCharType="separate"/>
           </w:r>
-          <w:hyperlink w:anchor="_Toc449467487" w:history="1">
+          <w:hyperlink w:anchor="_Toc450120309" w:history="1">
             <w:r>
               <w:rPr>
                 <w:rStyle w:val="Hyperlink"/>
@@ -466,6 +447,7 @@
             <w:r>
               <w:rPr>
                 <w:noProof/>
+                <w:lang w:val="en-US"/>
               </w:rPr>
               <w:tab/>
             </w:r>
@@ -497,7 +479,7 @@
                 <w:noProof/>
                 <w:webHidden/>
               </w:rPr>
-              <w:instrText xml:space="preserve"> PAGEREF _Toc449467487 \h </w:instrText>
+              <w:instrText xml:space="preserve"> PAGEREF _Toc450120309 \h </w:instrText>
             </w:r>
             <w:r>
               <w:rPr>
@@ -537,9 +519,10 @@
             </w:tabs>
             <w:rPr>
               <w:noProof/>
+              <w:lang w:val="en-US"/>
             </w:rPr>
           </w:pPr>
-          <w:hyperlink w:anchor="_Toc449467488" w:history="1">
+          <w:hyperlink w:anchor="_Toc450120310" w:history="1">
             <w:r>
               <w:rPr>
                 <w:rStyle w:val="Hyperlink"/>
@@ -552,6 +535,7 @@
             <w:r>
               <w:rPr>
                 <w:noProof/>
+                <w:lang w:val="en-US"/>
               </w:rPr>
               <w:tab/>
             </w:r>
@@ -583,7 +567,7 @@
                 <w:noProof/>
                 <w:webHidden/>
               </w:rPr>
-              <w:instrText xml:space="preserve"> PAGEREF _Toc449467488 \h </w:instrText>
+              <w:instrText xml:space="preserve"> PAGEREF _Toc450120310 \h </w:instrText>
             </w:r>
             <w:r>
               <w:rPr>
@@ -623,9 +607,10 @@
             </w:tabs>
             <w:rPr>
               <w:noProof/>
+              <w:lang w:val="en-US"/>
             </w:rPr>
           </w:pPr>
-          <w:hyperlink w:anchor="_Toc449467489" w:history="1">
+          <w:hyperlink w:anchor="_Toc450120311" w:history="1">
             <w:r>
               <w:rPr>
                 <w:rStyle w:val="Hyperlink"/>
@@ -638,6 +623,7 @@
             <w:r>
               <w:rPr>
                 <w:noProof/>
+                <w:lang w:val="en-US"/>
               </w:rPr>
               <w:tab/>
             </w:r>
@@ -669,7 +655,7 @@
                 <w:noProof/>
                 <w:webHidden/>
               </w:rPr>
-              <w:instrText xml:space="preserve"> PAGEREF _Toc449467489 \h </w:instrText>
+              <w:instrText xml:space="preserve"> PAGEREF _Toc450120311 \h </w:instrText>
             </w:r>
             <w:r>
               <w:rPr>
@@ -709,9 +695,10 @@
             </w:tabs>
             <w:rPr>
               <w:noProof/>
+              <w:lang w:val="en-US"/>
             </w:rPr>
           </w:pPr>
-          <w:hyperlink w:anchor="_Toc449467490" w:history="1">
+          <w:hyperlink w:anchor="_Toc450120312" w:history="1">
             <w:r>
               <w:rPr>
                 <w:rStyle w:val="Hyperlink"/>
@@ -724,6 +711,7 @@
             <w:r>
               <w:rPr>
                 <w:noProof/>
+                <w:lang w:val="en-US"/>
               </w:rPr>
               <w:tab/>
             </w:r>
@@ -755,7 +743,7 @@
                 <w:noProof/>
                 <w:webHidden/>
               </w:rPr>
-              <w:instrText xml:space="preserve"> PAGEREF _Toc449467490 \h </w:instrText>
+              <w:instrText xml:space="preserve"> PAGEREF _Toc450120312 \h </w:instrText>
             </w:r>
             <w:r>
               <w:rPr>
@@ -775,7 +763,7 @@
                 <w:noProof/>
                 <w:webHidden/>
               </w:rPr>
-              <w:t>5</w:t>
+              <w:t>6</w:t>
             </w:r>
             <w:r>
               <w:rPr>
@@ -795,9 +783,10 @@
             </w:tabs>
             <w:rPr>
               <w:noProof/>
+              <w:lang w:val="en-US"/>
             </w:rPr>
           </w:pPr>
-          <w:hyperlink w:anchor="_Toc449467491" w:history="1">
+          <w:hyperlink w:anchor="_Toc450120313" w:history="1">
             <w:r>
               <w:rPr>
                 <w:rStyle w:val="Hyperlink"/>
@@ -810,6 +799,7 @@
             <w:r>
               <w:rPr>
                 <w:noProof/>
+                <w:lang w:val="en-US"/>
               </w:rPr>
               <w:tab/>
             </w:r>
@@ -841,7 +831,7 @@
                 <w:noProof/>
                 <w:webHidden/>
               </w:rPr>
-              <w:instrText xml:space="preserve"> PAGEREF _Toc449467491 \h </w:instrText>
+              <w:instrText xml:space="preserve"> PAGEREF _Toc450120313 \h </w:instrText>
             </w:r>
             <w:r>
               <w:rPr>
@@ -881,9 +871,10 @@
             </w:tabs>
             <w:rPr>
               <w:noProof/>
+              <w:lang w:val="en-US"/>
             </w:rPr>
           </w:pPr>
-          <w:hyperlink w:anchor="_Toc449467492" w:history="1">
+          <w:hyperlink w:anchor="_Toc450120314" w:history="1">
             <w:r>
               <w:rPr>
                 <w:rStyle w:val="Hyperlink"/>
@@ -896,6 +887,7 @@
             <w:r>
               <w:rPr>
                 <w:noProof/>
+                <w:lang w:val="en-US"/>
               </w:rPr>
               <w:tab/>
             </w:r>
@@ -927,7 +919,7 @@
                 <w:noProof/>
                 <w:webHidden/>
               </w:rPr>
-              <w:instrText xml:space="preserve"> PAGEREF _Toc449467492 \h </w:instrText>
+              <w:instrText xml:space="preserve"> PAGEREF _Toc450120314 \h </w:instrText>
             </w:r>
             <w:r>
               <w:rPr>
@@ -967,9 +959,10 @@
             </w:tabs>
             <w:rPr>
               <w:noProof/>
+              <w:lang w:val="en-US"/>
             </w:rPr>
           </w:pPr>
-          <w:hyperlink w:anchor="_Toc449467493" w:history="1">
+          <w:hyperlink w:anchor="_Toc450120315" w:history="1">
             <w:r>
               <w:rPr>
                 <w:rStyle w:val="Hyperlink"/>
@@ -982,6 +975,7 @@
             <w:r>
               <w:rPr>
                 <w:noProof/>
+                <w:lang w:val="en-US"/>
               </w:rPr>
               <w:tab/>
             </w:r>
@@ -1013,7 +1007,7 @@
                 <w:noProof/>
                 <w:webHidden/>
               </w:rPr>
-              <w:instrText xml:space="preserve"> PAGEREF _Toc449467493 \h </w:instrText>
+              <w:instrText xml:space="preserve"> PAGEREF _Toc450120315 \h </w:instrText>
             </w:r>
             <w:r>
               <w:rPr>
@@ -1053,9 +1047,10 @@
             </w:tabs>
             <w:rPr>
               <w:noProof/>
+              <w:lang w:val="en-US"/>
             </w:rPr>
           </w:pPr>
-          <w:hyperlink w:anchor="_Toc449467494" w:history="1">
+          <w:hyperlink w:anchor="_Toc450120316" w:history="1">
             <w:r>
               <w:rPr>
                 <w:rStyle w:val="Hyperlink"/>
@@ -1068,6 +1063,7 @@
             <w:r>
               <w:rPr>
                 <w:noProof/>
+                <w:lang w:val="en-US"/>
               </w:rPr>
               <w:tab/>
             </w:r>
@@ -1099,7 +1095,7 @@
                 <w:noProof/>
                 <w:webHidden/>
               </w:rPr>
-              <w:instrText xml:space="preserve"> PAGEREF _Toc449467494 \h </w:instrText>
+              <w:instrText xml:space="preserve"> PAGEREF _Toc450120316 \h </w:instrText>
             </w:r>
             <w:r>
               <w:rPr>
@@ -1139,9 +1135,10 @@
             </w:tabs>
             <w:rPr>
               <w:noProof/>
+              <w:lang w:val="en-US"/>
             </w:rPr>
           </w:pPr>
-          <w:hyperlink w:anchor="_Toc449467495" w:history="1">
+          <w:hyperlink w:anchor="_Toc450120317" w:history="1">
             <w:r>
               <w:rPr>
                 <w:rStyle w:val="Hyperlink"/>
@@ -1154,6 +1151,7 @@
             <w:r>
               <w:rPr>
                 <w:noProof/>
+                <w:lang w:val="en-US"/>
               </w:rPr>
               <w:tab/>
             </w:r>
@@ -1185,7 +1183,7 @@
                 <w:noProof/>
                 <w:webHidden/>
               </w:rPr>
-              <w:instrText xml:space="preserve"> PAGEREF _Toc449467495 \h </w:instrText>
+              <w:instrText xml:space="preserve"> PAGEREF _Toc450120317 \h </w:instrText>
             </w:r>
             <w:r>
               <w:rPr>
@@ -1205,7 +1203,7 @@
                 <w:noProof/>
                 <w:webHidden/>
               </w:rPr>
-              <w:t>7</w:t>
+              <w:t>8</w:t>
             </w:r>
             <w:r>
               <w:rPr>
@@ -1225,9 +1223,10 @@
             </w:tabs>
             <w:rPr>
               <w:noProof/>
+              <w:lang w:val="en-US"/>
             </w:rPr>
           </w:pPr>
-          <w:hyperlink w:anchor="_Toc449467496" w:history="1">
+          <w:hyperlink w:anchor="_Toc450120318" w:history="1">
             <w:r>
               <w:rPr>
                 <w:rStyle w:val="Hyperlink"/>
@@ -1240,6 +1239,7 @@
             <w:r>
               <w:rPr>
                 <w:noProof/>
+                <w:lang w:val="en-US"/>
               </w:rPr>
               <w:tab/>
             </w:r>
@@ -1271,7 +1271,7 @@
                 <w:noProof/>
                 <w:webHidden/>
               </w:rPr>
-              <w:instrText xml:space="preserve"> PAGEREF _Toc449467496 \h </w:instrText>
+              <w:instrText xml:space="preserve"> PAGEREF _Toc450120318 \h </w:instrText>
             </w:r>
             <w:r>
               <w:rPr>
@@ -1311,9 +1311,10 @@
             </w:tabs>
             <w:rPr>
               <w:noProof/>
+              <w:lang w:val="en-US"/>
             </w:rPr>
           </w:pPr>
-          <w:hyperlink w:anchor="_Toc449467497" w:history="1">
+          <w:hyperlink w:anchor="_Toc450120319" w:history="1">
             <w:r>
               <w:rPr>
                 <w:rStyle w:val="Hyperlink"/>
@@ -1326,6 +1327,7 @@
             <w:r>
               <w:rPr>
                 <w:noProof/>
+                <w:lang w:val="en-US"/>
               </w:rPr>
               <w:tab/>
             </w:r>
@@ -1357,7 +1359,7 @@
                 <w:noProof/>
                 <w:webHidden/>
               </w:rPr>
-              <w:instrText xml:space="preserve"> PAGEREF _Toc449467497 \h </w:instrText>
+              <w:instrText xml:space="preserve"> PAGEREF _Toc450120319 \h </w:instrText>
             </w:r>
             <w:r>
               <w:rPr>
@@ -1397,9 +1399,10 @@
             </w:tabs>
             <w:rPr>
               <w:noProof/>
+              <w:lang w:val="en-US"/>
             </w:rPr>
           </w:pPr>
-          <w:hyperlink w:anchor="_Toc449467498" w:history="1">
+          <w:hyperlink w:anchor="_Toc450120320" w:history="1">
             <w:r>
               <w:rPr>
                 <w:rStyle w:val="Hyperlink"/>
@@ -1412,6 +1415,7 @@
             <w:r>
               <w:rPr>
                 <w:noProof/>
+                <w:lang w:val="en-US"/>
               </w:rPr>
               <w:tab/>
             </w:r>
@@ -1443,7 +1447,7 @@
                 <w:noProof/>
                 <w:webHidden/>
               </w:rPr>
-              <w:instrText xml:space="preserve"> PAGEREF _Toc449467498 \h </w:instrText>
+              <w:instrText xml:space="preserve"> PAGEREF _Toc450120320 \h </w:instrText>
             </w:r>
             <w:r>
               <w:rPr>
@@ -1483,9 +1487,10 @@
             </w:tabs>
             <w:rPr>
               <w:noProof/>
+              <w:lang w:val="en-US"/>
             </w:rPr>
           </w:pPr>
-          <w:hyperlink w:anchor="_Toc449467499" w:history="1">
+          <w:hyperlink w:anchor="_Toc450120321" w:history="1">
             <w:r>
               <w:rPr>
                 <w:rStyle w:val="Hyperlink"/>
@@ -1498,6 +1503,7 @@
             <w:r>
               <w:rPr>
                 <w:noProof/>
+                <w:lang w:val="en-US"/>
               </w:rPr>
               <w:tab/>
             </w:r>
@@ -1529,7 +1535,7 @@
                 <w:noProof/>
                 <w:webHidden/>
               </w:rPr>
-              <w:instrText xml:space="preserve"> PAGEREF _Toc449467499 \h </w:instrText>
+              <w:instrText xml:space="preserve"> PAGEREF _Toc450120321 \h </w:instrText>
             </w:r>
             <w:r>
               <w:rPr>
@@ -1549,7 +1555,7 @@
                 <w:noProof/>
                 <w:webHidden/>
               </w:rPr>
-              <w:t>8</w:t>
+              <w:t>9</w:t>
             </w:r>
             <w:r>
               <w:rPr>
@@ -1569,9 +1575,10 @@
             </w:tabs>
             <w:rPr>
               <w:noProof/>
+              <w:lang w:val="en-US"/>
             </w:rPr>
           </w:pPr>
-          <w:hyperlink w:anchor="_Toc449467500" w:history="1">
+          <w:hyperlink w:anchor="_Toc450120322" w:history="1">
             <w:r>
               <w:rPr>
                 <w:rStyle w:val="Hyperlink"/>
@@ -1584,6 +1591,7 @@
             <w:r>
               <w:rPr>
                 <w:noProof/>
+                <w:lang w:val="en-US"/>
               </w:rPr>
               <w:tab/>
             </w:r>
@@ -1615,7 +1623,7 @@
                 <w:noProof/>
                 <w:webHidden/>
               </w:rPr>
-              <w:instrText xml:space="preserve"> PAGEREF _Toc449467500 \h </w:instrText>
+              <w:instrText xml:space="preserve"> PAGEREF _Toc450120322 \h </w:instrText>
             </w:r>
             <w:r>
               <w:rPr>
@@ -1655,9 +1663,10 @@
             </w:tabs>
             <w:rPr>
               <w:noProof/>
+              <w:lang w:val="en-US"/>
             </w:rPr>
           </w:pPr>
-          <w:hyperlink w:anchor="_Toc449467501" w:history="1">
+          <w:hyperlink w:anchor="_Toc450120323" w:history="1">
             <w:r>
               <w:rPr>
                 <w:rStyle w:val="Hyperlink"/>
@@ -1670,6 +1679,7 @@
             <w:r>
               <w:rPr>
                 <w:noProof/>
+                <w:lang w:val="en-US"/>
               </w:rPr>
               <w:tab/>
             </w:r>
@@ -1701,7 +1711,7 @@
                 <w:noProof/>
                 <w:webHidden/>
               </w:rPr>
-              <w:instrText xml:space="preserve"> PAGEREF _Toc449467501 \h </w:instrText>
+              <w:instrText xml:space="preserve"> PAGEREF _Toc450120323 \h </w:instrText>
             </w:r>
             <w:r>
               <w:rPr>
@@ -1721,7 +1731,7 @@
                 <w:noProof/>
                 <w:webHidden/>
               </w:rPr>
-              <w:t>9</w:t>
+              <w:t>10</w:t>
             </w:r>
             <w:r>
               <w:rPr>
@@ -1741,9 +1751,10 @@
             </w:tabs>
             <w:rPr>
               <w:noProof/>
+              <w:lang w:val="en-US"/>
             </w:rPr>
           </w:pPr>
-          <w:hyperlink w:anchor="_Toc449467502" w:history="1">
+          <w:hyperlink w:anchor="_Toc450120324" w:history="1">
             <w:r>
               <w:rPr>
                 <w:rStyle w:val="Hyperlink"/>
@@ -1756,6 +1767,7 @@
             <w:r>
               <w:rPr>
                 <w:noProof/>
+                <w:lang w:val="en-US"/>
               </w:rPr>
               <w:tab/>
             </w:r>
@@ -1787,7 +1799,7 @@
                 <w:noProof/>
                 <w:webHidden/>
               </w:rPr>
-              <w:instrText xml:space="preserve"> PAGEREF _Toc449467502 \h </w:instrText>
+              <w:instrText xml:space="preserve"> PAGEREF _Toc450120324 \h </w:instrText>
             </w:r>
             <w:r>
               <w:rPr>
@@ -1827,9 +1839,10 @@
             </w:tabs>
             <w:rPr>
               <w:noProof/>
+              <w:lang w:val="en-US"/>
             </w:rPr>
           </w:pPr>
-          <w:hyperlink w:anchor="_Toc449467503" w:history="1">
+          <w:hyperlink w:anchor="_Toc450120325" w:history="1">
             <w:r>
               <w:rPr>
                 <w:rStyle w:val="Hyperlink"/>
@@ -1842,6 +1855,7 @@
             <w:r>
               <w:rPr>
                 <w:noProof/>
+                <w:lang w:val="en-US"/>
               </w:rPr>
               <w:tab/>
             </w:r>
@@ -1873,7 +1887,7 @@
                 <w:noProof/>
                 <w:webHidden/>
               </w:rPr>
-              <w:instrText xml:space="preserve"> PAGEREF _Toc449467503 \h </w:instrText>
+              <w:instrText xml:space="preserve"> PAGEREF _Toc450120325 \h </w:instrText>
             </w:r>
             <w:r>
               <w:rPr>
@@ -1913,9 +1927,10 @@
             </w:tabs>
             <w:rPr>
               <w:noProof/>
+              <w:lang w:val="en-US"/>
             </w:rPr>
           </w:pPr>
-          <w:hyperlink w:anchor="_Toc449467504" w:history="1">
+          <w:hyperlink w:anchor="_Toc450120326" w:history="1">
             <w:r>
               <w:rPr>
                 <w:rStyle w:val="Hyperlink"/>
@@ -1928,6 +1943,7 @@
             <w:r>
               <w:rPr>
                 <w:noProof/>
+                <w:lang w:val="en-US"/>
               </w:rPr>
               <w:tab/>
             </w:r>
@@ -1959,7 +1975,7 @@
                 <w:noProof/>
                 <w:webHidden/>
               </w:rPr>
-              <w:instrText xml:space="preserve"> PAGEREF _Toc449467504 \h </w:instrText>
+              <w:instrText xml:space="preserve"> PAGEREF _Toc450120326 \h </w:instrText>
             </w:r>
             <w:r>
               <w:rPr>
@@ -1999,9 +2015,10 @@
             </w:tabs>
             <w:rPr>
               <w:noProof/>
+              <w:lang w:val="en-US"/>
             </w:rPr>
           </w:pPr>
-          <w:hyperlink w:anchor="_Toc449467505" w:history="1">
+          <w:hyperlink w:anchor="_Toc450120327" w:history="1">
             <w:r>
               <w:rPr>
                 <w:rStyle w:val="Hyperlink"/>
@@ -2014,6 +2031,7 @@
             <w:r>
               <w:rPr>
                 <w:noProof/>
+                <w:lang w:val="en-US"/>
               </w:rPr>
               <w:tab/>
             </w:r>
@@ -2045,7 +2063,7 @@
                 <w:noProof/>
                 <w:webHidden/>
               </w:rPr>
-              <w:instrText xml:space="preserve"> PAGEREF _Toc449467505 \h </w:instrText>
+              <w:instrText xml:space="preserve"> PAGEREF _Toc450120327 \h </w:instrText>
             </w:r>
             <w:r>
               <w:rPr>
@@ -2065,7 +2083,7 @@
                 <w:noProof/>
                 <w:webHidden/>
               </w:rPr>
-              <w:t>10</w:t>
+              <w:t>11</w:t>
             </w:r>
             <w:r>
               <w:rPr>
@@ -2085,9 +2103,10 @@
             </w:tabs>
             <w:rPr>
               <w:noProof/>
+              <w:lang w:val="en-US"/>
             </w:rPr>
           </w:pPr>
-          <w:hyperlink w:anchor="_Toc449467506" w:history="1">
+          <w:hyperlink w:anchor="_Toc450120328" w:history="1">
             <w:r>
               <w:rPr>
                 <w:rStyle w:val="Hyperlink"/>
@@ -2100,6 +2119,7 @@
             <w:r>
               <w:rPr>
                 <w:noProof/>
+                <w:lang w:val="en-US"/>
               </w:rPr>
               <w:tab/>
             </w:r>
@@ -2131,7 +2151,7 @@
                 <w:noProof/>
                 <w:webHidden/>
               </w:rPr>
-              <w:instrText xml:space="preserve"> PAGEREF _Toc449467506 \h </w:instrText>
+              <w:instrText xml:space="preserve"> PAGEREF _Toc450120328 \h </w:instrText>
             </w:r>
             <w:r>
               <w:rPr>
@@ -2151,7 +2171,7 @@
                 <w:noProof/>
                 <w:webHidden/>
               </w:rPr>
-              <w:t>10</w:t>
+              <w:t>11</w:t>
             </w:r>
             <w:r>
               <w:rPr>
@@ -2171,9 +2191,10 @@
             </w:tabs>
             <w:rPr>
               <w:noProof/>
+              <w:lang w:val="en-US"/>
             </w:rPr>
           </w:pPr>
-          <w:hyperlink w:anchor="_Toc449467507" w:history="1">
+          <w:hyperlink w:anchor="_Toc450120329" w:history="1">
             <w:r>
               <w:rPr>
                 <w:rStyle w:val="Hyperlink"/>
@@ -2186,6 +2207,7 @@
             <w:r>
               <w:rPr>
                 <w:noProof/>
+                <w:lang w:val="en-US"/>
               </w:rPr>
               <w:tab/>
             </w:r>
@@ -2217,7 +2239,7 @@
                 <w:noProof/>
                 <w:webHidden/>
               </w:rPr>
-              <w:instrText xml:space="preserve"> PAGEREF _Toc449467507 \h </w:instrText>
+              <w:instrText xml:space="preserve"> PAGEREF _Toc450120329 \h </w:instrText>
             </w:r>
             <w:r>
               <w:rPr>
@@ -2257,9 +2279,10 @@
             </w:tabs>
             <w:rPr>
               <w:noProof/>
+              <w:lang w:val="en-US"/>
             </w:rPr>
           </w:pPr>
-          <w:hyperlink w:anchor="_Toc449467508" w:history="1">
+          <w:hyperlink w:anchor="_Toc450120330" w:history="1">
             <w:r>
               <w:rPr>
                 <w:rStyle w:val="Hyperlink"/>
@@ -2272,6 +2295,7 @@
             <w:r>
               <w:rPr>
                 <w:noProof/>
+                <w:lang w:val="en-US"/>
               </w:rPr>
               <w:tab/>
             </w:r>
@@ -2303,7 +2327,7 @@
                 <w:noProof/>
                 <w:webHidden/>
               </w:rPr>
-              <w:instrText xml:space="preserve"> PAGEREF _Toc449467508 \h </w:instrText>
+              <w:instrText xml:space="preserve"> PAGEREF _Toc450120330 \h </w:instrText>
             </w:r>
             <w:r>
               <w:rPr>
@@ -2343,9 +2367,10 @@
             </w:tabs>
             <w:rPr>
               <w:noProof/>
+              <w:lang w:val="en-US"/>
             </w:rPr>
           </w:pPr>
-          <w:hyperlink w:anchor="_Toc449467509" w:history="1">
+          <w:hyperlink w:anchor="_Toc450120331" w:history="1">
             <w:r>
               <w:rPr>
                 <w:rStyle w:val="Hyperlink"/>
@@ -2358,6 +2383,7 @@
             <w:r>
               <w:rPr>
                 <w:noProof/>
+                <w:lang w:val="en-US"/>
               </w:rPr>
               <w:tab/>
             </w:r>
@@ -2389,7 +2415,7 @@
                 <w:noProof/>
                 <w:webHidden/>
               </w:rPr>
-              <w:instrText xml:space="preserve"> PAGEREF _Toc449467509 \h </w:instrText>
+              <w:instrText xml:space="preserve"> PAGEREF _Toc450120331 \h </w:instrText>
             </w:r>
             <w:r>
               <w:rPr>
@@ -2429,9 +2455,10 @@
             </w:tabs>
             <w:rPr>
               <w:noProof/>
+              <w:lang w:val="en-US"/>
             </w:rPr>
           </w:pPr>
-          <w:hyperlink w:anchor="_Toc449467510" w:history="1">
+          <w:hyperlink w:anchor="_Toc450120332" w:history="1">
             <w:r>
               <w:rPr>
                 <w:rStyle w:val="Hyperlink"/>
@@ -2444,6 +2471,7 @@
             <w:r>
               <w:rPr>
                 <w:noProof/>
+                <w:lang w:val="en-US"/>
               </w:rPr>
               <w:tab/>
             </w:r>
@@ -2475,7 +2503,7 @@
                 <w:noProof/>
                 <w:webHidden/>
               </w:rPr>
-              <w:instrText xml:space="preserve"> PAGEREF _Toc449467510 \h </w:instrText>
+              <w:instrText xml:space="preserve"> PAGEREF _Toc450120332 \h </w:instrText>
             </w:r>
             <w:r>
               <w:rPr>
@@ -2495,7 +2523,7 @@
                 <w:noProof/>
                 <w:webHidden/>
               </w:rPr>
-              <w:t>11</w:t>
+              <w:t>12</w:t>
             </w:r>
             <w:r>
               <w:rPr>
@@ -2515,9 +2543,10 @@
             </w:tabs>
             <w:rPr>
               <w:noProof/>
+              <w:lang w:val="en-US"/>
             </w:rPr>
           </w:pPr>
-          <w:hyperlink w:anchor="_Toc449467511" w:history="1">
+          <w:hyperlink w:anchor="_Toc450120333" w:history="1">
             <w:r>
               <w:rPr>
                 <w:rStyle w:val="Hyperlink"/>
@@ -2530,6 +2559,7 @@
             <w:r>
               <w:rPr>
                 <w:noProof/>
+                <w:lang w:val="en-US"/>
               </w:rPr>
               <w:tab/>
             </w:r>
@@ -2561,7 +2591,7 @@
                 <w:noProof/>
                 <w:webHidden/>
               </w:rPr>
-              <w:instrText xml:space="preserve"> PAGEREF _Toc449467511 \h </w:instrText>
+              <w:instrText xml:space="preserve"> PAGEREF _Toc450120333 \h </w:instrText>
             </w:r>
             <w:r>
               <w:rPr>
@@ -2601,9 +2631,10 @@
             </w:tabs>
             <w:rPr>
               <w:noProof/>
+              <w:lang w:val="en-US"/>
             </w:rPr>
           </w:pPr>
-          <w:hyperlink w:anchor="_Toc449467512" w:history="1">
+          <w:hyperlink w:anchor="_Toc450120334" w:history="1">
             <w:r>
               <w:rPr>
                 <w:rStyle w:val="Hyperlink"/>
@@ -2616,6 +2647,7 @@
             <w:r>
               <w:rPr>
                 <w:noProof/>
+                <w:lang w:val="en-US"/>
               </w:rPr>
               <w:tab/>
             </w:r>
@@ -2647,7 +2679,7 @@
                 <w:noProof/>
                 <w:webHidden/>
               </w:rPr>
-              <w:instrText xml:space="preserve"> PAGEREF _Toc449467512 \h </w:instrText>
+              <w:instrText xml:space="preserve"> PAGEREF _Toc450120334 \h </w:instrText>
             </w:r>
             <w:r>
               <w:rPr>
@@ -2687,9 +2719,10 @@
             </w:tabs>
             <w:rPr>
               <w:noProof/>
+              <w:lang w:val="en-US"/>
             </w:rPr>
           </w:pPr>
-          <w:hyperlink w:anchor="_Toc449467513" w:history="1">
+          <w:hyperlink w:anchor="_Toc450120335" w:history="1">
             <w:r>
               <w:rPr>
                 <w:rStyle w:val="Hyperlink"/>
@@ -2704,6 +2737,7 @@
             <w:r>
               <w:rPr>
                 <w:noProof/>
+                <w:lang w:val="en-US"/>
               </w:rPr>
               <w:tab/>
             </w:r>
@@ -2737,7 +2771,7 @@
                 <w:noProof/>
                 <w:webHidden/>
               </w:rPr>
-              <w:instrText xml:space="preserve"> PAGEREF _Toc449467513 \h </w:instrText>
+              <w:instrText xml:space="preserve"> PAGEREF _Toc450120335 \h </w:instrText>
             </w:r>
             <w:r>
               <w:rPr>
@@ -2757,7 +2791,7 @@
                 <w:noProof/>
                 <w:webHidden/>
               </w:rPr>
-              <w:t>12</w:t>
+              <w:t>13</w:t>
             </w:r>
             <w:r>
               <w:rPr>
@@ -2777,9 +2811,10 @@
             </w:tabs>
             <w:rPr>
               <w:noProof/>
+              <w:lang w:val="en-US"/>
             </w:rPr>
           </w:pPr>
-          <w:hyperlink w:anchor="_Toc449467514" w:history="1">
+          <w:hyperlink w:anchor="_Toc450120336" w:history="1">
             <w:r>
               <w:rPr>
                 <w:rStyle w:val="Hyperlink"/>
@@ -2792,6 +2827,7 @@
             <w:r>
               <w:rPr>
                 <w:noProof/>
+                <w:lang w:val="en-US"/>
               </w:rPr>
               <w:tab/>
             </w:r>
@@ -2823,7 +2859,7 @@
                 <w:noProof/>
                 <w:webHidden/>
               </w:rPr>
-              <w:instrText xml:space="preserve"> PAGEREF _Toc449467514 \h </w:instrText>
+              <w:instrText xml:space="preserve"> PAGEREF _Toc450120336 \h </w:instrText>
             </w:r>
             <w:r>
               <w:rPr>
@@ -2843,7 +2879,7 @@
                 <w:noProof/>
                 <w:webHidden/>
               </w:rPr>
-              <w:t>12</w:t>
+              <w:t>13</w:t>
             </w:r>
             <w:r>
               <w:rPr>
@@ -2863,9 +2899,10 @@
             </w:tabs>
             <w:rPr>
               <w:noProof/>
+              <w:lang w:val="en-US"/>
             </w:rPr>
           </w:pPr>
-          <w:hyperlink w:anchor="_Toc449467515" w:history="1">
+          <w:hyperlink w:anchor="_Toc450120337" w:history="1">
             <w:r>
               <w:rPr>
                 <w:rStyle w:val="Hyperlink"/>
@@ -2878,6 +2915,7 @@
             <w:r>
               <w:rPr>
                 <w:noProof/>
+                <w:lang w:val="en-US"/>
               </w:rPr>
               <w:tab/>
             </w:r>
@@ -2909,7 +2947,7 @@
                 <w:noProof/>
                 <w:webHidden/>
               </w:rPr>
-              <w:instrText xml:space="preserve"> PAGEREF _Toc449467515 \h </w:instrText>
+              <w:instrText xml:space="preserve"> PAGEREF _Toc450120337 \h </w:instrText>
             </w:r>
             <w:r>
               <w:rPr>
@@ -2929,7 +2967,7 @@
                 <w:noProof/>
                 <w:webHidden/>
               </w:rPr>
-              <w:t>12</w:t>
+              <w:t>13</w:t>
             </w:r>
             <w:r>
               <w:rPr>
@@ -2949,9 +2987,10 @@
             </w:tabs>
             <w:rPr>
               <w:noProof/>
+              <w:lang w:val="en-US"/>
             </w:rPr>
           </w:pPr>
-          <w:hyperlink w:anchor="_Toc449467516" w:history="1">
+          <w:hyperlink w:anchor="_Toc450120338" w:history="1">
             <w:r>
               <w:rPr>
                 <w:rStyle w:val="Hyperlink"/>
@@ -2964,6 +3003,7 @@
             <w:r>
               <w:rPr>
                 <w:noProof/>
+                <w:lang w:val="en-US"/>
               </w:rPr>
               <w:tab/>
             </w:r>
@@ -2995,7 +3035,7 @@
                 <w:noProof/>
                 <w:webHidden/>
               </w:rPr>
-              <w:instrText xml:space="preserve"> PAGEREF _Toc449467516 \h </w:instrText>
+              <w:instrText xml:space="preserve"> PAGEREF _Toc450120338 \h </w:instrText>
             </w:r>
             <w:r>
               <w:rPr>
@@ -3015,7 +3055,7 @@
                 <w:noProof/>
                 <w:webHidden/>
               </w:rPr>
-              <w:t>12</w:t>
+              <w:t>13</w:t>
             </w:r>
             <w:r>
               <w:rPr>
@@ -3035,9 +3075,10 @@
             </w:tabs>
             <w:rPr>
               <w:noProof/>
+              <w:lang w:val="en-US"/>
             </w:rPr>
           </w:pPr>
-          <w:hyperlink w:anchor="_Toc449467517" w:history="1">
+          <w:hyperlink w:anchor="_Toc450120339" w:history="1">
             <w:r>
               <w:rPr>
                 <w:rStyle w:val="Hyperlink"/>
@@ -3050,6 +3091,7 @@
             <w:r>
               <w:rPr>
                 <w:noProof/>
+                <w:lang w:val="en-US"/>
               </w:rPr>
               <w:tab/>
             </w:r>
@@ -3081,7 +3123,7 @@
                 <w:noProof/>
                 <w:webHidden/>
               </w:rPr>
-              <w:instrText xml:space="preserve"> PAGEREF _Toc449467517 \h </w:instrText>
+              <w:instrText xml:space="preserve"> PAGEREF _Toc450120339 \h </w:instrText>
             </w:r>
             <w:r>
               <w:rPr>
@@ -3121,9 +3163,10 @@
             </w:tabs>
             <w:rPr>
               <w:noProof/>
+              <w:lang w:val="en-US"/>
             </w:rPr>
           </w:pPr>
-          <w:hyperlink w:anchor="_Toc449467518" w:history="1">
+          <w:hyperlink w:anchor="_Toc450120340" w:history="1">
             <w:r>
               <w:rPr>
                 <w:rStyle w:val="Hyperlink"/>
@@ -3136,6 +3179,7 @@
             <w:r>
               <w:rPr>
                 <w:noProof/>
+                <w:lang w:val="en-US"/>
               </w:rPr>
               <w:tab/>
             </w:r>
@@ -3167,7 +3211,7 @@
                 <w:noProof/>
                 <w:webHidden/>
               </w:rPr>
-              <w:instrText xml:space="preserve"> PAGEREF _Toc449467518 \h </w:instrText>
+              <w:instrText xml:space="preserve"> PAGEREF _Toc450120340 \h </w:instrText>
             </w:r>
             <w:r>
               <w:rPr>
@@ -3207,22 +3251,23 @@
             </w:tabs>
             <w:rPr>
               <w:noProof/>
+              <w:lang w:val="en-US"/>
             </w:rPr>
           </w:pPr>
-          <w:hyperlink w:anchor="_Toc449467519" w:history="1">
+          <w:hyperlink w:anchor="_Toc450120341" w:history="1">
             <w:r>
               <w:rPr>
                 <w:rStyle w:val="Hyperlink"/>
                 <w:rFonts w:ascii="Verdana" w:hAnsi="Verdana" w:cs="Arial"/>
                 <w:b/>
                 <w:noProof/>
-                <w:lang w:val="es-AR"/>
               </w:rPr>
               <w:t>10.</w:t>
             </w:r>
             <w:r>
               <w:rPr>
                 <w:noProof/>
+                <w:lang w:val="en-US"/>
               </w:rPr>
               <w:tab/>
             </w:r>
@@ -3232,7 +3277,6 @@
                 <w:rFonts w:ascii="Verdana" w:hAnsi="Verdana" w:cs="Arial"/>
                 <w:b/>
                 <w:noProof/>
-                <w:lang w:val="es-AR"/>
               </w:rPr>
               <w:t>Especificaciones de casos de usos (Seguridad)</w:t>
             </w:r>
@@ -3255,7 +3299,7 @@
                 <w:noProof/>
                 <w:webHidden/>
               </w:rPr>
-              <w:instrText xml:space="preserve"> PAGEREF _Toc449467519 \h </w:instrText>
+              <w:instrText xml:space="preserve"> PAGEREF _Toc450120341 \h </w:instrText>
             </w:r>
             <w:r>
               <w:rPr>
@@ -3295,9 +3339,10 @@
             </w:tabs>
             <w:rPr>
               <w:noProof/>
+              <w:lang w:val="en-US"/>
             </w:rPr>
           </w:pPr>
-          <w:hyperlink w:anchor="_Toc449467520" w:history="1">
+          <w:hyperlink w:anchor="_Toc450120342" w:history="1">
             <w:r>
               <w:rPr>
                 <w:rStyle w:val="Hyperlink"/>
@@ -3310,6 +3355,7 @@
             <w:r>
               <w:rPr>
                 <w:noProof/>
+                <w:lang w:val="en-US"/>
               </w:rPr>
               <w:tab/>
             </w:r>
@@ -3348,7 +3394,7 @@
                 <w:noProof/>
                 <w:webHidden/>
               </w:rPr>
-              <w:instrText xml:space="preserve"> PAGEREF _Toc449467520 \h </w:instrText>
+              <w:instrText xml:space="preserve"> PAGEREF _Toc450120342 \h </w:instrText>
             </w:r>
             <w:r>
               <w:rPr>
@@ -3368,7 +3414,7 @@
                 <w:noProof/>
                 <w:webHidden/>
               </w:rPr>
-              <w:t>13</w:t>
+              <w:t>14</w:t>
             </w:r>
             <w:r>
               <w:rPr>
@@ -3388,9 +3434,10 @@
             </w:tabs>
             <w:rPr>
               <w:noProof/>
+              <w:lang w:val="en-US"/>
             </w:rPr>
           </w:pPr>
-          <w:hyperlink w:anchor="_Toc449467521" w:history="1">
+          <w:hyperlink w:anchor="_Toc450120343" w:history="1">
             <w:r>
               <w:rPr>
                 <w:rStyle w:val="Hyperlink"/>
@@ -3403,6 +3450,7 @@
             <w:r>
               <w:rPr>
                 <w:noProof/>
+                <w:lang w:val="en-US"/>
               </w:rPr>
               <w:tab/>
             </w:r>
@@ -3413,7 +3461,7 @@
                 <w:b/>
                 <w:noProof/>
               </w:rPr>
-              <w:t>Anexos</w:t>
+              <w:t>Detalles Técnicos de Seguridad</w:t>
             </w:r>
             <w:r>
               <w:rPr>
@@ -3434,7 +3482,7 @@
                 <w:noProof/>
                 <w:webHidden/>
               </w:rPr>
-              <w:instrText xml:space="preserve"> PAGEREF _Toc449467521 \h </w:instrText>
+              <w:instrText xml:space="preserve"> PAGEREF _Toc450120343 \h </w:instrText>
             </w:r>
             <w:r>
               <w:rPr>
@@ -3454,7 +3502,7 @@
                 <w:noProof/>
                 <w:webHidden/>
               </w:rPr>
-              <w:t>15</w:t>
+              <w:t>16</w:t>
             </w:r>
             <w:r>
               <w:rPr>
@@ -3474,9 +3522,10 @@
             </w:tabs>
             <w:rPr>
               <w:noProof/>
+              <w:lang w:val="en-US"/>
             </w:rPr>
           </w:pPr>
-          <w:hyperlink w:anchor="_Toc449467522" w:history="1">
+          <w:hyperlink w:anchor="_Toc450120344" w:history="1">
             <w:r>
               <w:rPr>
                 <w:rStyle w:val="Hyperlink"/>
@@ -3489,6 +3538,7 @@
             <w:r>
               <w:rPr>
                 <w:noProof/>
+                <w:lang w:val="en-US"/>
               </w:rPr>
               <w:tab/>
             </w:r>
@@ -3499,7 +3549,7 @@
                 <w:b/>
                 <w:noProof/>
               </w:rPr>
-              <w:t>Requisitos</w:t>
+              <w:t>Log In – Log Out</w:t>
             </w:r>
             <w:r>
               <w:rPr>
@@ -3520,7 +3570,7 @@
                 <w:noProof/>
                 <w:webHidden/>
               </w:rPr>
-              <w:instrText xml:space="preserve"> PAGEREF _Toc449467522 \h </w:instrText>
+              <w:instrText xml:space="preserve"> PAGEREF _Toc450120344 \h </w:instrText>
             </w:r>
             <w:r>
               <w:rPr>
@@ -3540,7 +3590,7 @@
                 <w:noProof/>
                 <w:webHidden/>
               </w:rPr>
-              <w:t>15</w:t>
+              <w:t>16</w:t>
             </w:r>
             <w:r>
               <w:rPr>
@@ -3560,9 +3610,10 @@
             </w:tabs>
             <w:rPr>
               <w:noProof/>
+              <w:lang w:val="en-US"/>
             </w:rPr>
           </w:pPr>
-          <w:hyperlink w:anchor="_Toc449467523" w:history="1">
+          <w:hyperlink w:anchor="_Toc450120345" w:history="1">
             <w:r>
               <w:rPr>
                 <w:rStyle w:val="Hyperlink"/>
@@ -3575,6 +3626,7 @@
             <w:r>
               <w:rPr>
                 <w:noProof/>
+                <w:lang w:val="en-US"/>
               </w:rPr>
               <w:tab/>
             </w:r>
@@ -3585,6 +3637,975 @@
                 <w:b/>
                 <w:noProof/>
               </w:rPr>
+              <w:t>Usuario / Patente / Familia</w:t>
+            </w:r>
+            <w:r>
+              <w:rPr>
+                <w:noProof/>
+                <w:webHidden/>
+              </w:rPr>
+              <w:tab/>
+            </w:r>
+            <w:r>
+              <w:rPr>
+                <w:noProof/>
+                <w:webHidden/>
+              </w:rPr>
+              <w:fldChar w:fldCharType="begin"/>
+            </w:r>
+            <w:r>
+              <w:rPr>
+                <w:noProof/>
+                <w:webHidden/>
+              </w:rPr>
+              <w:instrText xml:space="preserve"> PAGEREF _Toc450120345 \h </w:instrText>
+            </w:r>
+            <w:r>
+              <w:rPr>
+                <w:noProof/>
+                <w:webHidden/>
+              </w:rPr>
+            </w:r>
+            <w:r>
+              <w:rPr>
+                <w:noProof/>
+                <w:webHidden/>
+              </w:rPr>
+              <w:fldChar w:fldCharType="separate"/>
+            </w:r>
+            <w:r>
+              <w:rPr>
+                <w:noProof/>
+                <w:webHidden/>
+              </w:rPr>
+              <w:t>16</w:t>
+            </w:r>
+            <w:r>
+              <w:rPr>
+                <w:noProof/>
+                <w:webHidden/>
+              </w:rPr>
+              <w:fldChar w:fldCharType="end"/>
+            </w:r>
+          </w:hyperlink>
+        </w:p>
+        <w:p>
+          <w:pPr>
+            <w:pStyle w:val="TOC2"/>
+            <w:tabs>
+              <w:tab w:val="left" w:pos="1100"/>
+              <w:tab w:val="right" w:leader="dot" w:pos="9536"/>
+            </w:tabs>
+            <w:rPr>
+              <w:noProof/>
+              <w:lang w:val="en-US"/>
+            </w:rPr>
+          </w:pPr>
+          <w:hyperlink w:anchor="_Toc450120346" w:history="1">
+            <w:r>
+              <w:rPr>
+                <w:rStyle w:val="Hyperlink"/>
+                <w:rFonts w:ascii="Verdana" w:hAnsi="Verdana" w:cs="Arial"/>
+                <w:b/>
+                <w:noProof/>
+              </w:rPr>
+              <w:t>11.3.</w:t>
+            </w:r>
+            <w:r>
+              <w:rPr>
+                <w:noProof/>
+                <w:lang w:val="en-US"/>
+              </w:rPr>
+              <w:tab/>
+            </w:r>
+            <w:r>
+              <w:rPr>
+                <w:rStyle w:val="Hyperlink"/>
+                <w:rFonts w:ascii="Verdana" w:hAnsi="Verdana" w:cs="Arial"/>
+                <w:b/>
+                <w:noProof/>
+              </w:rPr>
+              <w:t>Back up y Restore</w:t>
+            </w:r>
+            <w:r>
+              <w:rPr>
+                <w:noProof/>
+                <w:webHidden/>
+              </w:rPr>
+              <w:tab/>
+            </w:r>
+            <w:r>
+              <w:rPr>
+                <w:noProof/>
+                <w:webHidden/>
+              </w:rPr>
+              <w:fldChar w:fldCharType="begin"/>
+            </w:r>
+            <w:r>
+              <w:rPr>
+                <w:noProof/>
+                <w:webHidden/>
+              </w:rPr>
+              <w:instrText xml:space="preserve"> PAGEREF _Toc450120346 \h </w:instrText>
+            </w:r>
+            <w:r>
+              <w:rPr>
+                <w:noProof/>
+                <w:webHidden/>
+              </w:rPr>
+            </w:r>
+            <w:r>
+              <w:rPr>
+                <w:noProof/>
+                <w:webHidden/>
+              </w:rPr>
+              <w:fldChar w:fldCharType="separate"/>
+            </w:r>
+            <w:r>
+              <w:rPr>
+                <w:noProof/>
+                <w:webHidden/>
+              </w:rPr>
+              <w:t>17</w:t>
+            </w:r>
+            <w:r>
+              <w:rPr>
+                <w:noProof/>
+                <w:webHidden/>
+              </w:rPr>
+              <w:fldChar w:fldCharType="end"/>
+            </w:r>
+          </w:hyperlink>
+        </w:p>
+        <w:p>
+          <w:pPr>
+            <w:pStyle w:val="TOC2"/>
+            <w:tabs>
+              <w:tab w:val="left" w:pos="1100"/>
+              <w:tab w:val="right" w:leader="dot" w:pos="9536"/>
+            </w:tabs>
+            <w:rPr>
+              <w:noProof/>
+              <w:lang w:val="en-US"/>
+            </w:rPr>
+          </w:pPr>
+          <w:hyperlink w:anchor="_Toc450120347" w:history="1">
+            <w:r>
+              <w:rPr>
+                <w:rStyle w:val="Hyperlink"/>
+                <w:rFonts w:ascii="Verdana" w:hAnsi="Verdana" w:cs="Arial"/>
+                <w:b/>
+                <w:noProof/>
+              </w:rPr>
+              <w:t>11.4.</w:t>
+            </w:r>
+            <w:r>
+              <w:rPr>
+                <w:noProof/>
+                <w:lang w:val="en-US"/>
+              </w:rPr>
+              <w:tab/>
+            </w:r>
+            <w:r>
+              <w:rPr>
+                <w:rStyle w:val="Hyperlink"/>
+                <w:rFonts w:ascii="Verdana" w:hAnsi="Verdana" w:cs="Arial"/>
+                <w:b/>
+                <w:noProof/>
+              </w:rPr>
+              <w:t>Multi-Idioma</w:t>
+            </w:r>
+            <w:r>
+              <w:rPr>
+                <w:noProof/>
+                <w:webHidden/>
+              </w:rPr>
+              <w:tab/>
+            </w:r>
+            <w:r>
+              <w:rPr>
+                <w:noProof/>
+                <w:webHidden/>
+              </w:rPr>
+              <w:fldChar w:fldCharType="begin"/>
+            </w:r>
+            <w:r>
+              <w:rPr>
+                <w:noProof/>
+                <w:webHidden/>
+              </w:rPr>
+              <w:instrText xml:space="preserve"> PAGEREF _Toc450120347 \h </w:instrText>
+            </w:r>
+            <w:r>
+              <w:rPr>
+                <w:noProof/>
+                <w:webHidden/>
+              </w:rPr>
+            </w:r>
+            <w:r>
+              <w:rPr>
+                <w:noProof/>
+                <w:webHidden/>
+              </w:rPr>
+              <w:fldChar w:fldCharType="separate"/>
+            </w:r>
+            <w:r>
+              <w:rPr>
+                <w:noProof/>
+                <w:webHidden/>
+              </w:rPr>
+              <w:t>18</w:t>
+            </w:r>
+            <w:r>
+              <w:rPr>
+                <w:noProof/>
+                <w:webHidden/>
+              </w:rPr>
+              <w:fldChar w:fldCharType="end"/>
+            </w:r>
+          </w:hyperlink>
+        </w:p>
+        <w:p>
+          <w:pPr>
+            <w:pStyle w:val="TOC2"/>
+            <w:tabs>
+              <w:tab w:val="left" w:pos="1100"/>
+              <w:tab w:val="right" w:leader="dot" w:pos="9536"/>
+            </w:tabs>
+            <w:rPr>
+              <w:noProof/>
+              <w:lang w:val="en-US"/>
+            </w:rPr>
+          </w:pPr>
+          <w:hyperlink w:anchor="_Toc450120348" w:history="1">
+            <w:r>
+              <w:rPr>
+                <w:rStyle w:val="Hyperlink"/>
+                <w:rFonts w:ascii="Verdana" w:hAnsi="Verdana" w:cs="Arial"/>
+                <w:b/>
+                <w:noProof/>
+              </w:rPr>
+              <w:t>11.5.</w:t>
+            </w:r>
+            <w:r>
+              <w:rPr>
+                <w:noProof/>
+                <w:lang w:val="en-US"/>
+              </w:rPr>
+              <w:tab/>
+            </w:r>
+            <w:r>
+              <w:rPr>
+                <w:rStyle w:val="Hyperlink"/>
+                <w:rFonts w:ascii="Verdana" w:hAnsi="Verdana" w:cs="Arial"/>
+                <w:b/>
+                <w:noProof/>
+              </w:rPr>
+              <w:t>Bitácora</w:t>
+            </w:r>
+            <w:r>
+              <w:rPr>
+                <w:noProof/>
+                <w:webHidden/>
+              </w:rPr>
+              <w:tab/>
+            </w:r>
+            <w:r>
+              <w:rPr>
+                <w:noProof/>
+                <w:webHidden/>
+              </w:rPr>
+              <w:fldChar w:fldCharType="begin"/>
+            </w:r>
+            <w:r>
+              <w:rPr>
+                <w:noProof/>
+                <w:webHidden/>
+              </w:rPr>
+              <w:instrText xml:space="preserve"> PAGEREF _Toc450120348 \h </w:instrText>
+            </w:r>
+            <w:r>
+              <w:rPr>
+                <w:noProof/>
+                <w:webHidden/>
+              </w:rPr>
+            </w:r>
+            <w:r>
+              <w:rPr>
+                <w:noProof/>
+                <w:webHidden/>
+              </w:rPr>
+              <w:fldChar w:fldCharType="separate"/>
+            </w:r>
+            <w:r>
+              <w:rPr>
+                <w:noProof/>
+                <w:webHidden/>
+              </w:rPr>
+              <w:t>18</w:t>
+            </w:r>
+            <w:r>
+              <w:rPr>
+                <w:noProof/>
+                <w:webHidden/>
+              </w:rPr>
+              <w:fldChar w:fldCharType="end"/>
+            </w:r>
+          </w:hyperlink>
+        </w:p>
+        <w:p>
+          <w:pPr>
+            <w:pStyle w:val="TOC2"/>
+            <w:tabs>
+              <w:tab w:val="left" w:pos="1100"/>
+              <w:tab w:val="right" w:leader="dot" w:pos="9536"/>
+            </w:tabs>
+            <w:rPr>
+              <w:noProof/>
+              <w:lang w:val="en-US"/>
+            </w:rPr>
+          </w:pPr>
+          <w:hyperlink w:anchor="_Toc450120349" w:history="1">
+            <w:r>
+              <w:rPr>
+                <w:rStyle w:val="Hyperlink"/>
+                <w:rFonts w:ascii="Verdana" w:hAnsi="Verdana" w:cs="Arial"/>
+                <w:b/>
+                <w:noProof/>
+                <w:lang w:val="es-ES_tradnl"/>
+              </w:rPr>
+              <w:t>11.6.</w:t>
+            </w:r>
+            <w:r>
+              <w:rPr>
+                <w:noProof/>
+                <w:lang w:val="en-US"/>
+              </w:rPr>
+              <w:tab/>
+            </w:r>
+            <w:r>
+              <w:rPr>
+                <w:rStyle w:val="Hyperlink"/>
+                <w:rFonts w:ascii="Verdana" w:hAnsi="Verdana" w:cs="Arial"/>
+                <w:b/>
+                <w:noProof/>
+              </w:rPr>
+              <w:t>Dígitos verificadores</w:t>
+            </w:r>
+            <w:r>
+              <w:rPr>
+                <w:noProof/>
+                <w:webHidden/>
+              </w:rPr>
+              <w:tab/>
+            </w:r>
+            <w:r>
+              <w:rPr>
+                <w:noProof/>
+                <w:webHidden/>
+              </w:rPr>
+              <w:fldChar w:fldCharType="begin"/>
+            </w:r>
+            <w:r>
+              <w:rPr>
+                <w:noProof/>
+                <w:webHidden/>
+              </w:rPr>
+              <w:instrText xml:space="preserve"> PAGEREF _Toc450120349 \h </w:instrText>
+            </w:r>
+            <w:r>
+              <w:rPr>
+                <w:noProof/>
+                <w:webHidden/>
+              </w:rPr>
+            </w:r>
+            <w:r>
+              <w:rPr>
+                <w:noProof/>
+                <w:webHidden/>
+              </w:rPr>
+              <w:fldChar w:fldCharType="separate"/>
+            </w:r>
+            <w:r>
+              <w:rPr>
+                <w:noProof/>
+                <w:webHidden/>
+              </w:rPr>
+              <w:t>18</w:t>
+            </w:r>
+            <w:r>
+              <w:rPr>
+                <w:noProof/>
+                <w:webHidden/>
+              </w:rPr>
+              <w:fldChar w:fldCharType="end"/>
+            </w:r>
+          </w:hyperlink>
+        </w:p>
+        <w:p>
+          <w:pPr>
+            <w:pStyle w:val="TOC2"/>
+            <w:tabs>
+              <w:tab w:val="left" w:pos="1100"/>
+              <w:tab w:val="right" w:leader="dot" w:pos="9536"/>
+            </w:tabs>
+            <w:rPr>
+              <w:noProof/>
+              <w:lang w:val="en-US"/>
+            </w:rPr>
+          </w:pPr>
+          <w:hyperlink w:anchor="_Toc450120350" w:history="1">
+            <w:r>
+              <w:rPr>
+                <w:rStyle w:val="Hyperlink"/>
+                <w:rFonts w:ascii="Verdana" w:hAnsi="Verdana" w:cs="Arial"/>
+                <w:b/>
+                <w:noProof/>
+              </w:rPr>
+              <w:t>11.7.</w:t>
+            </w:r>
+            <w:r>
+              <w:rPr>
+                <w:noProof/>
+                <w:lang w:val="en-US"/>
+              </w:rPr>
+              <w:tab/>
+            </w:r>
+            <w:r>
+              <w:rPr>
+                <w:rStyle w:val="Hyperlink"/>
+                <w:rFonts w:ascii="Verdana" w:hAnsi="Verdana" w:cs="Arial"/>
+                <w:b/>
+                <w:noProof/>
+              </w:rPr>
+              <w:t>Encriptación</w:t>
+            </w:r>
+            <w:r>
+              <w:rPr>
+                <w:noProof/>
+                <w:webHidden/>
+              </w:rPr>
+              <w:tab/>
+            </w:r>
+            <w:r>
+              <w:rPr>
+                <w:noProof/>
+                <w:webHidden/>
+              </w:rPr>
+              <w:fldChar w:fldCharType="begin"/>
+            </w:r>
+            <w:r>
+              <w:rPr>
+                <w:noProof/>
+                <w:webHidden/>
+              </w:rPr>
+              <w:instrText xml:space="preserve"> PAGEREF _Toc450120350 \h </w:instrText>
+            </w:r>
+            <w:r>
+              <w:rPr>
+                <w:noProof/>
+                <w:webHidden/>
+              </w:rPr>
+            </w:r>
+            <w:r>
+              <w:rPr>
+                <w:noProof/>
+                <w:webHidden/>
+              </w:rPr>
+              <w:fldChar w:fldCharType="separate"/>
+            </w:r>
+            <w:r>
+              <w:rPr>
+                <w:noProof/>
+                <w:webHidden/>
+              </w:rPr>
+              <w:t>19</w:t>
+            </w:r>
+            <w:r>
+              <w:rPr>
+                <w:noProof/>
+                <w:webHidden/>
+              </w:rPr>
+              <w:fldChar w:fldCharType="end"/>
+            </w:r>
+          </w:hyperlink>
+        </w:p>
+        <w:p>
+          <w:pPr>
+            <w:pStyle w:val="TOC1"/>
+            <w:tabs>
+              <w:tab w:val="left" w:pos="660"/>
+              <w:tab w:val="right" w:leader="dot" w:pos="9536"/>
+            </w:tabs>
+            <w:rPr>
+              <w:noProof/>
+              <w:lang w:val="en-US"/>
+            </w:rPr>
+          </w:pPr>
+          <w:hyperlink w:anchor="_Toc450120351" w:history="1">
+            <w:r>
+              <w:rPr>
+                <w:rStyle w:val="Hyperlink"/>
+                <w:rFonts w:ascii="Verdana" w:hAnsi="Verdana" w:cs="Arial"/>
+                <w:b/>
+                <w:noProof/>
+              </w:rPr>
+              <w:t>12.</w:t>
+            </w:r>
+            <w:r>
+              <w:rPr>
+                <w:noProof/>
+                <w:lang w:val="en-US"/>
+              </w:rPr>
+              <w:tab/>
+            </w:r>
+            <w:r>
+              <w:rPr>
+                <w:rStyle w:val="Hyperlink"/>
+                <w:rFonts w:ascii="Verdana" w:hAnsi="Verdana" w:cs="Arial"/>
+                <w:b/>
+                <w:noProof/>
+              </w:rPr>
+              <w:t>Mapa de Navegación</w:t>
+            </w:r>
+            <w:r>
+              <w:rPr>
+                <w:noProof/>
+                <w:webHidden/>
+              </w:rPr>
+              <w:tab/>
+            </w:r>
+            <w:r>
+              <w:rPr>
+                <w:noProof/>
+                <w:webHidden/>
+              </w:rPr>
+              <w:fldChar w:fldCharType="begin"/>
+            </w:r>
+            <w:r>
+              <w:rPr>
+                <w:noProof/>
+                <w:webHidden/>
+              </w:rPr>
+              <w:instrText xml:space="preserve"> PAGEREF _Toc450120351 \h </w:instrText>
+            </w:r>
+            <w:r>
+              <w:rPr>
+                <w:noProof/>
+                <w:webHidden/>
+              </w:rPr>
+            </w:r>
+            <w:r>
+              <w:rPr>
+                <w:noProof/>
+                <w:webHidden/>
+              </w:rPr>
+              <w:fldChar w:fldCharType="separate"/>
+            </w:r>
+            <w:r>
+              <w:rPr>
+                <w:noProof/>
+                <w:webHidden/>
+              </w:rPr>
+              <w:t>20</w:t>
+            </w:r>
+            <w:r>
+              <w:rPr>
+                <w:noProof/>
+                <w:webHidden/>
+              </w:rPr>
+              <w:fldChar w:fldCharType="end"/>
+            </w:r>
+          </w:hyperlink>
+        </w:p>
+        <w:p>
+          <w:pPr>
+            <w:pStyle w:val="TOC1"/>
+            <w:tabs>
+              <w:tab w:val="left" w:pos="660"/>
+              <w:tab w:val="right" w:leader="dot" w:pos="9536"/>
+            </w:tabs>
+            <w:rPr>
+              <w:noProof/>
+              <w:lang w:val="en-US"/>
+            </w:rPr>
+          </w:pPr>
+          <w:hyperlink w:anchor="_Toc450120352" w:history="1">
+            <w:r>
+              <w:rPr>
+                <w:rStyle w:val="Hyperlink"/>
+                <w:rFonts w:ascii="Verdana" w:hAnsi="Verdana" w:cs="Arial"/>
+                <w:b/>
+                <w:noProof/>
+              </w:rPr>
+              <w:t>13.</w:t>
+            </w:r>
+            <w:r>
+              <w:rPr>
+                <w:noProof/>
+                <w:lang w:val="en-US"/>
+              </w:rPr>
+              <w:tab/>
+            </w:r>
+            <w:r>
+              <w:rPr>
+                <w:rStyle w:val="Hyperlink"/>
+                <w:rFonts w:ascii="Verdana" w:hAnsi="Verdana" w:cs="Arial"/>
+                <w:b/>
+                <w:noProof/>
+              </w:rPr>
+              <w:t>Manuales</w:t>
+            </w:r>
+            <w:r>
+              <w:rPr>
+                <w:noProof/>
+                <w:webHidden/>
+              </w:rPr>
+              <w:tab/>
+            </w:r>
+            <w:r>
+              <w:rPr>
+                <w:noProof/>
+                <w:webHidden/>
+              </w:rPr>
+              <w:fldChar w:fldCharType="begin"/>
+            </w:r>
+            <w:r>
+              <w:rPr>
+                <w:noProof/>
+                <w:webHidden/>
+              </w:rPr>
+              <w:instrText xml:space="preserve"> PAGEREF _Toc450120352 \h </w:instrText>
+            </w:r>
+            <w:r>
+              <w:rPr>
+                <w:noProof/>
+                <w:webHidden/>
+              </w:rPr>
+            </w:r>
+            <w:r>
+              <w:rPr>
+                <w:noProof/>
+                <w:webHidden/>
+              </w:rPr>
+              <w:fldChar w:fldCharType="separate"/>
+            </w:r>
+            <w:r>
+              <w:rPr>
+                <w:noProof/>
+                <w:webHidden/>
+              </w:rPr>
+              <w:t>20</w:t>
+            </w:r>
+            <w:r>
+              <w:rPr>
+                <w:noProof/>
+                <w:webHidden/>
+              </w:rPr>
+              <w:fldChar w:fldCharType="end"/>
+            </w:r>
+          </w:hyperlink>
+        </w:p>
+        <w:p>
+          <w:pPr>
+            <w:pStyle w:val="TOC1"/>
+            <w:tabs>
+              <w:tab w:val="left" w:pos="660"/>
+              <w:tab w:val="right" w:leader="dot" w:pos="9536"/>
+            </w:tabs>
+            <w:rPr>
+              <w:noProof/>
+              <w:lang w:val="en-US"/>
+            </w:rPr>
+          </w:pPr>
+          <w:hyperlink w:anchor="_Toc450120353" w:history="1">
+            <w:r>
+              <w:rPr>
+                <w:rStyle w:val="Hyperlink"/>
+                <w:rFonts w:ascii="Verdana" w:hAnsi="Verdana" w:cs="Arial"/>
+                <w:b/>
+                <w:noProof/>
+              </w:rPr>
+              <w:t>14.</w:t>
+            </w:r>
+            <w:r>
+              <w:rPr>
+                <w:noProof/>
+                <w:lang w:val="en-US"/>
+              </w:rPr>
+              <w:tab/>
+            </w:r>
+            <w:r>
+              <w:rPr>
+                <w:rStyle w:val="Hyperlink"/>
+                <w:rFonts w:ascii="Verdana" w:hAnsi="Verdana" w:cs="Arial"/>
+                <w:b/>
+                <w:noProof/>
+              </w:rPr>
+              <w:t>Ayuda</w:t>
+            </w:r>
+            <w:r>
+              <w:rPr>
+                <w:noProof/>
+                <w:webHidden/>
+              </w:rPr>
+              <w:tab/>
+            </w:r>
+            <w:r>
+              <w:rPr>
+                <w:noProof/>
+                <w:webHidden/>
+              </w:rPr>
+              <w:fldChar w:fldCharType="begin"/>
+            </w:r>
+            <w:r>
+              <w:rPr>
+                <w:noProof/>
+                <w:webHidden/>
+              </w:rPr>
+              <w:instrText xml:space="preserve"> PAGEREF _Toc450120353 \h </w:instrText>
+            </w:r>
+            <w:r>
+              <w:rPr>
+                <w:noProof/>
+                <w:webHidden/>
+              </w:rPr>
+            </w:r>
+            <w:r>
+              <w:rPr>
+                <w:noProof/>
+                <w:webHidden/>
+              </w:rPr>
+              <w:fldChar w:fldCharType="separate"/>
+            </w:r>
+            <w:r>
+              <w:rPr>
+                <w:noProof/>
+                <w:webHidden/>
+              </w:rPr>
+              <w:t>21</w:t>
+            </w:r>
+            <w:r>
+              <w:rPr>
+                <w:noProof/>
+                <w:webHidden/>
+              </w:rPr>
+              <w:fldChar w:fldCharType="end"/>
+            </w:r>
+          </w:hyperlink>
+        </w:p>
+        <w:p>
+          <w:pPr>
+            <w:pStyle w:val="TOC1"/>
+            <w:tabs>
+              <w:tab w:val="left" w:pos="660"/>
+              <w:tab w:val="right" w:leader="dot" w:pos="9536"/>
+            </w:tabs>
+            <w:rPr>
+              <w:noProof/>
+              <w:lang w:val="en-US"/>
+            </w:rPr>
+          </w:pPr>
+          <w:hyperlink w:anchor="_Toc450120354" w:history="1">
+            <w:r>
+              <w:rPr>
+                <w:rStyle w:val="Hyperlink"/>
+                <w:rFonts w:ascii="Verdana" w:hAnsi="Verdana" w:cs="Arial"/>
+                <w:b/>
+                <w:noProof/>
+              </w:rPr>
+              <w:t>15.</w:t>
+            </w:r>
+            <w:r>
+              <w:rPr>
+                <w:noProof/>
+                <w:lang w:val="en-US"/>
+              </w:rPr>
+              <w:tab/>
+            </w:r>
+            <w:r>
+              <w:rPr>
+                <w:rStyle w:val="Hyperlink"/>
+                <w:rFonts w:ascii="Verdana" w:hAnsi="Verdana" w:cs="Arial"/>
+                <w:b/>
+                <w:noProof/>
+              </w:rPr>
+              <w:t>Anexos</w:t>
+            </w:r>
+            <w:r>
+              <w:rPr>
+                <w:noProof/>
+                <w:webHidden/>
+              </w:rPr>
+              <w:tab/>
+            </w:r>
+            <w:r>
+              <w:rPr>
+                <w:noProof/>
+                <w:webHidden/>
+              </w:rPr>
+              <w:fldChar w:fldCharType="begin"/>
+            </w:r>
+            <w:r>
+              <w:rPr>
+                <w:noProof/>
+                <w:webHidden/>
+              </w:rPr>
+              <w:instrText xml:space="preserve"> PAGEREF _Toc450120354 \h </w:instrText>
+            </w:r>
+            <w:r>
+              <w:rPr>
+                <w:noProof/>
+                <w:webHidden/>
+              </w:rPr>
+            </w:r>
+            <w:r>
+              <w:rPr>
+                <w:noProof/>
+                <w:webHidden/>
+              </w:rPr>
+              <w:fldChar w:fldCharType="separate"/>
+            </w:r>
+            <w:r>
+              <w:rPr>
+                <w:noProof/>
+                <w:webHidden/>
+              </w:rPr>
+              <w:t>21</w:t>
+            </w:r>
+            <w:r>
+              <w:rPr>
+                <w:noProof/>
+                <w:webHidden/>
+              </w:rPr>
+              <w:fldChar w:fldCharType="end"/>
+            </w:r>
+          </w:hyperlink>
+        </w:p>
+        <w:p>
+          <w:pPr>
+            <w:pStyle w:val="TOC1"/>
+            <w:tabs>
+              <w:tab w:val="left" w:pos="880"/>
+              <w:tab w:val="right" w:leader="dot" w:pos="9536"/>
+            </w:tabs>
+            <w:rPr>
+              <w:noProof/>
+              <w:lang w:val="en-US"/>
+            </w:rPr>
+          </w:pPr>
+          <w:hyperlink w:anchor="_Toc450120355" w:history="1">
+            <w:r>
+              <w:rPr>
+                <w:rStyle w:val="Hyperlink"/>
+                <w:rFonts w:ascii="Verdana" w:hAnsi="Verdana" w:cs="Arial"/>
+                <w:b/>
+                <w:noProof/>
+              </w:rPr>
+              <w:t>15.1.</w:t>
+            </w:r>
+            <w:r>
+              <w:rPr>
+                <w:noProof/>
+                <w:lang w:val="en-US"/>
+              </w:rPr>
+              <w:tab/>
+            </w:r>
+            <w:r>
+              <w:rPr>
+                <w:rStyle w:val="Hyperlink"/>
+                <w:rFonts w:ascii="Verdana" w:hAnsi="Verdana" w:cs="Arial"/>
+                <w:b/>
+                <w:noProof/>
+              </w:rPr>
+              <w:t>Requisitos</w:t>
+            </w:r>
+            <w:r>
+              <w:rPr>
+                <w:noProof/>
+                <w:webHidden/>
+              </w:rPr>
+              <w:tab/>
+            </w:r>
+            <w:r>
+              <w:rPr>
+                <w:noProof/>
+                <w:webHidden/>
+              </w:rPr>
+              <w:fldChar w:fldCharType="begin"/>
+            </w:r>
+            <w:r>
+              <w:rPr>
+                <w:noProof/>
+                <w:webHidden/>
+              </w:rPr>
+              <w:instrText xml:space="preserve"> PAGEREF _Toc450120355 \h </w:instrText>
+            </w:r>
+            <w:r>
+              <w:rPr>
+                <w:noProof/>
+                <w:webHidden/>
+              </w:rPr>
+            </w:r>
+            <w:r>
+              <w:rPr>
+                <w:noProof/>
+                <w:webHidden/>
+              </w:rPr>
+              <w:fldChar w:fldCharType="separate"/>
+            </w:r>
+            <w:r>
+              <w:rPr>
+                <w:noProof/>
+                <w:webHidden/>
+              </w:rPr>
+              <w:t>21</w:t>
+            </w:r>
+            <w:r>
+              <w:rPr>
+                <w:noProof/>
+                <w:webHidden/>
+              </w:rPr>
+              <w:fldChar w:fldCharType="end"/>
+            </w:r>
+          </w:hyperlink>
+        </w:p>
+        <w:p>
+          <w:pPr>
+            <w:pStyle w:val="TOC2"/>
+            <w:tabs>
+              <w:tab w:val="left" w:pos="1100"/>
+              <w:tab w:val="right" w:leader="dot" w:pos="9536"/>
+            </w:tabs>
+            <w:rPr>
+              <w:noProof/>
+              <w:lang w:val="en-US"/>
+            </w:rPr>
+          </w:pPr>
+          <w:hyperlink w:anchor="_Toc450120356" w:history="1">
+            <w:r>
+              <w:rPr>
+                <w:rStyle w:val="Hyperlink"/>
+                <w:rFonts w:ascii="Verdana" w:hAnsi="Verdana" w:cs="Arial"/>
+                <w:b/>
+                <w:noProof/>
+              </w:rPr>
+              <w:t>15.2.</w:t>
+            </w:r>
+            <w:r>
+              <w:rPr>
+                <w:noProof/>
+                <w:lang w:val="en-US"/>
+              </w:rPr>
+              <w:tab/>
+            </w:r>
+            <w:r>
+              <w:rPr>
+                <w:rStyle w:val="Hyperlink"/>
+                <w:rFonts w:ascii="Verdana" w:hAnsi="Verdana" w:cs="Arial"/>
+                <w:b/>
+                <w:noProof/>
+              </w:rPr>
               <w:t>Diagrama de Gantt</w:t>
             </w:r>
             <w:r>
@@ -3606,7 +4627,7 @@
                 <w:noProof/>
                 <w:webHidden/>
               </w:rPr>
-              <w:instrText xml:space="preserve"> PAGEREF _Toc449467523 \h </w:instrText>
+              <w:instrText xml:space="preserve"> PAGEREF _Toc450120356 \h </w:instrText>
             </w:r>
             <w:r>
               <w:rPr>
@@ -3626,7 +4647,7 @@
                 <w:noProof/>
                 <w:webHidden/>
               </w:rPr>
-              <w:t>18</w:t>
+              <w:t>23</w:t>
             </w:r>
             <w:r>
               <w:rPr>
@@ -4100,7 +5121,6 @@
                 <w:rFonts w:ascii="Verdana" w:eastAsia="Tahoma" w:hAnsi="Verdana" w:cs="Arial"/>
                 <w:sz w:val="20"/>
                 <w:szCs w:val="20"/>
-                <w:lang w:val="es-AR"/>
               </w:rPr>
             </w:pPr>
             <w:r>
@@ -4108,7 +5128,6 @@
                 <w:rFonts w:ascii="Verdana" w:eastAsia="Tahoma" w:hAnsi="Verdana" w:cs="Arial"/>
                 <w:sz w:val="20"/>
                 <w:szCs w:val="20"/>
-                <w:lang w:val="es-AR"/>
               </w:rPr>
               <w:t>Propuesta inicial del documento Visión</w:t>
             </w:r>
@@ -4117,9 +5136,16 @@
                 <w:rFonts w:ascii="Verdana" w:eastAsia="Tahoma" w:hAnsi="Verdana" w:cs="Arial"/>
                 <w:sz w:val="20"/>
                 <w:szCs w:val="20"/>
-                <w:lang w:val="es-AR"/>
               </w:rPr>
               <w:t>.</w:t>
+            </w:r>
+            <w:r>
+              <w:rPr>
+                <w:rFonts w:ascii="Verdana" w:eastAsia="Tahoma" w:hAnsi="Verdana" w:cs="Arial"/>
+                <w:sz w:val="20"/>
+                <w:szCs w:val="20"/>
+              </w:rPr>
+              <w:t xml:space="preserve"> Revisión por mail.</w:t>
             </w:r>
           </w:p>
         </w:tc>
@@ -4192,6 +5218,14 @@
                 <w:szCs w:val="20"/>
               </w:rPr>
             </w:pPr>
+            <w:r>
+              <w:rPr>
+                <w:rFonts w:ascii="Verdana" w:eastAsia="Tahoma" w:hAnsi="Verdana" w:cs="Arial"/>
+                <w:sz w:val="20"/>
+                <w:szCs w:val="20"/>
+              </w:rPr>
+              <w:t>27/04/2016</w:t>
+            </w:r>
           </w:p>
         </w:tc>
         <w:tc>
@@ -4214,6 +5248,14 @@
                 <w:szCs w:val="20"/>
               </w:rPr>
             </w:pPr>
+            <w:r>
+              <w:rPr>
+                <w:rFonts w:ascii="Verdana" w:eastAsia="Tahoma" w:hAnsi="Verdana" w:cs="Arial"/>
+                <w:sz w:val="20"/>
+                <w:szCs w:val="20"/>
+              </w:rPr>
+              <w:t>0.2</w:t>
+            </w:r>
           </w:p>
         </w:tc>
         <w:tc>
@@ -4236,6 +5278,14 @@
                 <w:szCs w:val="20"/>
               </w:rPr>
             </w:pPr>
+            <w:r>
+              <w:rPr>
+                <w:rFonts w:ascii="Verdana" w:eastAsia="Tahoma" w:hAnsi="Verdana" w:cs="Arial"/>
+                <w:sz w:val="20"/>
+                <w:szCs w:val="20"/>
+              </w:rPr>
+              <w:t>Primer caso de uso completo. Revisión por mail.</w:t>
+            </w:r>
           </w:p>
         </w:tc>
         <w:tc>
@@ -4260,6 +5310,14 @@
                 <w:szCs w:val="20"/>
               </w:rPr>
             </w:pPr>
+            <w:r>
+              <w:rPr>
+                <w:rFonts w:ascii="Verdana" w:eastAsia="Tahoma" w:hAnsi="Verdana" w:cs="Arial"/>
+                <w:sz w:val="20"/>
+                <w:szCs w:val="20"/>
+              </w:rPr>
+              <w:t>Settino Pablo</w:t>
+            </w:r>
           </w:p>
         </w:tc>
       </w:tr>
@@ -4288,6 +5346,14 @@
                 <w:szCs w:val="20"/>
               </w:rPr>
             </w:pPr>
+            <w:r>
+              <w:rPr>
+                <w:rFonts w:ascii="Verdana" w:eastAsia="Tahoma" w:hAnsi="Verdana" w:cs="Arial"/>
+                <w:sz w:val="20"/>
+                <w:szCs w:val="20"/>
+              </w:rPr>
+              <w:t>4/05/2016</w:t>
+            </w:r>
           </w:p>
         </w:tc>
         <w:tc>
@@ -4310,6 +5376,14 @@
                 <w:szCs w:val="20"/>
               </w:rPr>
             </w:pPr>
+            <w:r>
+              <w:rPr>
+                <w:rFonts w:ascii="Verdana" w:eastAsia="Tahoma" w:hAnsi="Verdana" w:cs="Arial"/>
+                <w:sz w:val="20"/>
+                <w:szCs w:val="20"/>
+              </w:rPr>
+              <w:t>0.3</w:t>
+            </w:r>
           </w:p>
         </w:tc>
         <w:tc>
@@ -4332,6 +5406,14 @@
                 <w:szCs w:val="20"/>
               </w:rPr>
             </w:pPr>
+            <w:r>
+              <w:rPr>
+                <w:rFonts w:ascii="Verdana" w:eastAsia="Tahoma" w:hAnsi="Verdana" w:cs="Arial"/>
+                <w:sz w:val="20"/>
+                <w:szCs w:val="20"/>
+              </w:rPr>
+              <w:t>Detalles Técnicos de seguridad, mapa de navegación, manuales y ayuda.</w:t>
+            </w:r>
           </w:p>
         </w:tc>
         <w:tc>
@@ -4356,6 +5438,14 @@
                 <w:szCs w:val="20"/>
               </w:rPr>
             </w:pPr>
+            <w:r>
+              <w:rPr>
+                <w:rFonts w:ascii="Verdana" w:eastAsia="Tahoma" w:hAnsi="Verdana" w:cs="Arial"/>
+                <w:sz w:val="20"/>
+                <w:szCs w:val="20"/>
+              </w:rPr>
+              <w:t>Settino Pablo</w:t>
+            </w:r>
           </w:p>
         </w:tc>
       </w:tr>
@@ -4759,7 +5849,7 @@
           <w:b/>
         </w:rPr>
       </w:pPr>
-      <w:bookmarkStart w:id="2" w:name="_Toc449467487"/>
+      <w:bookmarkStart w:id="3" w:name="_Toc450120309"/>
       <w:r>
         <w:rPr>
           <w:rFonts w:ascii="Verdana" w:hAnsi="Verdana" w:cs="Arial"/>
@@ -4767,7 +5857,7 @@
         </w:rPr>
         <w:t>Introducción.</w:t>
       </w:r>
-      <w:bookmarkEnd w:id="2"/>
+      <w:bookmarkEnd w:id="3"/>
     </w:p>
     <w:p>
       <w:pPr>
@@ -4794,7 +5884,7 @@
           <w:b/>
         </w:rPr>
       </w:pPr>
-      <w:bookmarkStart w:id="3" w:name="_Toc449467488"/>
+      <w:bookmarkStart w:id="4" w:name="_Toc450120310"/>
       <w:r>
         <w:rPr>
           <w:rFonts w:ascii="Verdana" w:hAnsi="Verdana" w:cs="Arial"/>
@@ -4802,7 +5892,7 @@
         </w:rPr>
         <w:t>Propósito.</w:t>
       </w:r>
-      <w:bookmarkEnd w:id="3"/>
+      <w:bookmarkEnd w:id="4"/>
     </w:p>
     <w:p>
       <w:pPr>
@@ -4822,15 +5912,13 @@
           <w:rFonts w:ascii="Verdana" w:hAnsi="Verdana" w:cs="Arial"/>
           <w:sz w:val="20"/>
           <w:szCs w:val="20"/>
-          <w:lang w:val="es-AR"/>
-        </w:rPr>
-      </w:pPr>
-      <w:r>
-        <w:rPr>
-          <w:rFonts w:ascii="Verdana" w:hAnsi="Verdana" w:cs="Arial"/>
-          <w:sz w:val="20"/>
-          <w:szCs w:val="20"/>
-          <w:lang w:val="es-AR"/>
+        </w:rPr>
+      </w:pPr>
+      <w:r>
+        <w:rPr>
+          <w:rFonts w:ascii="Verdana" w:hAnsi="Verdana" w:cs="Arial"/>
+          <w:sz w:val="20"/>
+          <w:szCs w:val="20"/>
         </w:rPr>
         <w:t>El propósito de éste documento es recoger, analizar y definir las necesidades de alto nivel y las características del sistema de gestión de una empresa dedicada a la venta de vinos. El documento se centra en la funcionalidad requerida por los participantes en el proyecto y los usuarios finales.</w:t>
       </w:r>
@@ -4843,15 +5931,13 @@
           <w:rFonts w:ascii="Verdana" w:hAnsi="Verdana" w:cs="Arial"/>
           <w:sz w:val="20"/>
           <w:szCs w:val="20"/>
-          <w:lang w:val="es-AR"/>
-        </w:rPr>
-      </w:pPr>
-      <w:r>
-        <w:rPr>
-          <w:rFonts w:ascii="Verdana" w:hAnsi="Verdana" w:cs="Arial"/>
-          <w:sz w:val="20"/>
-          <w:szCs w:val="20"/>
-          <w:lang w:val="es-AR"/>
+        </w:rPr>
+      </w:pPr>
+      <w:r>
+        <w:rPr>
+          <w:rFonts w:ascii="Verdana" w:hAnsi="Verdana" w:cs="Arial"/>
+          <w:sz w:val="20"/>
+          <w:szCs w:val="20"/>
         </w:rPr>
         <w:t xml:space="preserve">Esta funcionalidad se basa principalmente en la gestión de los </w:t>
       </w:r>
@@ -4860,7 +5946,6 @@
           <w:rFonts w:ascii="Verdana" w:hAnsi="Verdana" w:cs="Arial"/>
           <w:sz w:val="20"/>
           <w:szCs w:val="20"/>
-          <w:lang w:val="es-AR"/>
         </w:rPr>
         <w:t>vinos ya sea en damajuana, el cual es su principal ingreso, o bien en botella</w:t>
       </w:r>
@@ -4869,7 +5954,6 @@
           <w:rFonts w:ascii="Verdana" w:hAnsi="Verdana" w:cs="Arial"/>
           <w:sz w:val="20"/>
           <w:szCs w:val="20"/>
-          <w:lang w:val="es-AR"/>
         </w:rPr>
         <w:t>.</w:t>
       </w:r>
@@ -4882,15 +5966,13 @@
           <w:rFonts w:ascii="Verdana" w:hAnsi="Verdana" w:cs="Arial"/>
           <w:sz w:val="20"/>
           <w:szCs w:val="20"/>
-          <w:lang w:val="es-AR"/>
-        </w:rPr>
-      </w:pPr>
-      <w:r>
-        <w:rPr>
-          <w:rFonts w:ascii="Verdana" w:hAnsi="Verdana" w:cs="Arial"/>
-          <w:sz w:val="20"/>
-          <w:szCs w:val="20"/>
-          <w:lang w:val="es-AR"/>
+        </w:rPr>
+      </w:pPr>
+      <w:r>
+        <w:rPr>
+          <w:rFonts w:ascii="Verdana" w:hAnsi="Verdana" w:cs="Arial"/>
+          <w:sz w:val="20"/>
+          <w:szCs w:val="20"/>
         </w:rPr>
         <w:t>Los detalles de cómo el sistema cubre los requerimientos se pueden observar en la especificación de los casos de uso y otros documentos adicionales.</w:t>
       </w:r>
@@ -4909,7 +5991,7 @@
           <w:b/>
         </w:rPr>
       </w:pPr>
-      <w:bookmarkStart w:id="4" w:name="_Toc449467489"/>
+      <w:bookmarkStart w:id="5" w:name="_Toc450120311"/>
       <w:r>
         <w:rPr>
           <w:rFonts w:ascii="Verdana" w:hAnsi="Verdana" w:cs="Arial"/>
@@ -4917,7 +5999,7 @@
         </w:rPr>
         <w:t>Alcance.</w:t>
       </w:r>
-      <w:bookmarkEnd w:id="4"/>
+      <w:bookmarkEnd w:id="5"/>
     </w:p>
     <w:p>
       <w:pPr>
@@ -4937,15 +6019,13 @@
           <w:rFonts w:ascii="Verdana" w:hAnsi="Verdana" w:cs="Arial"/>
           <w:sz w:val="20"/>
           <w:szCs w:val="20"/>
-          <w:lang w:val="es-AR"/>
-        </w:rPr>
-      </w:pPr>
-      <w:r>
-        <w:rPr>
-          <w:rFonts w:ascii="Verdana" w:hAnsi="Verdana" w:cs="Arial"/>
-          <w:sz w:val="20"/>
-          <w:szCs w:val="20"/>
-          <w:lang w:val="es-AR"/>
+        </w:rPr>
+      </w:pPr>
+      <w:r>
+        <w:rPr>
+          <w:rFonts w:ascii="Verdana" w:hAnsi="Verdana" w:cs="Arial"/>
+          <w:sz w:val="20"/>
+          <w:szCs w:val="20"/>
         </w:rPr>
         <w:t>El documento Visión se ocupa, como ya se ha apuntado, del sistema de gestión de una empresa dedicada a la venta de vinos.</w:t>
       </w:r>
@@ -4959,15 +6039,13 @@
           <w:rFonts w:ascii="Verdana" w:hAnsi="Verdana" w:cs="Arial"/>
           <w:sz w:val="20"/>
           <w:szCs w:val="20"/>
-          <w:lang w:val="es-AR"/>
-        </w:rPr>
-      </w:pPr>
-      <w:r>
-        <w:rPr>
-          <w:rFonts w:ascii="Verdana" w:hAnsi="Verdana" w:cs="Arial"/>
-          <w:sz w:val="20"/>
-          <w:szCs w:val="20"/>
-          <w:lang w:val="es-AR"/>
+        </w:rPr>
+      </w:pPr>
+      <w:r>
+        <w:rPr>
+          <w:rFonts w:ascii="Verdana" w:hAnsi="Verdana" w:cs="Arial"/>
+          <w:sz w:val="20"/>
+          <w:szCs w:val="20"/>
         </w:rPr>
         <w:t xml:space="preserve">El sistema permitirá a los encargados de la empresa controlar todo lo relativo a la venta de vinos (gestión de vinos, gestión de ventas, gestión de clientes). </w:t>
       </w:r>
@@ -4981,16 +6059,15 @@
           <w:rFonts w:ascii="Verdana" w:hAnsi="Verdana" w:cs="Arial"/>
           <w:sz w:val="20"/>
           <w:szCs w:val="20"/>
-          <w:lang w:val="es-AR"/>
-        </w:rPr>
-      </w:pPr>
-      <w:r>
-        <w:rPr>
-          <w:rFonts w:ascii="Verdana" w:hAnsi="Verdana" w:cs="Arial"/>
-          <w:sz w:val="20"/>
-          <w:szCs w:val="20"/>
-          <w:lang w:val="es-AR"/>
-        </w:rPr>
+        </w:rPr>
+      </w:pPr>
+      <w:r>
+        <w:rPr>
+          <w:rFonts w:ascii="Verdana" w:hAnsi="Verdana" w:cs="Arial"/>
+          <w:sz w:val="20"/>
+          <w:szCs w:val="20"/>
+        </w:rPr>
+        <w:lastRenderedPageBreak/>
         <w:t>También, tendrá la posibilidad, de almacenar información de los clientes, consultar ventas históricas y dar de alta nuevos vinos.</w:t>
       </w:r>
     </w:p>
@@ -5008,7 +6085,7 @@
           <w:b/>
         </w:rPr>
       </w:pPr>
-      <w:bookmarkStart w:id="5" w:name="_Toc449467490"/>
+      <w:bookmarkStart w:id="6" w:name="_Toc450120312"/>
       <w:r>
         <w:rPr>
           <w:rFonts w:ascii="Verdana" w:hAnsi="Verdana" w:cs="Arial"/>
@@ -5016,7 +6093,7 @@
         </w:rPr>
         <w:t>Definiciones, Acrónimos, y Abreviaciones.</w:t>
       </w:r>
-      <w:bookmarkEnd w:id="5"/>
+      <w:bookmarkEnd w:id="6"/>
     </w:p>
     <w:p>
       <w:pPr>
@@ -5040,15 +6117,13 @@
           <w:rFonts w:ascii="Verdana" w:hAnsi="Verdana" w:cs="Arial"/>
           <w:sz w:val="20"/>
           <w:szCs w:val="20"/>
-          <w:lang w:val="es-AR"/>
-        </w:rPr>
-      </w:pPr>
-      <w:r>
-        <w:rPr>
-          <w:rFonts w:ascii="Verdana" w:hAnsi="Verdana" w:cs="Arial"/>
-          <w:sz w:val="20"/>
-          <w:szCs w:val="20"/>
-          <w:lang w:val="es-AR"/>
+        </w:rPr>
+      </w:pPr>
+      <w:r>
+        <w:rPr>
+          <w:rFonts w:ascii="Verdana" w:hAnsi="Verdana" w:cs="Arial"/>
+          <w:sz w:val="20"/>
+          <w:szCs w:val="20"/>
         </w:rPr>
         <w:t>Definición de términos utilizados en el proyecto:</w:t>
       </w:r>
@@ -5065,7 +6140,6 @@
           <w:rFonts w:ascii="Verdana" w:hAnsi="Verdana" w:cs="Arial"/>
           <w:sz w:val="20"/>
           <w:szCs w:val="20"/>
-          <w:lang w:val="es-AR"/>
         </w:rPr>
       </w:pPr>
       <w:r>
@@ -5074,7 +6148,6 @@
           <w:b/>
           <w:sz w:val="20"/>
           <w:szCs w:val="20"/>
-          <w:lang w:val="es-AR"/>
         </w:rPr>
         <w:t>Usuario:</w:t>
       </w:r>
@@ -5083,7 +6156,6 @@
           <w:rFonts w:ascii="Verdana" w:hAnsi="Verdana" w:cs="Arial"/>
           <w:sz w:val="20"/>
           <w:szCs w:val="20"/>
-          <w:lang w:val="es-AR"/>
         </w:rPr>
         <w:t xml:space="preserve"> Empleado de la empresa que utiliza el sistema.</w:t>
       </w:r>
@@ -5100,7 +6172,6 @@
           <w:rFonts w:ascii="Verdana" w:hAnsi="Verdana" w:cs="Arial"/>
           <w:sz w:val="20"/>
           <w:szCs w:val="20"/>
-          <w:lang w:val="es-AR"/>
         </w:rPr>
       </w:pPr>
       <w:r>
@@ -5109,7 +6180,6 @@
           <w:b/>
           <w:sz w:val="20"/>
           <w:szCs w:val="20"/>
-          <w:lang w:val="es-AR"/>
         </w:rPr>
         <w:t>Cliente:</w:t>
       </w:r>
@@ -5118,7 +6188,6 @@
           <w:rFonts w:ascii="Verdana" w:hAnsi="Verdana" w:cs="Arial"/>
           <w:sz w:val="20"/>
           <w:szCs w:val="20"/>
-          <w:lang w:val="es-AR"/>
         </w:rPr>
         <w:t xml:space="preserve"> Es una persona que realizo una operación de compra en el establecimiento en alguna oportunidad.</w:t>
       </w:r>
@@ -5135,7 +6204,6 @@
           <w:rFonts w:ascii="Verdana" w:hAnsi="Verdana" w:cs="Arial"/>
           <w:sz w:val="20"/>
           <w:szCs w:val="20"/>
-          <w:lang w:val="es-AR"/>
         </w:rPr>
       </w:pPr>
       <w:r>
@@ -5144,7 +6212,6 @@
           <w:b/>
           <w:sz w:val="20"/>
           <w:szCs w:val="20"/>
-          <w:lang w:val="es-AR"/>
         </w:rPr>
         <w:t>Stock:</w:t>
       </w:r>
@@ -5153,7 +6220,6 @@
           <w:rFonts w:ascii="Verdana" w:hAnsi="Verdana" w:cs="Arial"/>
           <w:sz w:val="20"/>
           <w:szCs w:val="20"/>
-          <w:lang w:val="es-AR"/>
         </w:rPr>
         <w:t xml:space="preserve"> La cantidad disponible de productos disponibles en el momento actual.</w:t>
       </w:r>
@@ -5168,7 +6234,7 @@
           <w:rFonts w:ascii="Verdana" w:eastAsiaTheme="minorHAnsi" w:hAnsi="Verdana" w:cs="Arial"/>
           <w:sz w:val="20"/>
           <w:szCs w:val="20"/>
-          <w:lang w:val="es-AR" w:eastAsia="en-US"/>
+          <w:lang w:eastAsia="en-US"/>
         </w:rPr>
       </w:pPr>
       <w:r>
@@ -5177,7 +6243,7 @@
           <w:b/>
           <w:sz w:val="20"/>
           <w:szCs w:val="20"/>
-          <w:lang w:val="es-AR" w:eastAsia="en-US"/>
+          <w:lang w:eastAsia="en-US"/>
         </w:rPr>
         <w:t>Venta:</w:t>
       </w:r>
@@ -5186,7 +6252,7 @@
           <w:rFonts w:ascii="Verdana" w:eastAsiaTheme="minorHAnsi" w:hAnsi="Verdana" w:cs="Arial"/>
           <w:sz w:val="20"/>
           <w:szCs w:val="20"/>
-          <w:lang w:val="es-AR" w:eastAsia="en-US"/>
+          <w:lang w:eastAsia="en-US"/>
         </w:rPr>
         <w:t xml:space="preserve"> Una venta es la operación que realiza un vendedor y genera un cliente.</w:t>
       </w:r>
@@ -5200,7 +6266,6 @@
           <w:rFonts w:ascii="Verdana" w:hAnsi="Verdana" w:cs="Arial"/>
           <w:sz w:val="20"/>
           <w:szCs w:val="20"/>
-          <w:lang w:val="es-AR"/>
         </w:rPr>
       </w:pPr>
       <w:r>
@@ -5209,7 +6274,6 @@
           <w:b/>
           <w:sz w:val="20"/>
           <w:szCs w:val="20"/>
-          <w:lang w:val="es-AR"/>
         </w:rPr>
         <w:t>Familia:</w:t>
       </w:r>
@@ -5218,7 +6282,6 @@
           <w:rFonts w:ascii="Verdana" w:hAnsi="Verdana" w:cs="Arial"/>
           <w:sz w:val="20"/>
           <w:szCs w:val="20"/>
-          <w:lang w:val="es-AR"/>
         </w:rPr>
         <w:t xml:space="preserve"> Conjunto de patentes que podrá adquirir en Usuario dentro del sistema</w:t>
       </w:r>
@@ -5233,7 +6296,7 @@
           <w:rFonts w:ascii="Verdana" w:eastAsiaTheme="minorHAnsi" w:hAnsi="Verdana" w:cs="Arial"/>
           <w:sz w:val="20"/>
           <w:szCs w:val="20"/>
-          <w:lang w:val="es-AR" w:eastAsia="en-US"/>
+          <w:lang w:eastAsia="en-US"/>
         </w:rPr>
       </w:pPr>
       <w:r>
@@ -5242,7 +6305,7 @@
           <w:b/>
           <w:sz w:val="20"/>
           <w:szCs w:val="20"/>
-          <w:lang w:val="es-AR" w:eastAsia="en-US"/>
+          <w:lang w:eastAsia="en-US"/>
         </w:rPr>
         <w:t>Patente:</w:t>
       </w:r>
@@ -5251,7 +6314,7 @@
           <w:rFonts w:ascii="Verdana" w:eastAsiaTheme="minorHAnsi" w:hAnsi="Verdana" w:cs="Arial"/>
           <w:sz w:val="20"/>
           <w:szCs w:val="20"/>
-          <w:lang w:val="es-AR" w:eastAsia="en-US"/>
+          <w:lang w:eastAsia="en-US"/>
         </w:rPr>
         <w:t xml:space="preserve"> Representa los permisos que los usuarios pueden tener dentro del sistema.</w:t>
       </w:r>
@@ -5266,7 +6329,7 @@
           <w:rFonts w:ascii="Verdana" w:eastAsiaTheme="minorHAnsi" w:hAnsi="Verdana" w:cs="Arial"/>
           <w:sz w:val="20"/>
           <w:szCs w:val="20"/>
-          <w:lang w:val="es-AR" w:eastAsia="en-US"/>
+          <w:lang w:eastAsia="en-US"/>
         </w:rPr>
       </w:pPr>
       <w:r>
@@ -5275,7 +6338,7 @@
           <w:b/>
           <w:sz w:val="20"/>
           <w:szCs w:val="20"/>
-          <w:lang w:val="es-AR" w:eastAsia="en-US"/>
+          <w:lang w:eastAsia="en-US"/>
         </w:rPr>
         <w:t>Bitácora:</w:t>
       </w:r>
@@ -5284,7 +6347,7 @@
           <w:rFonts w:ascii="Verdana" w:eastAsiaTheme="minorHAnsi" w:hAnsi="Verdana" w:cs="Arial"/>
           <w:sz w:val="20"/>
           <w:szCs w:val="20"/>
-          <w:lang w:val="es-AR" w:eastAsia="en-US"/>
+          <w:lang w:eastAsia="en-US"/>
         </w:rPr>
         <w:t xml:space="preserve"> Repositorio donde se guarda información útil de lo que procesa el sistema.</w:t>
       </w:r>
@@ -5298,7 +6361,6 @@
           <w:rFonts w:ascii="Verdana" w:hAnsi="Verdana" w:cs="Arial"/>
           <w:sz w:val="20"/>
           <w:szCs w:val="20"/>
-          <w:lang w:val="es-AR"/>
         </w:rPr>
       </w:pPr>
       <w:r>
@@ -5307,7 +6369,6 @@
           <w:b/>
           <w:sz w:val="20"/>
           <w:szCs w:val="20"/>
-          <w:lang w:val="es-AR"/>
         </w:rPr>
         <w:t>Digito verificador:</w:t>
       </w:r>
@@ -5316,19 +6377,8 @@
           <w:rFonts w:ascii="Verdana" w:hAnsi="Verdana" w:cs="Arial"/>
           <w:sz w:val="20"/>
           <w:szCs w:val="20"/>
-          <w:lang w:val="es-AR"/>
-        </w:rPr>
-        <w:t xml:space="preserve"> Valores numéricos utilizados para mantener la integridad de los datos almacenados en la base de datos, cada registro tiene su digito verificador </w:t>
-      </w:r>
-      <w:r>
-        <w:rPr>
-          <w:rFonts w:ascii="Verdana" w:hAnsi="Verdana" w:cs="Arial"/>
-          <w:sz w:val="20"/>
-          <w:szCs w:val="20"/>
-          <w:lang w:val="es-AR"/>
-        </w:rPr>
-        <w:lastRenderedPageBreak/>
-        <w:t>horizontal y cada tabla tiene un digito verificador vertical dependiendo la tabla en la cual se encuentra.</w:t>
+        </w:rPr>
+        <w:t xml:space="preserve"> Valores numéricos utilizados para mantener la integridad de los datos almacenados en la base de datos, cada registro tiene su digito verificador horizontal y cada tabla tiene un digito verificador vertical dependiendo la tabla en la cual se encuentra.</w:t>
       </w:r>
     </w:p>
     <w:p>
@@ -5340,7 +6390,6 @@
           <w:rFonts w:ascii="Verdana" w:hAnsi="Verdana" w:cs="Arial"/>
           <w:sz w:val="20"/>
           <w:szCs w:val="20"/>
-          <w:lang w:val="es-AR"/>
         </w:rPr>
       </w:pPr>
       <w:r>
@@ -5349,7 +6398,6 @@
           <w:b/>
           <w:sz w:val="20"/>
           <w:szCs w:val="20"/>
-          <w:lang w:val="es-AR"/>
         </w:rPr>
         <w:t>Backup:</w:t>
       </w:r>
@@ -5358,7 +6406,6 @@
           <w:rFonts w:ascii="Verdana" w:hAnsi="Verdana" w:cs="Arial"/>
           <w:sz w:val="20"/>
           <w:szCs w:val="20"/>
-          <w:lang w:val="es-AR"/>
         </w:rPr>
         <w:t xml:space="preserve"> Copia de respaldo del sistema</w:t>
       </w:r>
@@ -5372,7 +6419,6 @@
           <w:rFonts w:ascii="Verdana" w:hAnsi="Verdana" w:cs="Arial"/>
           <w:sz w:val="20"/>
           <w:szCs w:val="20"/>
-          <w:lang w:val="es-AR"/>
         </w:rPr>
       </w:pPr>
       <w:r>
@@ -5381,7 +6427,6 @@
           <w:b/>
           <w:sz w:val="20"/>
           <w:szCs w:val="20"/>
-          <w:lang w:val="es-AR"/>
         </w:rPr>
         <w:t>Restore:</w:t>
       </w:r>
@@ -5390,7 +6435,6 @@
           <w:rFonts w:ascii="Verdana" w:hAnsi="Verdana" w:cs="Arial"/>
           <w:sz w:val="20"/>
           <w:szCs w:val="20"/>
-          <w:lang w:val="es-AR"/>
         </w:rPr>
         <w:t xml:space="preserve"> Acción de restaurar un backup</w:t>
       </w:r>
@@ -5404,7 +6448,6 @@
           <w:rFonts w:ascii="Verdana" w:hAnsi="Verdana" w:cs="Arial"/>
           <w:sz w:val="20"/>
           <w:szCs w:val="20"/>
-          <w:lang w:val="es-AR"/>
         </w:rPr>
       </w:pPr>
     </w:p>
@@ -5427,7 +6470,7 @@
           <w:szCs w:val="20"/>
         </w:rPr>
       </w:pPr>
-      <w:bookmarkStart w:id="6" w:name="_Toc449467491"/>
+      <w:bookmarkStart w:id="7" w:name="_Toc450120313"/>
       <w:r>
         <w:rPr>
           <w:rFonts w:ascii="Verdana" w:hAnsi="Verdana" w:cs="Arial"/>
@@ -5435,7 +6478,7 @@
         </w:rPr>
         <w:t>Posicionamiento.</w:t>
       </w:r>
-      <w:bookmarkEnd w:id="6"/>
+      <w:bookmarkEnd w:id="7"/>
     </w:p>
     <w:p>
       <w:pPr>
@@ -5466,7 +6509,7 @@
           <w:b/>
         </w:rPr>
       </w:pPr>
-      <w:bookmarkStart w:id="7" w:name="_Toc449467492"/>
+      <w:bookmarkStart w:id="8" w:name="_Toc450120314"/>
       <w:r>
         <w:rPr>
           <w:rFonts w:ascii="Verdana" w:hAnsi="Verdana" w:cs="Arial"/>
@@ -5474,7 +6517,7 @@
         </w:rPr>
         <w:t>Oportunidad de Negocio.</w:t>
       </w:r>
-      <w:bookmarkEnd w:id="7"/>
+      <w:bookmarkEnd w:id="8"/>
     </w:p>
     <w:p>
       <w:pPr>
@@ -5494,15 +6537,13 @@
           <w:rFonts w:ascii="Verdana" w:hAnsi="Verdana" w:cs="Arial"/>
           <w:sz w:val="20"/>
           <w:szCs w:val="20"/>
-          <w:lang w:val="es-AR"/>
-        </w:rPr>
-      </w:pPr>
-      <w:r>
-        <w:rPr>
-          <w:rFonts w:ascii="Verdana" w:hAnsi="Verdana" w:cs="Arial"/>
-          <w:sz w:val="20"/>
-          <w:szCs w:val="20"/>
-          <w:lang w:val="es-AR"/>
+        </w:rPr>
+      </w:pPr>
+      <w:r>
+        <w:rPr>
+          <w:rFonts w:ascii="Verdana" w:hAnsi="Verdana" w:cs="Arial"/>
+          <w:sz w:val="20"/>
+          <w:szCs w:val="20"/>
         </w:rPr>
         <w:t xml:space="preserve">Este sistema permitirá a la empresa informatizar el control de todas sus actividades (gestión de </w:t>
       </w:r>
@@ -5511,7 +6552,6 @@
           <w:rFonts w:ascii="Verdana" w:hAnsi="Verdana" w:cs="Arial"/>
           <w:sz w:val="20"/>
           <w:szCs w:val="20"/>
-          <w:lang w:val="es-AR"/>
         </w:rPr>
         <w:t>vinos</w:t>
       </w:r>
@@ -5520,7 +6560,6 @@
           <w:rFonts w:ascii="Verdana" w:hAnsi="Verdana" w:cs="Arial"/>
           <w:sz w:val="20"/>
           <w:szCs w:val="20"/>
-          <w:lang w:val="es-AR"/>
         </w:rPr>
         <w:t>, gestión de ventas, gestión de clientes.), lo cual supondrá un acceso rápido y sencillo a los datos, gracias a interfaces gráficas sencillas y amigables.</w:t>
       </w:r>
@@ -5539,7 +6578,7 @@
           <w:b/>
         </w:rPr>
       </w:pPr>
-      <w:bookmarkStart w:id="8" w:name="_Toc449467493"/>
+      <w:bookmarkStart w:id="9" w:name="_Toc450120315"/>
       <w:r>
         <w:rPr>
           <w:rFonts w:ascii="Verdana" w:hAnsi="Verdana" w:cs="Arial"/>
@@ -5547,7 +6586,7 @@
         </w:rPr>
         <w:t>Sentencia que define el problema.</w:t>
       </w:r>
-      <w:bookmarkEnd w:id="8"/>
+      <w:bookmarkEnd w:id="9"/>
     </w:p>
     <w:p>
       <w:pPr>
@@ -5607,6 +6646,7 @@
                 <w:sz w:val="20"/>
                 <w:szCs w:val="20"/>
               </w:rPr>
+              <w:lastRenderedPageBreak/>
               <w:t>El problema de</w:t>
             </w:r>
           </w:p>
@@ -5642,7 +6682,6 @@
                 <w:position w:val="-1"/>
                 <w:sz w:val="20"/>
                 <w:szCs w:val="20"/>
-                <w:lang w:val="es-AR"/>
               </w:rPr>
             </w:pPr>
             <w:r>
@@ -5651,7 +6690,6 @@
                 <w:position w:val="-1"/>
                 <w:sz w:val="20"/>
                 <w:szCs w:val="20"/>
-                <w:lang w:val="es-AR"/>
               </w:rPr>
               <w:t>Gestionar las órdenes de venta realizadas por los clientes.</w:t>
             </w:r>
@@ -5665,7 +6703,6 @@
                 <w:position w:val="-1"/>
                 <w:sz w:val="20"/>
                 <w:szCs w:val="20"/>
-                <w:lang w:val="es-AR"/>
               </w:rPr>
             </w:pPr>
             <w:r>
@@ -5674,7 +6711,6 @@
                 <w:position w:val="-1"/>
                 <w:sz w:val="20"/>
                 <w:szCs w:val="20"/>
-                <w:lang w:val="es-AR"/>
               </w:rPr>
               <w:t>Controla</w:t>
             </w:r>
@@ -5684,7 +6720,6 @@
                 <w:position w:val="-1"/>
                 <w:sz w:val="20"/>
                 <w:szCs w:val="20"/>
-                <w:lang w:val="es-AR"/>
               </w:rPr>
               <w:t>r</w:t>
             </w:r>
@@ -5694,7 +6729,6 @@
                 <w:position w:val="-1"/>
                 <w:sz w:val="20"/>
                 <w:szCs w:val="20"/>
-                <w:lang w:val="es-AR"/>
               </w:rPr>
               <w:t xml:space="preserve"> y calcular el stock de </w:t>
             </w:r>
@@ -5704,7 +6738,6 @@
                 <w:position w:val="-1"/>
                 <w:sz w:val="20"/>
                 <w:szCs w:val="20"/>
-                <w:lang w:val="es-AR"/>
               </w:rPr>
               <w:t>los vinos</w:t>
             </w:r>
@@ -5714,7 +6747,6 @@
                 <w:position w:val="-1"/>
                 <w:sz w:val="20"/>
                 <w:szCs w:val="20"/>
-                <w:lang w:val="es-AR"/>
               </w:rPr>
               <w:t>.</w:t>
             </w:r>
@@ -5728,7 +6760,6 @@
                 <w:position w:val="-1"/>
                 <w:sz w:val="20"/>
                 <w:szCs w:val="20"/>
-                <w:lang w:val="es-AR"/>
               </w:rPr>
             </w:pPr>
             <w:r>
@@ -5737,7 +6768,6 @@
                 <w:position w:val="-1"/>
                 <w:sz w:val="20"/>
                 <w:szCs w:val="20"/>
-                <w:lang w:val="es-AR"/>
               </w:rPr>
               <w:t>Gestionar la cartera de clientes de la empresa y mantenerla actualizada.</w:t>
             </w:r>
@@ -5751,7 +6781,6 @@
                 <w:position w:val="-1"/>
                 <w:sz w:val="20"/>
                 <w:szCs w:val="20"/>
-                <w:lang w:val="es-AR"/>
               </w:rPr>
             </w:pPr>
             <w:r>
@@ -5760,7 +6789,6 @@
                 <w:position w:val="-1"/>
                 <w:sz w:val="20"/>
                 <w:szCs w:val="20"/>
-                <w:lang w:val="es-AR"/>
               </w:rPr>
               <w:t>Impresión de reporte de los módulos de ventas, stock y clientes.</w:t>
             </w:r>
@@ -5938,7 +6966,6 @@
                 <w:position w:val="-1"/>
                 <w:sz w:val="20"/>
                 <w:szCs w:val="20"/>
-                <w:lang w:val="es-AR"/>
               </w:rPr>
             </w:pPr>
             <w:r>
@@ -5947,7 +6974,6 @@
                 <w:position w:val="-1"/>
                 <w:sz w:val="20"/>
                 <w:szCs w:val="20"/>
-                <w:lang w:val="es-AR"/>
               </w:rPr>
               <w:t xml:space="preserve">Almacenar toda la información referente al stock de </w:t>
             </w:r>
@@ -5957,7 +6983,6 @@
                 <w:position w:val="-1"/>
                 <w:sz w:val="20"/>
                 <w:szCs w:val="20"/>
-                <w:lang w:val="es-AR"/>
               </w:rPr>
               <w:t>vinos</w:t>
             </w:r>
@@ -5967,7 +6992,6 @@
                 <w:position w:val="-1"/>
                 <w:sz w:val="20"/>
                 <w:szCs w:val="20"/>
-                <w:lang w:val="es-AR"/>
               </w:rPr>
               <w:t xml:space="preserve"> y órdenes de venta recibidas, y que esta información esté al instante accesible y actualizado en lugares físicamente muy distantes es un proceso prácticamente imposible de realizar en el caso de que no esté informatizado.</w:t>
             </w:r>
@@ -5981,7 +7005,6 @@
                 <w:position w:val="-1"/>
                 <w:sz w:val="20"/>
                 <w:szCs w:val="20"/>
-                <w:lang w:val="es-AR"/>
               </w:rPr>
             </w:pPr>
           </w:p>
@@ -5994,7 +7017,6 @@
                 <w:position w:val="-1"/>
                 <w:sz w:val="20"/>
                 <w:szCs w:val="20"/>
-                <w:lang w:val="es-AR"/>
               </w:rPr>
             </w:pPr>
           </w:p>
@@ -6007,7 +7029,6 @@
                 <w:position w:val="-1"/>
                 <w:sz w:val="20"/>
                 <w:szCs w:val="20"/>
-                <w:lang w:val="es-AR"/>
               </w:rPr>
             </w:pPr>
           </w:p>
@@ -6020,7 +7041,6 @@
                 <w:position w:val="-1"/>
                 <w:sz w:val="20"/>
                 <w:szCs w:val="20"/>
-                <w:lang w:val="es-AR"/>
               </w:rPr>
             </w:pPr>
           </w:p>
@@ -6033,7 +7053,6 @@
                 <w:position w:val="-1"/>
                 <w:sz w:val="20"/>
                 <w:szCs w:val="20"/>
-                <w:lang w:val="es-AR"/>
               </w:rPr>
             </w:pPr>
           </w:p>
@@ -6095,7 +7114,6 @@
                 <w:position w:val="-1"/>
                 <w:sz w:val="20"/>
                 <w:szCs w:val="20"/>
-                <w:lang w:val="es-AR"/>
               </w:rPr>
             </w:pPr>
             <w:r>
@@ -6104,7 +7122,6 @@
                 <w:position w:val="-1"/>
                 <w:sz w:val="20"/>
                 <w:szCs w:val="20"/>
-                <w:lang w:val="es-AR"/>
               </w:rPr>
               <w:t>Informatizar el proceso, usando una red local con una base de datos accesible desde los distintos nodos de la red y generar interfaces amigables y sencillas con las que le permita al usuario acceder a dicha base de datos</w:t>
             </w:r>
@@ -6118,7 +7135,6 @@
                 <w:position w:val="-1"/>
                 <w:sz w:val="20"/>
                 <w:szCs w:val="20"/>
-                <w:lang w:val="es-AR"/>
               </w:rPr>
             </w:pPr>
           </w:p>
@@ -6134,7 +7150,6 @@
           <w:position w:val="-1"/>
           <w:sz w:val="20"/>
           <w:szCs w:val="20"/>
-          <w:lang w:val="es-AR"/>
         </w:rPr>
       </w:pPr>
     </w:p>
@@ -6147,7 +7162,6 @@
           <w:position w:val="-1"/>
           <w:sz w:val="20"/>
           <w:szCs w:val="20"/>
-          <w:lang w:val="es-AR"/>
         </w:rPr>
       </w:pPr>
       <w:r>
@@ -6156,7 +7170,6 @@
           <w:position w:val="-1"/>
           <w:sz w:val="20"/>
           <w:szCs w:val="20"/>
-          <w:lang w:val="es-AR"/>
         </w:rPr>
         <w:t>Sentencia que define la posición del Producto.</w:t>
       </w:r>
@@ -6209,7 +7222,6 @@
                 <w:sz w:val="20"/>
                 <w:szCs w:val="20"/>
               </w:rPr>
-              <w:lastRenderedPageBreak/>
               <w:t>para</w:t>
             </w:r>
           </w:p>
@@ -6315,7 +7327,6 @@
                 <w:position w:val="-1"/>
                 <w:sz w:val="20"/>
                 <w:szCs w:val="20"/>
-                <w:lang w:val="es-AR"/>
               </w:rPr>
             </w:pPr>
             <w:r>
@@ -6324,7 +7335,6 @@
                 <w:position w:val="-1"/>
                 <w:sz w:val="20"/>
                 <w:szCs w:val="20"/>
-                <w:lang w:val="es-AR"/>
               </w:rPr>
               <w:t>Controlan el stock, las órdenes de venta y gestionan la cartera de clientes.</w:t>
             </w:r>
@@ -6457,7 +7467,6 @@
                 <w:position w:val="-1"/>
                 <w:sz w:val="20"/>
                 <w:szCs w:val="20"/>
-                <w:lang w:val="es-AR"/>
               </w:rPr>
             </w:pPr>
             <w:r>
@@ -6466,7 +7475,6 @@
                 <w:position w:val="-1"/>
                 <w:sz w:val="20"/>
                 <w:szCs w:val="20"/>
-                <w:lang w:val="es-AR"/>
               </w:rPr>
               <w:t xml:space="preserve">Almacena la información necesaria para la gestión de venta y stock de </w:t>
             </w:r>
@@ -6476,7 +7484,6 @@
                 <w:position w:val="-1"/>
                 <w:sz w:val="20"/>
                 <w:szCs w:val="20"/>
-                <w:lang w:val="es-AR"/>
               </w:rPr>
               <w:t>vinos</w:t>
             </w:r>
@@ -6486,7 +7493,6 @@
                 <w:position w:val="-1"/>
                 <w:sz w:val="20"/>
                 <w:szCs w:val="20"/>
-                <w:lang w:val="es-AR"/>
               </w:rPr>
               <w:t>.</w:t>
             </w:r>
@@ -6591,7 +7597,7 @@
           <w:b/>
         </w:rPr>
       </w:pPr>
-      <w:bookmarkStart w:id="9" w:name="_Toc449467494"/>
+      <w:bookmarkStart w:id="10" w:name="_Toc450120316"/>
       <w:r>
         <w:rPr>
           <w:rFonts w:ascii="Verdana" w:hAnsi="Verdana" w:cs="Arial"/>
@@ -6599,7 +7605,7 @@
         </w:rPr>
         <w:t>Descripción de Stakeholders (Participantes en el Proyecto) y Usuarios.</w:t>
       </w:r>
-      <w:bookmarkEnd w:id="9"/>
+      <w:bookmarkEnd w:id="10"/>
     </w:p>
     <w:p>
       <w:pPr>
@@ -6621,7 +7627,6 @@
           <w:rFonts w:ascii="Verdana" w:eastAsia="Tahoma" w:hAnsi="Verdana" w:cs="Tahoma"/>
           <w:sz w:val="20"/>
           <w:szCs w:val="20"/>
-          <w:lang w:val="es-AR"/>
         </w:rPr>
       </w:pPr>
       <w:r>
@@ -6629,7 +7634,6 @@
           <w:rFonts w:ascii="Verdana" w:eastAsia="Tahoma" w:hAnsi="Verdana" w:cs="Tahoma"/>
           <w:sz w:val="20"/>
           <w:szCs w:val="20"/>
-          <w:lang w:val="es-AR"/>
         </w:rPr>
         <w:t xml:space="preserve">Para proveer de una forma efectiva productos y servicios que se ajusten a las necesidades de los usuarios, es necesario identificar e involucrar a todos los participantes en el proyecto como parte del proceso de modelado de requerimientos. También es necesario identificar a los usuarios del sistema y asegurarse de que el conjunto de participantes en el proyecto los representa adecuadamente. Esta sección muestra un perfil de los participantes y de los usuarios involucrados en el proyecto, así como los problemas más importantes que éstos perciben para enfocar la solución propuesta hacia ellos. </w:t>
       </w:r>
@@ -6649,7 +7653,7 @@
           <w:b/>
         </w:rPr>
       </w:pPr>
-      <w:bookmarkStart w:id="10" w:name="_Toc449467495"/>
+      <w:bookmarkStart w:id="11" w:name="_Toc450120317"/>
       <w:r>
         <w:rPr>
           <w:rFonts w:ascii="Verdana" w:hAnsi="Verdana" w:cs="Arial"/>
@@ -6657,7 +7661,7 @@
         </w:rPr>
         <w:t>Resumen de Stakeholders.</w:t>
       </w:r>
-      <w:bookmarkEnd w:id="10"/>
+      <w:bookmarkEnd w:id="11"/>
     </w:p>
     <w:p>
       <w:pPr>
@@ -6853,7 +7857,6 @@
                 <w:position w:val="-1"/>
                 <w:sz w:val="20"/>
                 <w:szCs w:val="20"/>
-                <w:lang w:val="es-AR"/>
               </w:rPr>
             </w:pPr>
             <w:r>
@@ -6862,7 +7865,6 @@
                 <w:position w:val="-1"/>
                 <w:sz w:val="20"/>
                 <w:szCs w:val="20"/>
-                <w:lang w:val="es-AR"/>
               </w:rPr>
               <w:t xml:space="preserve">Representante Global de la empresa </w:t>
             </w:r>
@@ -6887,7 +7889,6 @@
                 <w:position w:val="-1"/>
                 <w:sz w:val="20"/>
                 <w:szCs w:val="20"/>
-                <w:lang w:val="es-AR"/>
               </w:rPr>
             </w:pPr>
             <w:r>
@@ -6896,7 +7897,6 @@
                 <w:position w:val="-1"/>
                 <w:sz w:val="20"/>
                 <w:szCs w:val="20"/>
-                <w:lang w:val="es-AR"/>
               </w:rPr>
               <w:t>Interesado sobre el sistema.</w:t>
             </w:r>
@@ -6910,7 +7910,6 @@
                 <w:position w:val="-1"/>
                 <w:sz w:val="20"/>
                 <w:szCs w:val="20"/>
-                <w:lang w:val="es-AR"/>
               </w:rPr>
             </w:pPr>
             <w:r>
@@ -6919,7 +7918,6 @@
                 <w:position w:val="-1"/>
                 <w:sz w:val="20"/>
                 <w:szCs w:val="20"/>
-                <w:lang w:val="es-AR"/>
               </w:rPr>
               <w:t>Identifica los usuarios posibles del sistema.</w:t>
             </w:r>
@@ -6941,7 +7939,6 @@
                 <w:position w:val="-1"/>
                 <w:sz w:val="20"/>
                 <w:szCs w:val="20"/>
-                <w:lang w:val="es-AR"/>
               </w:rPr>
               <w:t xml:space="preserve">Seguimiento del desarrollo del proyecto. </w:t>
             </w:r>
@@ -7045,7 +8042,7 @@
           <w:b/>
         </w:rPr>
       </w:pPr>
-      <w:bookmarkStart w:id="11" w:name="_Toc449467496"/>
+      <w:bookmarkStart w:id="12" w:name="_Toc450120318"/>
       <w:r>
         <w:rPr>
           <w:rFonts w:ascii="Verdana" w:hAnsi="Verdana" w:cs="Arial"/>
@@ -7053,7 +8050,7 @@
         </w:rPr>
         <w:t>Resumen de Usuarios.</w:t>
       </w:r>
-      <w:bookmarkEnd w:id="11"/>
+      <w:bookmarkEnd w:id="12"/>
     </w:p>
     <w:p>
       <w:pPr>
@@ -7252,7 +8249,6 @@
                 <w:position w:val="-1"/>
                 <w:sz w:val="20"/>
                 <w:szCs w:val="20"/>
-                <w:lang w:val="es-AR"/>
               </w:rPr>
             </w:pPr>
             <w:r>
@@ -7261,7 +8257,6 @@
                 <w:position w:val="-1"/>
                 <w:sz w:val="20"/>
                 <w:szCs w:val="20"/>
-                <w:lang w:val="es-AR"/>
               </w:rPr>
               <w:t xml:space="preserve"> Responsable de ventas, Podrá ingresar las ventas realizadas, además realiza las altas, bajas y modificaciones de los clientes</w:t>
             </w:r>
@@ -7271,7 +8266,6 @@
                 <w:position w:val="-1"/>
                 <w:sz w:val="20"/>
                 <w:szCs w:val="20"/>
-                <w:lang w:val="es-AR"/>
               </w:rPr>
               <w:t>.</w:t>
             </w:r>
@@ -7296,7 +8290,6 @@
                 <w:position w:val="-1"/>
                 <w:sz w:val="20"/>
                 <w:szCs w:val="20"/>
-                <w:lang w:val="es-AR"/>
               </w:rPr>
             </w:pPr>
             <w:r>
@@ -7305,7 +8298,6 @@
                 <w:position w:val="-1"/>
                 <w:sz w:val="20"/>
                 <w:szCs w:val="20"/>
-                <w:lang w:val="es-AR"/>
               </w:rPr>
               <w:t>Vendedor</w:t>
             </w:r>
@@ -7334,7 +8326,6 @@
                 <w:position w:val="-1"/>
                 <w:sz w:val="20"/>
                 <w:szCs w:val="20"/>
-                <w:lang w:val="es-AR"/>
               </w:rPr>
             </w:pPr>
             <w:r>
@@ -7343,7 +8334,6 @@
                 <w:position w:val="-1"/>
                 <w:sz w:val="20"/>
                 <w:szCs w:val="20"/>
-                <w:lang w:val="es-AR"/>
               </w:rPr>
               <w:t xml:space="preserve"> </w:t>
             </w:r>
@@ -7353,7 +8343,6 @@
                 <w:position w:val="-1"/>
                 <w:sz w:val="20"/>
                 <w:szCs w:val="20"/>
-                <w:lang w:val="es-AR"/>
               </w:rPr>
               <w:t>Vinero</w:t>
             </w:r>
@@ -7363,7 +8352,6 @@
                 <w:position w:val="-1"/>
                 <w:sz w:val="20"/>
                 <w:szCs w:val="20"/>
-                <w:lang w:val="es-AR"/>
               </w:rPr>
               <w:t xml:space="preserve"> </w:t>
             </w:r>
@@ -7387,7 +8375,6 @@
                 <w:position w:val="-1"/>
                 <w:sz w:val="20"/>
                 <w:szCs w:val="20"/>
-                <w:lang w:val="es-AR"/>
               </w:rPr>
             </w:pPr>
             <w:r>
@@ -7396,7 +8383,6 @@
                 <w:position w:val="-1"/>
                 <w:sz w:val="20"/>
                 <w:szCs w:val="20"/>
-                <w:lang w:val="es-AR"/>
               </w:rPr>
               <w:t xml:space="preserve"> Realizar listados detallados filtrados por clientes, stock, y ventas realizadas.  </w:t>
             </w:r>
@@ -7406,7 +8392,6 @@
                 <w:position w:val="-1"/>
                 <w:sz w:val="20"/>
                 <w:szCs w:val="20"/>
-                <w:lang w:val="es-AR"/>
               </w:rPr>
               <w:t xml:space="preserve">Realizar altas, bajas y modificaciones de </w:t>
             </w:r>
@@ -7416,7 +8401,6 @@
                 <w:position w:val="-1"/>
                 <w:sz w:val="20"/>
                 <w:szCs w:val="20"/>
-                <w:lang w:val="es-AR"/>
               </w:rPr>
               <w:t>bodegas y vinos.</w:t>
             </w:r>
@@ -7440,7 +8424,6 @@
                 <w:position w:val="-1"/>
                 <w:sz w:val="20"/>
                 <w:szCs w:val="20"/>
-                <w:lang w:val="es-AR"/>
               </w:rPr>
             </w:pPr>
             <w:r>
@@ -7449,7 +8432,6 @@
                 <w:position w:val="-1"/>
                 <w:sz w:val="20"/>
                 <w:szCs w:val="20"/>
-                <w:lang w:val="es-AR"/>
               </w:rPr>
               <w:t xml:space="preserve"> Administración</w:t>
             </w:r>
@@ -7483,15 +8465,16 @@
           <w:b/>
         </w:rPr>
       </w:pPr>
-      <w:bookmarkStart w:id="12" w:name="_Toc449467497"/>
+      <w:bookmarkStart w:id="13" w:name="_Toc450120319"/>
       <w:r>
         <w:rPr>
           <w:rFonts w:ascii="Verdana" w:hAnsi="Verdana" w:cs="Arial"/>
           <w:b/>
         </w:rPr>
+        <w:lastRenderedPageBreak/>
         <w:t>Entorno de usuario.</w:t>
       </w:r>
-      <w:bookmarkEnd w:id="12"/>
+      <w:bookmarkEnd w:id="13"/>
     </w:p>
     <w:p>
       <w:pPr>
@@ -7511,7 +8494,6 @@
           <w:rFonts w:ascii="Verdana" w:eastAsia="Tahoma" w:hAnsi="Verdana" w:cs="Tahoma"/>
           <w:sz w:val="20"/>
           <w:szCs w:val="20"/>
-          <w:lang w:val="es-AR"/>
         </w:rPr>
       </w:pPr>
       <w:r>
@@ -7519,7 +8501,6 @@
           <w:rFonts w:ascii="Verdana" w:eastAsia="Tahoma" w:hAnsi="Verdana" w:cs="Tahoma"/>
           <w:sz w:val="20"/>
           <w:szCs w:val="20"/>
-          <w:lang w:val="es-AR"/>
         </w:rPr>
         <w:t>Los usuarios entrarán al sistema identificándose sobre un ordenador con cualquier siste</w:t>
       </w:r>
@@ -7528,7 +8509,6 @@
           <w:rFonts w:ascii="Verdana" w:eastAsia="Tahoma" w:hAnsi="Verdana" w:cs="Tahoma"/>
           <w:sz w:val="20"/>
           <w:szCs w:val="20"/>
-          <w:lang w:val="es-AR"/>
         </w:rPr>
         <w:t>ma operativo de la familia de Microsoft Windows a partir del XP. Todos los equipos estarán dentro de una red LAN interna y contarán con un servidor de dominio. Este sistema es similar a cualquier aplicación Windows y por lo tanto los usuarios estarán familiarizados con su entorno.</w:t>
       </w:r>
@@ -7548,7 +8528,7 @@
           <w:b/>
         </w:rPr>
       </w:pPr>
-      <w:bookmarkStart w:id="13" w:name="_Toc449467498"/>
+      <w:bookmarkStart w:id="14" w:name="_Toc450120320"/>
       <w:r>
         <w:rPr>
           <w:rFonts w:ascii="Verdana" w:hAnsi="Verdana" w:cs="Arial"/>
@@ -7563,7 +8543,7 @@
         </w:rPr>
         <w:t xml:space="preserve"> y Usuarios.</w:t>
       </w:r>
-      <w:bookmarkEnd w:id="13"/>
+      <w:bookmarkEnd w:id="14"/>
     </w:p>
     <w:p>
       <w:pPr>
@@ -7590,7 +8570,7 @@
           <w:b/>
         </w:rPr>
       </w:pPr>
-      <w:bookmarkStart w:id="14" w:name="_Toc449467499"/>
+      <w:bookmarkStart w:id="15" w:name="_Toc450120321"/>
       <w:r>
         <w:rPr>
           <w:rFonts w:ascii="Verdana" w:hAnsi="Verdana" w:cs="Arial"/>
@@ -7598,7 +8578,7 @@
         </w:rPr>
         <w:t>Perfil de los stakeholders</w:t>
       </w:r>
-      <w:bookmarkEnd w:id="14"/>
+      <w:bookmarkEnd w:id="15"/>
     </w:p>
     <w:p>
       <w:pPr>
@@ -7932,7 +8912,6 @@
                 <w:position w:val="-1"/>
                 <w:sz w:val="20"/>
                 <w:szCs w:val="20"/>
-                <w:lang w:val="es-AR"/>
               </w:rPr>
             </w:pPr>
             <w:r>
@@ -7941,7 +8920,6 @@
                 <w:position w:val="-1"/>
                 <w:sz w:val="20"/>
                 <w:szCs w:val="20"/>
-                <w:lang w:val="es-AR"/>
               </w:rPr>
               <w:t>Identifica los diferentes usuarios del sistema. Seguimiento del desarrollo. Aprobación de funcionalidades</w:t>
             </w:r>
@@ -8001,7 +8979,6 @@
                 <w:position w:val="-1"/>
                 <w:sz w:val="20"/>
                 <w:szCs w:val="20"/>
-                <w:lang w:val="es-AR"/>
               </w:rPr>
             </w:pPr>
             <w:r>
@@ -8010,7 +8987,6 @@
                 <w:position w:val="-1"/>
                 <w:sz w:val="20"/>
                 <w:szCs w:val="20"/>
-                <w:lang w:val="es-AR"/>
               </w:rPr>
               <w:t>Poder consultar los reportes de la empresa para tomar decisiones, y todas las acciones que realice un vendedor y un administrativo</w:t>
             </w:r>
@@ -8073,7 +9049,6 @@
                 <w:position w:val="-1"/>
                 <w:sz w:val="20"/>
                 <w:szCs w:val="20"/>
-                <w:lang w:val="es-AR"/>
               </w:rPr>
             </w:pPr>
             <w:r>
@@ -8082,7 +9057,6 @@
                 <w:position w:val="-1"/>
                 <w:sz w:val="20"/>
                 <w:szCs w:val="20"/>
-                <w:lang w:val="es-AR"/>
               </w:rPr>
               <w:t>Alto, Revisión de requerimiento y aprobación de la funcionalidad del sistema</w:t>
             </w:r>
@@ -8117,7 +9091,6 @@
                 <w:sz w:val="20"/>
                 <w:szCs w:val="20"/>
               </w:rPr>
-              <w:lastRenderedPageBreak/>
               <w:t>Comentarios</w:t>
             </w:r>
           </w:p>
@@ -8180,7 +9153,7 @@
           <w:b/>
         </w:rPr>
       </w:pPr>
-      <w:bookmarkStart w:id="15" w:name="_Toc449467500"/>
+      <w:bookmarkStart w:id="16" w:name="_Toc450120322"/>
       <w:r>
         <w:rPr>
           <w:rFonts w:ascii="Verdana" w:hAnsi="Verdana" w:cs="Arial"/>
@@ -8188,7 +9161,7 @@
         </w:rPr>
         <w:t>Perfil de los usuarios</w:t>
       </w:r>
-      <w:bookmarkEnd w:id="15"/>
+      <w:bookmarkEnd w:id="16"/>
     </w:p>
     <w:p>
       <w:pPr>
@@ -8436,14 +9409,12 @@
               <w:rPr>
                 <w:rFonts w:ascii="Arial" w:hAnsi="Arial" w:cs="Arial"/>
                 <w:color w:val="000000"/>
-                <w:lang w:val="es-AR"/>
               </w:rPr>
             </w:pPr>
             <w:r>
               <w:rPr>
                 <w:rFonts w:ascii="Arial" w:hAnsi="Arial" w:cs="Arial"/>
                 <w:color w:val="000000"/>
-                <w:lang w:val="es-AR"/>
               </w:rPr>
               <w:t xml:space="preserve"> Experto en el negocio de la empresa</w:t>
             </w:r>
@@ -8586,7 +9557,6 @@
                 <w:rFonts w:ascii="Verdana" w:eastAsia="Tahoma" w:hAnsi="Verdana" w:cs="Tahoma"/>
                 <w:sz w:val="20"/>
                 <w:szCs w:val="20"/>
-                <w:lang w:val="es-AR"/>
               </w:rPr>
             </w:pPr>
             <w:r>
@@ -8594,7 +9564,6 @@
                 <w:rFonts w:ascii="Verdana" w:eastAsia="Tahoma" w:hAnsi="Verdana" w:cs="Tahoma"/>
                 <w:sz w:val="20"/>
                 <w:szCs w:val="20"/>
-                <w:lang w:val="es-AR"/>
               </w:rPr>
               <w:t xml:space="preserve">Encargado de la carga de </w:t>
             </w:r>
@@ -8603,7 +9572,6 @@
                 <w:rFonts w:ascii="Verdana" w:eastAsia="Tahoma" w:hAnsi="Verdana" w:cs="Tahoma"/>
                 <w:sz w:val="20"/>
                 <w:szCs w:val="20"/>
-                <w:lang w:val="es-AR"/>
               </w:rPr>
               <w:t>vinos</w:t>
             </w:r>
@@ -8612,7 +9580,6 @@
                 <w:rFonts w:ascii="Verdana" w:eastAsia="Tahoma" w:hAnsi="Verdana" w:cs="Tahoma"/>
                 <w:sz w:val="20"/>
                 <w:szCs w:val="20"/>
-                <w:lang w:val="es-AR"/>
               </w:rPr>
               <w:t xml:space="preserve"> y el stock y además podrá consultar el stock de la empresa, reportes de clientes y ventas.</w:t>
             </w:r>
@@ -8625,7 +9592,6 @@
                 <w:rFonts w:ascii="Verdana" w:eastAsia="Tahoma" w:hAnsi="Verdana" w:cs="Tahoma"/>
                 <w:sz w:val="20"/>
                 <w:szCs w:val="20"/>
-                <w:lang w:val="es-AR"/>
               </w:rPr>
             </w:pPr>
           </w:p>
@@ -8665,6 +9631,7 @@
                 <w:sz w:val="20"/>
                 <w:szCs w:val="20"/>
               </w:rPr>
+              <w:lastRenderedPageBreak/>
               <w:t>Criterio</w:t>
             </w:r>
             <w:r>
@@ -8730,7 +9697,6 @@
                 <w:rFonts w:ascii="Verdana" w:eastAsia="Tahoma" w:hAnsi="Verdana" w:cs="Tahoma"/>
                 <w:sz w:val="20"/>
                 <w:szCs w:val="20"/>
-                <w:lang w:val="es-AR"/>
               </w:rPr>
             </w:pPr>
             <w:r>
@@ -8738,7 +9704,6 @@
                 <w:rFonts w:ascii="Verdana" w:eastAsia="Tahoma" w:hAnsi="Verdana" w:cs="Tahoma"/>
                 <w:sz w:val="20"/>
                 <w:szCs w:val="20"/>
-                <w:lang w:val="es-AR"/>
               </w:rPr>
               <w:t>Carga de</w:t>
             </w:r>
@@ -8747,7 +9712,6 @@
                 <w:rFonts w:ascii="Verdana" w:eastAsia="Tahoma" w:hAnsi="Verdana" w:cs="Tahoma"/>
                 <w:sz w:val="20"/>
                 <w:szCs w:val="20"/>
-                <w:lang w:val="es-AR"/>
               </w:rPr>
               <w:t xml:space="preserve"> bodegas,</w:t>
             </w:r>
@@ -8756,7 +9720,6 @@
                 <w:rFonts w:ascii="Verdana" w:eastAsia="Tahoma" w:hAnsi="Verdana" w:cs="Tahoma"/>
                 <w:sz w:val="20"/>
                 <w:szCs w:val="20"/>
-                <w:lang w:val="es-AR"/>
               </w:rPr>
               <w:t xml:space="preserve"> </w:t>
             </w:r>
@@ -8765,7 +9728,6 @@
                 <w:rFonts w:ascii="Verdana" w:eastAsia="Tahoma" w:hAnsi="Verdana" w:cs="Tahoma"/>
                 <w:sz w:val="20"/>
                 <w:szCs w:val="20"/>
-                <w:lang w:val="es-AR"/>
               </w:rPr>
               <w:t>vinos</w:t>
             </w:r>
@@ -8774,7 +9736,6 @@
                 <w:rFonts w:ascii="Verdana" w:eastAsia="Tahoma" w:hAnsi="Verdana" w:cs="Tahoma"/>
                 <w:sz w:val="20"/>
                 <w:szCs w:val="20"/>
-                <w:lang w:val="es-AR"/>
               </w:rPr>
               <w:t xml:space="preserve"> y stock. </w:t>
             </w:r>
@@ -8783,7 +9744,6 @@
                 <w:rFonts w:ascii="Verdana" w:eastAsia="Tahoma" w:hAnsi="Verdana" w:cs="Tahoma"/>
                 <w:sz w:val="20"/>
                 <w:szCs w:val="20"/>
-                <w:lang w:val="es-AR"/>
               </w:rPr>
               <w:t xml:space="preserve">Consulta de reporte de las ventas, clientes y stock de </w:t>
             </w:r>
@@ -8792,7 +9752,6 @@
                 <w:rFonts w:ascii="Verdana" w:eastAsia="Tahoma" w:hAnsi="Verdana" w:cs="Tahoma"/>
                 <w:sz w:val="20"/>
                 <w:szCs w:val="20"/>
-                <w:lang w:val="es-AR"/>
               </w:rPr>
               <w:t>vinos</w:t>
             </w:r>
@@ -9335,7 +10294,6 @@
                 <w:rFonts w:ascii="Verdana" w:eastAsia="Tahoma" w:hAnsi="Verdana" w:cs="Tahoma"/>
                 <w:sz w:val="20"/>
                 <w:szCs w:val="20"/>
-                <w:lang w:val="es-AR"/>
               </w:rPr>
             </w:pPr>
             <w:r>
@@ -9343,7 +10301,6 @@
                 <w:rFonts w:ascii="Verdana" w:eastAsia="Tahoma" w:hAnsi="Verdana" w:cs="Tahoma"/>
                 <w:sz w:val="20"/>
                 <w:szCs w:val="20"/>
-                <w:lang w:val="es-AR"/>
               </w:rPr>
               <w:t>Responsable de la gestión de ventas.</w:t>
             </w:r>
@@ -9449,7 +10406,6 @@
                 <w:rFonts w:ascii="Verdana" w:eastAsia="Tahoma" w:hAnsi="Verdana" w:cs="Tahoma"/>
                 <w:sz w:val="20"/>
                 <w:szCs w:val="20"/>
-                <w:lang w:val="es-AR"/>
               </w:rPr>
             </w:pPr>
             <w:r>
@@ -9457,7 +10413,6 @@
                 <w:rFonts w:ascii="Verdana" w:eastAsia="Tahoma" w:hAnsi="Verdana" w:cs="Tahoma"/>
                 <w:sz w:val="20"/>
                 <w:szCs w:val="20"/>
-                <w:lang w:val="es-AR"/>
               </w:rPr>
               <w:t>Poder cargar ventas en el sistema, y los clientes de la empresa</w:t>
             </w:r>
@@ -9662,7 +10617,7 @@
           <w:b/>
         </w:rPr>
       </w:pPr>
-      <w:bookmarkStart w:id="16" w:name="_Toc449467501"/>
+      <w:bookmarkStart w:id="17" w:name="_Toc450120323"/>
       <w:r>
         <w:rPr>
           <w:rFonts w:ascii="Verdana" w:hAnsi="Verdana" w:cs="Arial"/>
@@ -9670,7 +10625,7 @@
         </w:rPr>
         <w:t>Seguridad de Ingresos.</w:t>
       </w:r>
-      <w:bookmarkEnd w:id="16"/>
+      <w:bookmarkEnd w:id="17"/>
     </w:p>
     <w:p>
       <w:pPr>
@@ -9691,7 +10646,6 @@
           <w:rFonts w:ascii="Verdana" w:eastAsia="Tahoma" w:hAnsi="Verdana" w:cs="Tahoma"/>
           <w:sz w:val="20"/>
           <w:szCs w:val="20"/>
-          <w:lang w:val="es-AR"/>
         </w:rPr>
       </w:pPr>
       <w:r>
@@ -9699,9 +10653,7 @@
           <w:rFonts w:ascii="Verdana" w:eastAsia="Tahoma" w:hAnsi="Verdana" w:cs="Tahoma"/>
           <w:sz w:val="20"/>
           <w:szCs w:val="20"/>
-          <w:lang w:val="es-AR"/>
-        </w:rPr>
-        <w:lastRenderedPageBreak/>
+        </w:rPr>
         <w:t xml:space="preserve">Cada usuario ingresará mediante un nombre de usuario intransferible con </w:t>
       </w:r>
       <w:r>
@@ -9709,7 +10661,6 @@
           <w:rFonts w:ascii="Verdana" w:eastAsia="Tahoma" w:hAnsi="Verdana" w:cs="Tahoma"/>
           <w:sz w:val="20"/>
           <w:szCs w:val="20"/>
-          <w:lang w:val="es-AR"/>
         </w:rPr>
         <w:t>un nombre de</w:t>
       </w:r>
@@ -9718,7 +10669,6 @@
           <w:rFonts w:ascii="Verdana" w:eastAsia="Tahoma" w:hAnsi="Verdana" w:cs="Tahoma"/>
           <w:sz w:val="20"/>
           <w:szCs w:val="20"/>
-          <w:lang w:val="es-AR"/>
         </w:rPr>
         <w:t xml:space="preserve"> usuario y contraseña encriptada, la cual se exigirá que contenga un mínimo de 8 dígitos alfanuméricos, además la acumulación de 3 intentos fallidos de login ocasionará el bloqueo automático del usuario. El desbloque deberá gestionarlo mediante un </w:t>
       </w:r>
@@ -9727,7 +10677,6 @@
           <w:rFonts w:ascii="Verdana" w:eastAsia="Tahoma" w:hAnsi="Verdana" w:cs="Tahoma"/>
           <w:sz w:val="20"/>
           <w:szCs w:val="20"/>
-          <w:lang w:val="es-AR"/>
         </w:rPr>
         <w:t>usuario con</w:t>
       </w:r>
@@ -9736,7 +10685,6 @@
           <w:rFonts w:ascii="Verdana" w:eastAsia="Tahoma" w:hAnsi="Verdana" w:cs="Tahoma"/>
           <w:sz w:val="20"/>
           <w:szCs w:val="20"/>
-          <w:lang w:val="es-AR"/>
         </w:rPr>
         <w:t xml:space="preserve"> los permisos correspondientes. Por otra </w:t>
       </w:r>
@@ -9745,7 +10693,6 @@
           <w:rFonts w:ascii="Verdana" w:eastAsia="Tahoma" w:hAnsi="Verdana" w:cs="Tahoma"/>
           <w:sz w:val="20"/>
           <w:szCs w:val="20"/>
-          <w:lang w:val="es-AR"/>
         </w:rPr>
         <w:t>parte,</w:t>
       </w:r>
@@ -9754,7 +10701,6 @@
           <w:rFonts w:ascii="Verdana" w:eastAsia="Tahoma" w:hAnsi="Verdana" w:cs="Tahoma"/>
           <w:sz w:val="20"/>
           <w:szCs w:val="20"/>
-          <w:lang w:val="es-AR"/>
         </w:rPr>
         <w:t xml:space="preserve"> se grabará una bitácora con fecha y hora cada login y logout efectuados, como así también los eventos de bloqueos y desbloqueos de usuarios.</w:t>
       </w:r>
@@ -9774,7 +10720,7 @@
           <w:b/>
         </w:rPr>
       </w:pPr>
-      <w:bookmarkStart w:id="17" w:name="_Toc449467502"/>
+      <w:bookmarkStart w:id="18" w:name="_Toc450120324"/>
       <w:r>
         <w:rPr>
           <w:rFonts w:ascii="Verdana" w:hAnsi="Verdana" w:cs="Arial"/>
@@ -9782,7 +10728,7 @@
         </w:rPr>
         <w:t>Descripción Global del Producto.</w:t>
       </w:r>
-      <w:bookmarkEnd w:id="17"/>
+      <w:bookmarkEnd w:id="18"/>
     </w:p>
     <w:p>
       <w:pPr>
@@ -9810,7 +10756,7 @@
           <w:b/>
         </w:rPr>
       </w:pPr>
-      <w:bookmarkStart w:id="18" w:name="_Toc449467503"/>
+      <w:bookmarkStart w:id="19" w:name="_Toc450120325"/>
       <w:r>
         <w:rPr>
           <w:rFonts w:ascii="Verdana" w:hAnsi="Verdana" w:cs="Arial"/>
@@ -9818,7 +10764,7 @@
         </w:rPr>
         <w:t>Perspectiva del producto.</w:t>
       </w:r>
-      <w:bookmarkEnd w:id="18"/>
+      <w:bookmarkEnd w:id="19"/>
     </w:p>
     <w:p>
       <w:pPr>
@@ -9840,7 +10786,6 @@
           <w:rFonts w:ascii="Verdana" w:eastAsia="Tahoma" w:hAnsi="Verdana" w:cs="Tahoma"/>
           <w:sz w:val="20"/>
           <w:szCs w:val="20"/>
-          <w:lang w:val="es-AR"/>
         </w:rPr>
       </w:pPr>
       <w:r>
@@ -9848,7 +10793,6 @@
           <w:rFonts w:ascii="Verdana" w:eastAsia="Tahoma" w:hAnsi="Verdana" w:cs="Tahoma"/>
           <w:sz w:val="20"/>
           <w:szCs w:val="20"/>
-          <w:lang w:val="es-AR"/>
         </w:rPr>
         <w:t xml:space="preserve">El producto a desarrollar es un sistema global para la empresa </w:t>
       </w:r>
@@ -9857,7 +10801,6 @@
           <w:rFonts w:ascii="Verdana" w:eastAsia="Tahoma" w:hAnsi="Verdana" w:cs="Tahoma"/>
           <w:sz w:val="20"/>
           <w:szCs w:val="20"/>
-          <w:lang w:val="es-AR"/>
         </w:rPr>
         <w:t>La Yumba Vinos</w:t>
       </w:r>
@@ -9866,7 +10809,6 @@
           <w:rFonts w:ascii="Verdana" w:eastAsia="Tahoma" w:hAnsi="Verdana" w:cs="Tahoma"/>
           <w:sz w:val="20"/>
           <w:szCs w:val="20"/>
-          <w:lang w:val="es-AR"/>
         </w:rPr>
         <w:t xml:space="preserve">, con la intención de agilizar su funcionamiento. </w:t>
       </w:r>
@@ -9875,7 +10817,6 @@
           <w:rFonts w:ascii="Verdana" w:eastAsia="Tahoma" w:hAnsi="Verdana" w:cs="Tahoma"/>
           <w:sz w:val="20"/>
           <w:szCs w:val="20"/>
-          <w:lang w:val="es-AR"/>
         </w:rPr>
         <w:t xml:space="preserve">Las áreas a tratar por el sistema son: </w:t>
       </w:r>
@@ -9884,7 +10825,6 @@
           <w:rFonts w:ascii="Verdana" w:eastAsia="Tahoma" w:hAnsi="Verdana" w:cs="Tahoma"/>
           <w:sz w:val="20"/>
           <w:szCs w:val="20"/>
-          <w:lang w:val="es-AR"/>
         </w:rPr>
         <w:t>clients, bodegas</w:t>
       </w:r>
@@ -9893,7 +10833,6 @@
           <w:rFonts w:ascii="Verdana" w:eastAsia="Tahoma" w:hAnsi="Verdana" w:cs="Tahoma"/>
           <w:sz w:val="20"/>
           <w:szCs w:val="20"/>
-          <w:lang w:val="es-AR"/>
         </w:rPr>
         <w:t xml:space="preserve">, stock, ventas y </w:t>
       </w:r>
@@ -9902,7 +10841,6 @@
           <w:rFonts w:ascii="Verdana" w:eastAsia="Tahoma" w:hAnsi="Verdana" w:cs="Tahoma"/>
           <w:sz w:val="20"/>
           <w:szCs w:val="20"/>
-          <w:lang w:val="es-AR"/>
         </w:rPr>
         <w:t>vinos</w:t>
       </w:r>
@@ -9911,7 +10849,6 @@
           <w:rFonts w:ascii="Verdana" w:eastAsia="Tahoma" w:hAnsi="Verdana" w:cs="Tahoma"/>
           <w:sz w:val="20"/>
           <w:szCs w:val="20"/>
-          <w:lang w:val="es-AR"/>
         </w:rPr>
         <w:t>.</w:t>
       </w:r>
@@ -9931,15 +10868,16 @@
           <w:b/>
         </w:rPr>
       </w:pPr>
-      <w:bookmarkStart w:id="19" w:name="_Toc449467504"/>
+      <w:bookmarkStart w:id="20" w:name="_Toc450120326"/>
       <w:r>
         <w:rPr>
           <w:rFonts w:ascii="Verdana" w:hAnsi="Verdana" w:cs="Arial"/>
           <w:b/>
         </w:rPr>
+        <w:lastRenderedPageBreak/>
         <w:t>Resumen de características.</w:t>
       </w:r>
-      <w:bookmarkEnd w:id="19"/>
+      <w:bookmarkEnd w:id="20"/>
     </w:p>
     <w:p>
       <w:pPr>
@@ -9960,7 +10898,6 @@
           <w:rFonts w:ascii="Verdana" w:eastAsia="Tahoma" w:hAnsi="Verdana" w:cs="Tahoma"/>
           <w:sz w:val="20"/>
           <w:szCs w:val="20"/>
-          <w:lang w:val="es-AR"/>
         </w:rPr>
       </w:pPr>
       <w:r>
@@ -9968,7 +10905,6 @@
           <w:rFonts w:ascii="Verdana" w:eastAsia="Tahoma" w:hAnsi="Verdana" w:cs="Tahoma"/>
           <w:sz w:val="20"/>
           <w:szCs w:val="20"/>
-          <w:lang w:val="es-AR"/>
         </w:rPr>
         <w:t xml:space="preserve">A </w:t>
       </w:r>
@@ -9977,7 +10913,6 @@
           <w:rFonts w:ascii="Verdana" w:eastAsia="Tahoma" w:hAnsi="Verdana" w:cs="Tahoma"/>
           <w:sz w:val="20"/>
           <w:szCs w:val="20"/>
-          <w:lang w:val="es-AR"/>
         </w:rPr>
         <w:t>continuación,</w:t>
       </w:r>
@@ -9986,7 +10921,6 @@
           <w:rFonts w:ascii="Verdana" w:eastAsia="Tahoma" w:hAnsi="Verdana" w:cs="Tahoma"/>
           <w:sz w:val="20"/>
           <w:szCs w:val="20"/>
-          <w:lang w:val="es-AR"/>
         </w:rPr>
         <w:t xml:space="preserve"> se mostrará un listado con los beneficios que obtendrá el cliente a partir del producto:</w:t>
       </w:r>
@@ -10103,7 +11037,6 @@
                 <w:rFonts w:ascii="Verdana" w:eastAsia="Tahoma" w:hAnsi="Verdana" w:cs="Tahoma"/>
                 <w:sz w:val="20"/>
                 <w:szCs w:val="20"/>
-                <w:lang w:val="es-AR"/>
               </w:rPr>
             </w:pPr>
             <w:r>
@@ -10111,7 +11044,6 @@
                 <w:rFonts w:ascii="Verdana" w:eastAsia="Tahoma" w:hAnsi="Verdana" w:cs="Tahoma"/>
                 <w:sz w:val="20"/>
                 <w:szCs w:val="20"/>
-                <w:lang w:val="es-AR"/>
               </w:rPr>
               <w:t xml:space="preserve">Mayor agilidad en los pedidos ya que actualmente se están haciendo en </w:t>
             </w:r>
@@ -10120,7 +11052,6 @@
                 <w:rFonts w:ascii="Verdana" w:eastAsia="Tahoma" w:hAnsi="Verdana" w:cs="Tahoma"/>
                 <w:sz w:val="20"/>
                 <w:szCs w:val="20"/>
-                <w:lang w:val="es-AR"/>
               </w:rPr>
               <w:t>un cuaderno a mano.</w:t>
             </w:r>
@@ -10144,7 +11075,6 @@
                 <w:rFonts w:ascii="Verdana" w:eastAsia="Tahoma" w:hAnsi="Verdana" w:cs="Tahoma"/>
                 <w:sz w:val="20"/>
                 <w:szCs w:val="20"/>
-                <w:lang w:val="es-AR"/>
               </w:rPr>
             </w:pPr>
             <w:r>
@@ -10152,7 +11082,6 @@
                 <w:rFonts w:ascii="Verdana" w:eastAsia="Tahoma" w:hAnsi="Verdana" w:cs="Tahoma"/>
                 <w:sz w:val="20"/>
                 <w:szCs w:val="20"/>
-                <w:lang w:val="es-AR"/>
               </w:rPr>
               <w:t>Aplicación desde la cual poder realizar los pedidos.</w:t>
             </w:r>
@@ -10182,7 +11111,6 @@
                 <w:rFonts w:ascii="Verdana" w:eastAsia="Tahoma" w:hAnsi="Verdana" w:cs="Tahoma"/>
                 <w:sz w:val="20"/>
                 <w:szCs w:val="20"/>
-                <w:lang w:val="es-AR"/>
               </w:rPr>
             </w:pPr>
             <w:r>
@@ -10190,7 +11118,6 @@
                 <w:rFonts w:ascii="Verdana" w:eastAsia="Tahoma" w:hAnsi="Verdana" w:cs="Tahoma"/>
                 <w:sz w:val="20"/>
                 <w:szCs w:val="20"/>
-                <w:lang w:val="es-AR"/>
               </w:rPr>
               <w:t xml:space="preserve">Gestión automatizada del stock de la </w:t>
             </w:r>
@@ -10199,7 +11126,6 @@
                 <w:rFonts w:ascii="Verdana" w:eastAsia="Tahoma" w:hAnsi="Verdana" w:cs="Tahoma"/>
                 <w:sz w:val="20"/>
                 <w:szCs w:val="20"/>
-                <w:lang w:val="es-AR"/>
               </w:rPr>
               <w:t>vinería</w:t>
             </w:r>
@@ -10208,7 +11134,6 @@
                 <w:rFonts w:ascii="Verdana" w:eastAsia="Tahoma" w:hAnsi="Verdana" w:cs="Tahoma"/>
                 <w:sz w:val="20"/>
                 <w:szCs w:val="20"/>
-                <w:lang w:val="es-AR"/>
               </w:rPr>
               <w:t>.</w:t>
             </w:r>
@@ -10232,7 +11157,6 @@
                 <w:rFonts w:ascii="Verdana" w:eastAsia="Tahoma" w:hAnsi="Verdana" w:cs="Tahoma"/>
                 <w:sz w:val="20"/>
                 <w:szCs w:val="20"/>
-                <w:lang w:val="es-AR"/>
               </w:rPr>
             </w:pPr>
             <w:r>
@@ -10240,7 +11164,6 @@
                 <w:rFonts w:ascii="Verdana" w:eastAsia="Tahoma" w:hAnsi="Verdana" w:cs="Tahoma"/>
                 <w:sz w:val="20"/>
                 <w:szCs w:val="20"/>
-                <w:lang w:val="es-AR"/>
               </w:rPr>
               <w:t xml:space="preserve">Control del stock </w:t>
             </w:r>
@@ -10249,7 +11172,6 @@
                 <w:rFonts w:ascii="Verdana" w:eastAsia="Tahoma" w:hAnsi="Verdana" w:cs="Tahoma"/>
                 <w:sz w:val="20"/>
                 <w:szCs w:val="20"/>
-                <w:lang w:val="es-AR"/>
               </w:rPr>
               <w:t>automático</w:t>
             </w:r>
@@ -10258,7 +11180,6 @@
                 <w:rFonts w:ascii="Verdana" w:eastAsia="Tahoma" w:hAnsi="Verdana" w:cs="Tahoma"/>
                 <w:sz w:val="20"/>
                 <w:szCs w:val="20"/>
-                <w:lang w:val="es-AR"/>
               </w:rPr>
               <w:t xml:space="preserve"> en la </w:t>
             </w:r>
@@ -10267,7 +11188,6 @@
                 <w:rFonts w:ascii="Verdana" w:eastAsia="Tahoma" w:hAnsi="Verdana" w:cs="Tahoma"/>
                 <w:sz w:val="20"/>
                 <w:szCs w:val="20"/>
-                <w:lang w:val="es-AR"/>
               </w:rPr>
               <w:t>vinería</w:t>
             </w:r>
@@ -10276,7 +11196,6 @@
                 <w:rFonts w:ascii="Verdana" w:eastAsia="Tahoma" w:hAnsi="Verdana" w:cs="Tahoma"/>
                 <w:sz w:val="20"/>
                 <w:szCs w:val="20"/>
-                <w:lang w:val="es-AR"/>
               </w:rPr>
               <w:t>.</w:t>
             </w:r>
@@ -10306,7 +11225,6 @@
                 <w:rFonts w:ascii="Verdana" w:eastAsia="Tahoma" w:hAnsi="Verdana" w:cs="Tahoma"/>
                 <w:sz w:val="20"/>
                 <w:szCs w:val="20"/>
-                <w:lang w:val="es-AR"/>
               </w:rPr>
             </w:pPr>
             <w:r>
@@ -10314,7 +11232,6 @@
                 <w:rFonts w:ascii="Verdana" w:eastAsia="Tahoma" w:hAnsi="Verdana" w:cs="Tahoma"/>
                 <w:sz w:val="20"/>
                 <w:szCs w:val="20"/>
-                <w:lang w:val="es-AR"/>
               </w:rPr>
               <w:t>Mayor facilidad para la gestión de los clientes.</w:t>
             </w:r>
@@ -10338,7 +11255,6 @@
                 <w:rFonts w:ascii="Verdana" w:eastAsia="Tahoma" w:hAnsi="Verdana" w:cs="Tahoma"/>
                 <w:sz w:val="20"/>
                 <w:szCs w:val="20"/>
-                <w:lang w:val="es-AR"/>
               </w:rPr>
             </w:pPr>
             <w:r>
@@ -10346,7 +11262,6 @@
                 <w:rFonts w:ascii="Verdana" w:eastAsia="Tahoma" w:hAnsi="Verdana" w:cs="Tahoma"/>
                 <w:sz w:val="20"/>
                 <w:szCs w:val="20"/>
-                <w:lang w:val="es-AR"/>
               </w:rPr>
               <w:t>Base de datos centralizada con la información de toda la cartera de clientes.</w:t>
             </w:r>
@@ -10376,7 +11291,6 @@
                 <w:rFonts w:ascii="Verdana" w:eastAsia="Tahoma" w:hAnsi="Verdana" w:cs="Tahoma"/>
                 <w:sz w:val="20"/>
                 <w:szCs w:val="20"/>
-                <w:lang w:val="es-AR"/>
               </w:rPr>
             </w:pPr>
             <w:r>
@@ -10384,7 +11298,6 @@
                 <w:rFonts w:ascii="Verdana" w:eastAsia="Tahoma" w:hAnsi="Verdana" w:cs="Tahoma"/>
                 <w:sz w:val="20"/>
                 <w:szCs w:val="20"/>
-                <w:lang w:val="es-AR"/>
               </w:rPr>
               <w:t xml:space="preserve"> Mayor facilidad en la búsqueda de </w:t>
             </w:r>
@@ -10393,7 +11306,6 @@
                 <w:rFonts w:ascii="Verdana" w:eastAsia="Tahoma" w:hAnsi="Verdana" w:cs="Tahoma"/>
                 <w:sz w:val="20"/>
                 <w:szCs w:val="20"/>
-                <w:lang w:val="es-AR"/>
               </w:rPr>
               <w:t>vinos</w:t>
             </w:r>
@@ -10402,7 +11314,6 @@
                 <w:rFonts w:ascii="Verdana" w:eastAsia="Tahoma" w:hAnsi="Verdana" w:cs="Tahoma"/>
                 <w:sz w:val="20"/>
                 <w:szCs w:val="20"/>
-                <w:lang w:val="es-AR"/>
               </w:rPr>
               <w:t xml:space="preserve"> y bodegas</w:t>
             </w:r>
@@ -10411,7 +11322,6 @@
                 <w:rFonts w:ascii="Verdana" w:eastAsia="Tahoma" w:hAnsi="Verdana" w:cs="Tahoma"/>
                 <w:sz w:val="20"/>
                 <w:szCs w:val="20"/>
-                <w:lang w:val="es-AR"/>
               </w:rPr>
               <w:t>.</w:t>
             </w:r>
@@ -10435,7 +11345,6 @@
                 <w:rFonts w:ascii="Verdana" w:eastAsia="Tahoma" w:hAnsi="Verdana" w:cs="Tahoma"/>
                 <w:sz w:val="20"/>
                 <w:szCs w:val="20"/>
-                <w:lang w:val="es-AR"/>
               </w:rPr>
             </w:pPr>
             <w:r>
@@ -10443,7 +11352,6 @@
                 <w:rFonts w:ascii="Verdana" w:eastAsia="Tahoma" w:hAnsi="Verdana" w:cs="Tahoma"/>
                 <w:sz w:val="20"/>
                 <w:szCs w:val="20"/>
-                <w:lang w:val="es-AR"/>
               </w:rPr>
               <w:t xml:space="preserve">Módulo de consulta de </w:t>
             </w:r>
@@ -10452,7 +11360,6 @@
                 <w:rFonts w:ascii="Verdana" w:eastAsia="Tahoma" w:hAnsi="Verdana" w:cs="Tahoma"/>
                 <w:sz w:val="20"/>
                 <w:szCs w:val="20"/>
-                <w:lang w:val="es-AR"/>
               </w:rPr>
               <w:t>vinos</w:t>
             </w:r>
@@ -10461,7 +11368,6 @@
                 <w:rFonts w:ascii="Verdana" w:eastAsia="Tahoma" w:hAnsi="Verdana" w:cs="Tahoma"/>
                 <w:sz w:val="20"/>
                 <w:szCs w:val="20"/>
-                <w:lang w:val="es-AR"/>
               </w:rPr>
               <w:t>.</w:t>
             </w:r>
@@ -10470,7 +11376,6 @@
                 <w:rFonts w:ascii="Verdana" w:eastAsia="Tahoma" w:hAnsi="Verdana" w:cs="Tahoma"/>
                 <w:sz w:val="20"/>
                 <w:szCs w:val="20"/>
-                <w:lang w:val="es-AR"/>
               </w:rPr>
               <w:t xml:space="preserve"> </w:t>
             </w:r>
@@ -10479,7 +11384,6 @@
                 <w:rFonts w:ascii="Verdana" w:eastAsia="Tahoma" w:hAnsi="Verdana" w:cs="Tahoma"/>
                 <w:sz w:val="20"/>
                 <w:szCs w:val="20"/>
-                <w:lang w:val="es-AR"/>
               </w:rPr>
               <w:t>Módulo de consulta de bodegas.</w:t>
             </w:r>
@@ -10509,7 +11413,6 @@
                 <w:rFonts w:ascii="Verdana" w:eastAsia="Tahoma" w:hAnsi="Verdana" w:cs="Tahoma"/>
                 <w:sz w:val="20"/>
                 <w:szCs w:val="20"/>
-                <w:lang w:val="es-AR"/>
               </w:rPr>
             </w:pPr>
             <w:r>
@@ -10517,7 +11420,6 @@
                 <w:rFonts w:ascii="Verdana" w:eastAsia="Tahoma" w:hAnsi="Verdana" w:cs="Tahoma"/>
                 <w:sz w:val="20"/>
                 <w:szCs w:val="20"/>
-                <w:lang w:val="es-AR"/>
               </w:rPr>
               <w:t>Automatización y control de ventas.</w:t>
             </w:r>
@@ -10541,7 +11443,6 @@
                 <w:rFonts w:ascii="Verdana" w:eastAsia="Tahoma" w:hAnsi="Verdana" w:cs="Tahoma"/>
                 <w:sz w:val="20"/>
                 <w:szCs w:val="20"/>
-                <w:lang w:val="es-AR"/>
               </w:rPr>
             </w:pPr>
             <w:r>
@@ -10549,7 +11450,6 @@
                 <w:rFonts w:ascii="Verdana" w:eastAsia="Tahoma" w:hAnsi="Verdana" w:cs="Tahoma"/>
                 <w:sz w:val="20"/>
                 <w:szCs w:val="20"/>
-                <w:lang w:val="es-AR"/>
               </w:rPr>
               <w:t>Módulo de automatización de la ventas</w:t>
             </w:r>
@@ -10560,17 +11460,11 @@
     <w:p>
       <w:pPr>
         <w:spacing w:line="200" w:lineRule="exact"/>
-        <w:rPr>
-          <w:lang w:val="es-AR"/>
-        </w:rPr>
       </w:pPr>
     </w:p>
     <w:p>
       <w:pPr>
         <w:spacing w:line="200" w:lineRule="exact"/>
-        <w:rPr>
-          <w:lang w:val="es-AR"/>
-        </w:rPr>
       </w:pPr>
     </w:p>
     <w:p>
@@ -10588,7 +11482,7 @@
           <w:b/>
         </w:rPr>
       </w:pPr>
-      <w:bookmarkStart w:id="20" w:name="_Toc449467505"/>
+      <w:bookmarkStart w:id="21" w:name="_Toc450120327"/>
       <w:r>
         <w:rPr>
           <w:rFonts w:ascii="Verdana" w:hAnsi="Verdana" w:cs="Arial"/>
@@ -10596,7 +11490,7 @@
         </w:rPr>
         <w:t>Descripción Global del Producto.</w:t>
       </w:r>
-      <w:bookmarkEnd w:id="20"/>
+      <w:bookmarkEnd w:id="21"/>
     </w:p>
     <w:p>
       <w:pPr>
@@ -10624,7 +11518,7 @@
           <w:b/>
         </w:rPr>
       </w:pPr>
-      <w:bookmarkStart w:id="21" w:name="_Toc449467506"/>
+      <w:bookmarkStart w:id="22" w:name="_Toc450120328"/>
       <w:r>
         <w:rPr>
           <w:rFonts w:ascii="Verdana" w:hAnsi="Verdana" w:cs="Arial"/>
@@ -10632,7 +11526,7 @@
         </w:rPr>
         <w:t>Gestión de Ventas.</w:t>
       </w:r>
-      <w:bookmarkEnd w:id="21"/>
+      <w:bookmarkEnd w:id="22"/>
     </w:p>
     <w:p>
       <w:pPr>
@@ -10654,7 +11548,6 @@
           <w:rFonts w:ascii="Verdana" w:eastAsia="Tahoma" w:hAnsi="Verdana" w:cs="Tahoma"/>
           <w:sz w:val="20"/>
           <w:szCs w:val="20"/>
-          <w:lang w:val="es-AR"/>
         </w:rPr>
       </w:pPr>
       <w:r>
@@ -10662,9 +11555,7 @@
           <w:rFonts w:ascii="Verdana" w:eastAsia="Tahoma" w:hAnsi="Verdana" w:cs="Tahoma"/>
           <w:sz w:val="20"/>
           <w:szCs w:val="20"/>
-          <w:lang w:val="es-AR"/>
-        </w:rPr>
-        <w:lastRenderedPageBreak/>
+        </w:rPr>
         <w:t xml:space="preserve">El departamento de ventas dispone de un servicio de ventas: las ventas en el mostrador de la </w:t>
       </w:r>
       <w:r>
@@ -10672,7 +11563,6 @@
           <w:rFonts w:ascii="Verdana" w:eastAsia="Tahoma" w:hAnsi="Verdana" w:cs="Tahoma"/>
           <w:sz w:val="20"/>
           <w:szCs w:val="20"/>
-          <w:lang w:val="es-AR"/>
         </w:rPr>
         <w:t>vinería</w:t>
       </w:r>
@@ -10681,7 +11571,6 @@
           <w:rFonts w:ascii="Verdana" w:eastAsia="Tahoma" w:hAnsi="Verdana" w:cs="Tahoma"/>
           <w:sz w:val="20"/>
           <w:szCs w:val="20"/>
-          <w:lang w:val="es-AR"/>
         </w:rPr>
         <w:t xml:space="preserve"> mediante los vendedores correspondientes. </w:t>
       </w:r>
@@ -10690,7 +11579,6 @@
           <w:rFonts w:ascii="Verdana" w:eastAsia="Tahoma" w:hAnsi="Verdana" w:cs="Tahoma"/>
           <w:sz w:val="20"/>
           <w:szCs w:val="20"/>
-          <w:lang w:val="es-AR"/>
         </w:rPr>
         <w:t xml:space="preserve">El usuario tendrá la opción de consultar reportes de venta de </w:t>
       </w:r>
@@ -10699,7 +11587,6 @@
           <w:rFonts w:ascii="Verdana" w:eastAsia="Tahoma" w:hAnsi="Verdana" w:cs="Tahoma"/>
           <w:sz w:val="20"/>
           <w:szCs w:val="20"/>
-          <w:lang w:val="es-AR"/>
         </w:rPr>
         <w:t>vinos</w:t>
       </w:r>
@@ -10708,7 +11595,6 @@
           <w:rFonts w:ascii="Verdana" w:eastAsia="Tahoma" w:hAnsi="Verdana" w:cs="Tahoma"/>
           <w:sz w:val="20"/>
           <w:szCs w:val="20"/>
-          <w:lang w:val="es-AR"/>
         </w:rPr>
         <w:t>,</w:t>
       </w:r>
@@ -10717,7 +11603,6 @@
           <w:rFonts w:ascii="Verdana" w:eastAsia="Tahoma" w:hAnsi="Verdana" w:cs="Tahoma"/>
           <w:sz w:val="20"/>
           <w:szCs w:val="20"/>
-          <w:lang w:val="es-AR"/>
         </w:rPr>
         <w:t xml:space="preserve"> en caso de ser en damajuana </w:t>
       </w:r>
@@ -10726,7 +11611,6 @@
           <w:rFonts w:ascii="Verdana" w:eastAsia="Tahoma" w:hAnsi="Verdana" w:cs="Tahoma"/>
           <w:sz w:val="20"/>
           <w:szCs w:val="20"/>
-          <w:lang w:val="es-AR"/>
         </w:rPr>
         <w:t xml:space="preserve">con o sin </w:t>
       </w:r>
@@ -10735,7 +11619,6 @@
           <w:rFonts w:ascii="Verdana" w:eastAsia="Tahoma" w:hAnsi="Verdana" w:cs="Tahoma"/>
           <w:sz w:val="20"/>
           <w:szCs w:val="20"/>
-          <w:lang w:val="es-AR"/>
         </w:rPr>
         <w:t>envase</w:t>
       </w:r>
@@ -10744,7 +11627,6 @@
           <w:rFonts w:ascii="Verdana" w:eastAsia="Tahoma" w:hAnsi="Verdana" w:cs="Tahoma"/>
           <w:sz w:val="20"/>
           <w:szCs w:val="20"/>
-          <w:lang w:val="es-AR"/>
         </w:rPr>
         <w:t>,</w:t>
       </w:r>
@@ -10753,7 +11635,6 @@
           <w:rFonts w:ascii="Verdana" w:eastAsia="Tahoma" w:hAnsi="Verdana" w:cs="Tahoma"/>
           <w:sz w:val="20"/>
           <w:szCs w:val="20"/>
-          <w:lang w:val="es-AR"/>
         </w:rPr>
         <w:t xml:space="preserve"> por día, mes y año.</w:t>
       </w:r>
@@ -10773,7 +11654,7 @@
           <w:b/>
         </w:rPr>
       </w:pPr>
-      <w:bookmarkStart w:id="22" w:name="_Toc449467507"/>
+      <w:bookmarkStart w:id="23" w:name="_Toc450120329"/>
       <w:r>
         <w:rPr>
           <w:rFonts w:ascii="Verdana" w:hAnsi="Verdana" w:cs="Arial"/>
@@ -10781,7 +11662,7 @@
         </w:rPr>
         <w:t>Gestión de Clientes.</w:t>
       </w:r>
-      <w:bookmarkEnd w:id="22"/>
+      <w:bookmarkEnd w:id="23"/>
     </w:p>
     <w:p>
       <w:pPr>
@@ -10802,7 +11683,6 @@
           <w:rFonts w:ascii="Verdana" w:eastAsia="Tahoma" w:hAnsi="Verdana" w:cs="Tahoma"/>
           <w:sz w:val="20"/>
           <w:szCs w:val="20"/>
-          <w:lang w:val="es-AR"/>
         </w:rPr>
       </w:pPr>
       <w:r>
@@ -10810,7 +11690,6 @@
           <w:rFonts w:ascii="Verdana" w:eastAsia="Tahoma" w:hAnsi="Verdana" w:cs="Tahoma"/>
           <w:sz w:val="20"/>
           <w:szCs w:val="20"/>
-          <w:lang w:val="es-AR"/>
         </w:rPr>
         <w:t>El</w:t>
       </w:r>
@@ -10819,7 +11698,6 @@
           <w:rFonts w:ascii="Verdana" w:eastAsia="Tahoma" w:hAnsi="Verdana" w:cs="Tahoma"/>
           <w:sz w:val="20"/>
           <w:szCs w:val="20"/>
-          <w:lang w:val="es-AR"/>
         </w:rPr>
         <w:t xml:space="preserve"> representante de ventas o </w:t>
       </w:r>
@@ -10828,7 +11706,6 @@
           <w:rFonts w:ascii="Verdana" w:eastAsia="Tahoma" w:hAnsi="Verdana" w:cs="Tahoma"/>
           <w:sz w:val="20"/>
           <w:szCs w:val="20"/>
-          <w:lang w:val="es-AR"/>
         </w:rPr>
         <w:t>el vinero</w:t>
       </w:r>
@@ -10837,7 +11714,6 @@
           <w:rFonts w:ascii="Verdana" w:eastAsia="Tahoma" w:hAnsi="Verdana" w:cs="Tahoma"/>
           <w:sz w:val="20"/>
           <w:szCs w:val="20"/>
-          <w:lang w:val="es-AR"/>
         </w:rPr>
         <w:t xml:space="preserve"> pueden modificar los datos de los clientes. También podrán darse de baja clientes, o darse de alta unos nuevos. También se podrá generar un reporte de los clientes con mayor compra o menor compra de </w:t>
       </w:r>
@@ -10846,7 +11722,6 @@
           <w:rFonts w:ascii="Verdana" w:eastAsia="Tahoma" w:hAnsi="Verdana" w:cs="Tahoma"/>
           <w:sz w:val="20"/>
           <w:szCs w:val="20"/>
-          <w:lang w:val="es-AR"/>
         </w:rPr>
         <w:t>vinos</w:t>
       </w:r>
@@ -10855,7 +11730,6 @@
           <w:rFonts w:ascii="Verdana" w:eastAsia="Tahoma" w:hAnsi="Verdana" w:cs="Tahoma"/>
           <w:sz w:val="20"/>
           <w:szCs w:val="20"/>
-          <w:lang w:val="es-AR"/>
         </w:rPr>
         <w:t xml:space="preserve"> por día, mes y años.</w:t>
       </w:r>
@@ -10875,7 +11749,7 @@
           <w:b/>
         </w:rPr>
       </w:pPr>
-      <w:bookmarkStart w:id="23" w:name="_Toc449467508"/>
+      <w:bookmarkStart w:id="24" w:name="_Toc450120330"/>
       <w:r>
         <w:rPr>
           <w:rFonts w:ascii="Verdana" w:hAnsi="Verdana" w:cs="Arial"/>
@@ -10897,7 +11771,7 @@
         </w:rPr>
         <w:t>.</w:t>
       </w:r>
-      <w:bookmarkEnd w:id="23"/>
+      <w:bookmarkEnd w:id="24"/>
     </w:p>
     <w:p>
       <w:pPr>
@@ -10919,7 +11793,6 @@
           <w:rFonts w:ascii="Verdana" w:eastAsia="Tahoma" w:hAnsi="Verdana" w:cs="Tahoma"/>
           <w:sz w:val="20"/>
           <w:szCs w:val="20"/>
-          <w:lang w:val="es-AR"/>
         </w:rPr>
       </w:pPr>
       <w:r>
@@ -10927,7 +11800,6 @@
           <w:rFonts w:ascii="Verdana" w:eastAsia="Tahoma" w:hAnsi="Verdana" w:cs="Tahoma"/>
           <w:sz w:val="20"/>
           <w:szCs w:val="20"/>
-          <w:lang w:val="es-AR"/>
         </w:rPr>
         <w:t xml:space="preserve">Un representante de ventas podrá consultar en todo momento el catálogo de </w:t>
       </w:r>
@@ -10936,7 +11808,6 @@
           <w:rFonts w:ascii="Verdana" w:eastAsia="Tahoma" w:hAnsi="Verdana" w:cs="Tahoma"/>
           <w:sz w:val="20"/>
           <w:szCs w:val="20"/>
-          <w:lang w:val="es-AR"/>
         </w:rPr>
         <w:t>vinos</w:t>
       </w:r>
@@ -10945,7 +11816,6 @@
           <w:rFonts w:ascii="Verdana" w:eastAsia="Tahoma" w:hAnsi="Verdana" w:cs="Tahoma"/>
           <w:sz w:val="20"/>
           <w:szCs w:val="20"/>
-          <w:lang w:val="es-AR"/>
         </w:rPr>
         <w:t>.</w:t>
       </w:r>
@@ -10958,7 +11828,6 @@
           <w:rFonts w:ascii="Verdana" w:eastAsia="Tahoma" w:hAnsi="Verdana" w:cs="Tahoma"/>
           <w:sz w:val="20"/>
           <w:szCs w:val="20"/>
-          <w:lang w:val="es-AR"/>
         </w:rPr>
       </w:pPr>
       <w:r>
@@ -10966,8 +11835,8 @@
           <w:rFonts w:ascii="Verdana" w:eastAsia="Tahoma" w:hAnsi="Verdana" w:cs="Tahoma"/>
           <w:sz w:val="20"/>
           <w:szCs w:val="20"/>
-          <w:lang w:val="es-AR"/>
-        </w:rPr>
+        </w:rPr>
+        <w:lastRenderedPageBreak/>
         <w:t>El sistema dispondrá de un control automático</w:t>
       </w:r>
       <w:r>
@@ -10975,7 +11844,6 @@
           <w:rFonts w:ascii="Verdana" w:eastAsia="Tahoma" w:hAnsi="Verdana" w:cs="Tahoma"/>
           <w:sz w:val="20"/>
           <w:szCs w:val="20"/>
-          <w:lang w:val="es-AR"/>
         </w:rPr>
         <w:t xml:space="preserve"> que</w:t>
       </w:r>
@@ -10984,7 +11852,6 @@
           <w:rFonts w:ascii="Verdana" w:eastAsia="Tahoma" w:hAnsi="Verdana" w:cs="Tahoma"/>
           <w:sz w:val="20"/>
           <w:szCs w:val="20"/>
-          <w:lang w:val="es-AR"/>
         </w:rPr>
         <w:t xml:space="preserve"> verificará el inventario actual de los </w:t>
       </w:r>
@@ -10993,7 +11860,6 @@
           <w:rFonts w:ascii="Verdana" w:eastAsia="Tahoma" w:hAnsi="Verdana" w:cs="Tahoma"/>
           <w:sz w:val="20"/>
           <w:szCs w:val="20"/>
-          <w:lang w:val="es-AR"/>
         </w:rPr>
         <w:t>vinos</w:t>
       </w:r>
@@ -11002,7 +11868,6 @@
           <w:rFonts w:ascii="Verdana" w:eastAsia="Tahoma" w:hAnsi="Verdana" w:cs="Tahoma"/>
           <w:sz w:val="20"/>
           <w:szCs w:val="20"/>
-          <w:lang w:val="es-AR"/>
         </w:rPr>
         <w:t>, en caso de faltante se podrá identificar de forma automática que producto no cumple con la cantidad solicitada.</w:t>
       </w:r>
@@ -11015,7 +11880,6 @@
           <w:rFonts w:ascii="Verdana" w:eastAsia="Tahoma" w:hAnsi="Verdana" w:cs="Tahoma"/>
           <w:sz w:val="20"/>
           <w:szCs w:val="20"/>
-          <w:lang w:val="es-AR"/>
         </w:rPr>
       </w:pPr>
       <w:r>
@@ -11023,7 +11887,6 @@
           <w:rFonts w:ascii="Verdana" w:eastAsia="Tahoma" w:hAnsi="Verdana" w:cs="Tahoma"/>
           <w:sz w:val="20"/>
           <w:szCs w:val="20"/>
-          <w:lang w:val="es-AR"/>
         </w:rPr>
         <w:t>El sistema permitirá consultar por medio de un informe la cantidad de stock de cada producto.</w:t>
       </w:r>
@@ -11043,7 +11906,7 @@
           <w:b/>
         </w:rPr>
       </w:pPr>
-      <w:bookmarkStart w:id="24" w:name="_Toc449467509"/>
+      <w:bookmarkStart w:id="25" w:name="_Toc450120331"/>
       <w:r>
         <w:rPr>
           <w:rFonts w:ascii="Verdana" w:hAnsi="Verdana" w:cs="Arial"/>
@@ -11065,7 +11928,7 @@
         </w:rPr>
         <w:t>.</w:t>
       </w:r>
-      <w:bookmarkEnd w:id="24"/>
+      <w:bookmarkEnd w:id="25"/>
     </w:p>
     <w:p>
       <w:pPr>
@@ -11087,7 +11950,6 @@
           <w:rFonts w:ascii="Verdana" w:eastAsia="Tahoma" w:hAnsi="Verdana" w:cs="Tahoma"/>
           <w:sz w:val="20"/>
           <w:szCs w:val="20"/>
-          <w:lang w:val="es-AR"/>
         </w:rPr>
       </w:pPr>
       <w:r>
@@ -11095,7 +11957,6 @@
           <w:rFonts w:ascii="Verdana" w:eastAsia="Tahoma" w:hAnsi="Verdana" w:cs="Tahoma"/>
           <w:sz w:val="20"/>
           <w:szCs w:val="20"/>
-          <w:lang w:val="es-AR"/>
         </w:rPr>
         <w:t>El</w:t>
       </w:r>
@@ -11104,7 +11965,6 @@
           <w:rFonts w:ascii="Verdana" w:eastAsia="Tahoma" w:hAnsi="Verdana" w:cs="Tahoma"/>
           <w:sz w:val="20"/>
           <w:szCs w:val="20"/>
-          <w:lang w:val="es-AR"/>
         </w:rPr>
         <w:t xml:space="preserve"> representante de ventas</w:t>
       </w:r>
@@ -11113,7 +11973,6 @@
           <w:rFonts w:ascii="Verdana" w:eastAsia="Tahoma" w:hAnsi="Verdana" w:cs="Tahoma"/>
           <w:sz w:val="20"/>
           <w:szCs w:val="20"/>
-          <w:lang w:val="es-AR"/>
         </w:rPr>
         <w:t xml:space="preserve"> o el vinero</w:t>
       </w:r>
@@ -11122,7 +11981,6 @@
           <w:rFonts w:ascii="Verdana" w:eastAsia="Tahoma" w:hAnsi="Verdana" w:cs="Tahoma"/>
           <w:sz w:val="20"/>
           <w:szCs w:val="20"/>
-          <w:lang w:val="es-AR"/>
         </w:rPr>
         <w:t xml:space="preserve"> podrá</w:t>
       </w:r>
@@ -11131,7 +11989,6 @@
           <w:rFonts w:ascii="Verdana" w:eastAsia="Tahoma" w:hAnsi="Verdana" w:cs="Tahoma"/>
           <w:sz w:val="20"/>
           <w:szCs w:val="20"/>
-          <w:lang w:val="es-AR"/>
         </w:rPr>
         <w:t>n</w:t>
       </w:r>
@@ -11140,7 +11997,6 @@
           <w:rFonts w:ascii="Verdana" w:eastAsia="Tahoma" w:hAnsi="Verdana" w:cs="Tahoma"/>
           <w:sz w:val="20"/>
           <w:szCs w:val="20"/>
-          <w:lang w:val="es-AR"/>
         </w:rPr>
         <w:t xml:space="preserve"> consultar en todo momento </w:t>
       </w:r>
@@ -11149,7 +12005,6 @@
           <w:rFonts w:ascii="Verdana" w:eastAsia="Tahoma" w:hAnsi="Verdana" w:cs="Tahoma"/>
           <w:sz w:val="20"/>
           <w:szCs w:val="20"/>
-          <w:lang w:val="es-AR"/>
         </w:rPr>
         <w:t>las bodegas con las que se está trabajando en la actualidad como así también las que se han trabajado anteriormente y no lo están en la actualidad</w:t>
       </w:r>
@@ -11158,7 +12013,6 @@
           <w:rFonts w:ascii="Verdana" w:eastAsia="Tahoma" w:hAnsi="Verdana" w:cs="Tahoma"/>
           <w:sz w:val="20"/>
           <w:szCs w:val="20"/>
-          <w:lang w:val="es-AR"/>
         </w:rPr>
         <w:t>.</w:t>
       </w:r>
@@ -11171,7 +12025,6 @@
           <w:rFonts w:ascii="Verdana" w:eastAsia="Tahoma" w:hAnsi="Verdana" w:cs="Tahoma"/>
           <w:sz w:val="20"/>
           <w:szCs w:val="20"/>
-          <w:lang w:val="es-AR"/>
         </w:rPr>
       </w:pPr>
       <w:r>
@@ -11179,7 +12032,6 @@
           <w:rFonts w:ascii="Verdana" w:eastAsia="Tahoma" w:hAnsi="Verdana" w:cs="Tahoma"/>
           <w:sz w:val="20"/>
           <w:szCs w:val="20"/>
-          <w:lang w:val="es-AR"/>
         </w:rPr>
         <w:t xml:space="preserve">El sistema dispondrá de un </w:t>
       </w:r>
@@ -11188,7 +12040,6 @@
           <w:rFonts w:ascii="Verdana" w:eastAsia="Tahoma" w:hAnsi="Verdana" w:cs="Tahoma"/>
           <w:sz w:val="20"/>
           <w:szCs w:val="20"/>
-          <w:lang w:val="es-AR"/>
         </w:rPr>
         <w:t>listado de las bodegas.</w:t>
       </w:r>
@@ -11201,7 +12052,6 @@
           <w:rFonts w:ascii="Verdana" w:eastAsia="Tahoma" w:hAnsi="Verdana" w:cs="Tahoma"/>
           <w:sz w:val="20"/>
           <w:szCs w:val="20"/>
-          <w:lang w:val="es-AR"/>
         </w:rPr>
       </w:pPr>
       <w:r>
@@ -11209,7 +12059,6 @@
           <w:rFonts w:ascii="Verdana" w:eastAsia="Tahoma" w:hAnsi="Verdana" w:cs="Tahoma"/>
           <w:sz w:val="20"/>
           <w:szCs w:val="20"/>
-          <w:lang w:val="es-AR"/>
         </w:rPr>
         <w:t>El sistema permitirá consu</w:t>
       </w:r>
@@ -11218,7 +12067,6 @@
           <w:rFonts w:ascii="Verdana" w:eastAsia="Tahoma" w:hAnsi="Verdana" w:cs="Tahoma"/>
           <w:sz w:val="20"/>
           <w:szCs w:val="20"/>
-          <w:lang w:val="es-AR"/>
         </w:rPr>
         <w:t>ltar por medio de un informe los vinos de cada bodega.</w:t>
       </w:r>
@@ -11230,7 +12078,6 @@
           <w:rFonts w:ascii="Verdana" w:eastAsia="Tahoma" w:hAnsi="Verdana" w:cs="Tahoma"/>
           <w:sz w:val="20"/>
           <w:szCs w:val="20"/>
-          <w:lang w:val="es-AR"/>
         </w:rPr>
       </w:pPr>
     </w:p>
@@ -11249,7 +12096,7 @@
           <w:b/>
         </w:rPr>
       </w:pPr>
-      <w:bookmarkStart w:id="25" w:name="_Toc449467510"/>
+      <w:bookmarkStart w:id="26" w:name="_Toc450120332"/>
       <w:r>
         <w:rPr>
           <w:rFonts w:ascii="Verdana" w:hAnsi="Verdana" w:cs="Arial"/>
@@ -11264,7 +12111,7 @@
         </w:rPr>
         <w:t>.</w:t>
       </w:r>
-      <w:bookmarkEnd w:id="25"/>
+      <w:bookmarkEnd w:id="26"/>
     </w:p>
     <w:p>
       <w:pPr>
@@ -11286,7 +12133,6 @@
           <w:rFonts w:ascii="Verdana" w:eastAsia="Tahoma" w:hAnsi="Verdana" w:cs="Tahoma"/>
           <w:sz w:val="20"/>
           <w:szCs w:val="20"/>
-          <w:lang w:val="es-AR"/>
         </w:rPr>
       </w:pPr>
       <w:r>
@@ -11294,7 +12140,6 @@
           <w:rFonts w:ascii="Verdana" w:eastAsia="Tahoma" w:hAnsi="Verdana" w:cs="Tahoma"/>
           <w:sz w:val="20"/>
           <w:szCs w:val="20"/>
-          <w:lang w:val="es-AR"/>
         </w:rPr>
         <w:t>El sistema cuenta con un módulo de seguridad el que incluye la gestión de accesos establecido en el punto 3.6, como así también la grabación de una bitácora con todas transacciones que impliquen actualización de datos (inventarios de stock, ordenes de ventas, gestión de clientes) dicha bitácora será grabada en tiempo real en que se produce cada evento registrando el tipo de evento, importes y/o valores actualizados y usuarios que la realiza con la fecha y hora correspondiente, como así también el resultado final de la transacción en caso de corresponder el código de error producido. El contenido de la bitácora no podrá ser modificado bajo ninguna circunstancia ni por ningún tipo de perfil de usuario.</w:t>
       </w:r>
@@ -11308,7 +12153,6 @@
           <w:rFonts w:ascii="Verdana" w:eastAsia="Tahoma" w:hAnsi="Verdana" w:cs="Tahoma"/>
           <w:sz w:val="20"/>
           <w:szCs w:val="20"/>
-          <w:lang w:val="es-AR"/>
         </w:rPr>
       </w:pPr>
       <w:r>
@@ -11316,9 +12160,7 @@
           <w:rFonts w:ascii="Verdana" w:eastAsia="Tahoma" w:hAnsi="Verdana" w:cs="Tahoma"/>
           <w:sz w:val="20"/>
           <w:szCs w:val="20"/>
-          <w:lang w:val="es-AR"/>
-        </w:rPr>
-        <w:lastRenderedPageBreak/>
+        </w:rPr>
         <w:t>Para consultar la bitácora es necesario contar con los permisos correspondientes. Se podrá realizar la consulta con opción a exportación del contenido en forma total o bien estableciendo parámetros y filtros de búsquedas (tipos de eventos, usuarios, fecha, etc.).</w:t>
       </w:r>
     </w:p>
@@ -11337,7 +12179,7 @@
           <w:b/>
         </w:rPr>
       </w:pPr>
-      <w:bookmarkStart w:id="26" w:name="_Toc449467511"/>
+      <w:bookmarkStart w:id="27" w:name="_Toc450120333"/>
       <w:r>
         <w:rPr>
           <w:rFonts w:ascii="Verdana" w:hAnsi="Verdana" w:cs="Arial"/>
@@ -11345,7 +12187,7 @@
         </w:rPr>
         <w:t>Restricciones.</w:t>
       </w:r>
-      <w:bookmarkEnd w:id="26"/>
+      <w:bookmarkEnd w:id="27"/>
     </w:p>
     <w:p>
       <w:pPr>
@@ -11559,15 +12401,16 @@
           <w:b/>
         </w:rPr>
       </w:pPr>
-      <w:bookmarkStart w:id="27" w:name="_Toc449467512"/>
+      <w:bookmarkStart w:id="28" w:name="_Toc450120334"/>
       <w:r>
         <w:rPr>
           <w:rFonts w:ascii="Verdana" w:hAnsi="Verdana" w:cs="Arial"/>
           <w:b/>
         </w:rPr>
+        <w:lastRenderedPageBreak/>
         <w:t>Precedencia y Prioridad.</w:t>
       </w:r>
-      <w:bookmarkEnd w:id="27"/>
+      <w:bookmarkEnd w:id="28"/>
     </w:p>
     <w:p>
       <w:pPr>
@@ -11765,7 +12608,7 @@
           <w:iCs/>
         </w:rPr>
       </w:pPr>
-      <w:bookmarkStart w:id="28" w:name="_Toc449467513"/>
+      <w:bookmarkStart w:id="29" w:name="_Toc450120335"/>
       <w:r>
         <w:rPr>
           <w:rFonts w:ascii="Verdana" w:hAnsi="Verdana" w:cs="Arial"/>
@@ -11775,7 +12618,7 @@
         </w:rPr>
         <w:t>Otros requisitos del producto.</w:t>
       </w:r>
-      <w:bookmarkEnd w:id="28"/>
+      <w:bookmarkEnd w:id="29"/>
     </w:p>
     <w:p>
       <w:pPr>
@@ -12030,7 +12873,7 @@
           <w:b/>
         </w:rPr>
       </w:pPr>
-      <w:bookmarkStart w:id="29" w:name="_Toc449467514"/>
+      <w:bookmarkStart w:id="30" w:name="_Toc450120336"/>
       <w:r>
         <w:rPr>
           <w:rFonts w:ascii="Verdana" w:hAnsi="Verdana" w:cs="Arial"/>
@@ -12038,7 +12881,7 @@
         </w:rPr>
         <w:t>Requisitos del Sistema.</w:t>
       </w:r>
-      <w:bookmarkEnd w:id="29"/>
+      <w:bookmarkEnd w:id="30"/>
     </w:p>
     <w:p>
       <w:pPr>
@@ -12235,7 +13078,7 @@
           <w:b/>
         </w:rPr>
       </w:pPr>
-      <w:bookmarkStart w:id="30" w:name="_Toc449467515"/>
+      <w:bookmarkStart w:id="31" w:name="_Toc450120337"/>
       <w:r>
         <w:rPr>
           <w:rFonts w:ascii="Verdana" w:hAnsi="Verdana" w:cs="Arial"/>
@@ -12243,7 +13086,7 @@
         </w:rPr>
         <w:t>Requisitos de Documentación.</w:t>
       </w:r>
-      <w:bookmarkEnd w:id="30"/>
+      <w:bookmarkEnd w:id="31"/>
       <w:r>
         <w:rPr>
           <w:rFonts w:ascii="Verdana" w:hAnsi="Verdana" w:cs="Arial"/>
@@ -12265,7 +13108,7 @@
           <w:b/>
         </w:rPr>
       </w:pPr>
-      <w:bookmarkStart w:id="31" w:name="_Toc449467516"/>
+      <w:bookmarkStart w:id="32" w:name="_Toc450120338"/>
       <w:r>
         <w:rPr>
           <w:rFonts w:ascii="Verdana" w:hAnsi="Verdana" w:cs="Arial"/>
@@ -12273,7 +13116,7 @@
         </w:rPr>
         <w:t>Manual de Usuario.</w:t>
       </w:r>
-      <w:bookmarkEnd w:id="31"/>
+      <w:bookmarkEnd w:id="32"/>
     </w:p>
     <w:p>
       <w:pPr>
@@ -12293,15 +13136,13 @@
           <w:rFonts w:ascii="Verdana" w:hAnsi="Verdana" w:cs="Arial"/>
           <w:sz w:val="20"/>
           <w:szCs w:val="20"/>
-          <w:lang w:val="es-AR"/>
-        </w:rPr>
-      </w:pPr>
-      <w:r>
-        <w:rPr>
-          <w:rFonts w:ascii="Verdana" w:hAnsi="Verdana" w:cs="Arial"/>
-          <w:sz w:val="20"/>
-          <w:szCs w:val="20"/>
-          <w:lang w:val="es-AR"/>
+        </w:rPr>
+      </w:pPr>
+      <w:r>
+        <w:rPr>
+          <w:rFonts w:ascii="Verdana" w:hAnsi="Verdana" w:cs="Arial"/>
+          <w:sz w:val="20"/>
+          <w:szCs w:val="20"/>
         </w:rPr>
         <w:t>Se detallará brevemente las acciones que el sistema realiza. Desde las altas, bajas y modificaciones en la base de datos, hasta las acciones de proceso que el mismo posee.</w:t>
       </w:r>
@@ -12319,7 +13160,7 @@
           <w:b/>
         </w:rPr>
       </w:pPr>
-      <w:bookmarkStart w:id="32" w:name="_Toc449467517"/>
+      <w:bookmarkStart w:id="33" w:name="_Toc450120339"/>
       <w:r>
         <w:rPr>
           <w:rFonts w:ascii="Verdana" w:hAnsi="Verdana" w:cs="Arial"/>
@@ -12327,7 +13168,7 @@
         </w:rPr>
         <w:t>Ayuda en Línea.</w:t>
       </w:r>
-      <w:bookmarkEnd w:id="32"/>
+      <w:bookmarkEnd w:id="33"/>
     </w:p>
     <w:p>
       <w:pPr>
@@ -12347,15 +13188,13 @@
           <w:rFonts w:ascii="Verdana" w:hAnsi="Verdana" w:cs="Arial"/>
           <w:sz w:val="20"/>
           <w:szCs w:val="20"/>
-          <w:lang w:val="es-AR"/>
-        </w:rPr>
-      </w:pPr>
-      <w:r>
-        <w:rPr>
-          <w:rFonts w:ascii="Verdana" w:hAnsi="Verdana" w:cs="Arial"/>
-          <w:sz w:val="20"/>
-          <w:szCs w:val="20"/>
-          <w:lang w:val="es-AR"/>
+        </w:rPr>
+      </w:pPr>
+      <w:r>
+        <w:rPr>
+          <w:rFonts w:ascii="Verdana" w:hAnsi="Verdana" w:cs="Arial"/>
+          <w:sz w:val="20"/>
+          <w:szCs w:val="20"/>
         </w:rPr>
         <w:t>El sistema contará con ayuda en línea. La cual consistirá en descripciones no extensas para brindar un soporte al usuario. Las mismas se habilitarán a nivel formulario para orientar al usuario.</w:t>
       </w:r>
@@ -12373,7 +13212,7 @@
           <w:b/>
         </w:rPr>
       </w:pPr>
-      <w:bookmarkStart w:id="33" w:name="_Toc449467518"/>
+      <w:bookmarkStart w:id="34" w:name="_Toc450120340"/>
       <w:r>
         <w:rPr>
           <w:rFonts w:ascii="Verdana" w:hAnsi="Verdana" w:cs="Arial"/>
@@ -12381,7 +13220,7 @@
         </w:rPr>
         <w:t>Guías de Instalación, Configuración, y Fichero Léame.</w:t>
       </w:r>
-      <w:bookmarkEnd w:id="33"/>
+      <w:bookmarkEnd w:id="34"/>
     </w:p>
     <w:p>
       <w:pPr>
@@ -12481,7 +13320,6 @@
           <w:rFonts w:ascii="Verdana" w:hAnsi="Verdana" w:cs="Arial"/>
           <w:sz w:val="20"/>
           <w:szCs w:val="20"/>
-          <w:lang w:val="es-AR"/>
         </w:rPr>
       </w:pPr>
     </w:p>
@@ -12499,8 +13337,8 @@
           <w:lang w:val="es-AR"/>
         </w:rPr>
       </w:pPr>
-      <w:bookmarkStart w:id="34" w:name="_Toc436052020"/>
-      <w:bookmarkStart w:id="35" w:name="_Toc449467519"/>
+      <w:bookmarkStart w:id="35" w:name="_Toc436052020"/>
+      <w:bookmarkStart w:id="36" w:name="_Toc450120341"/>
       <w:r>
         <w:rPr>
           <w:rFonts w:ascii="Verdana" w:hAnsi="Verdana" w:cs="Arial"/>
@@ -12509,8 +13347,8 @@
         </w:rPr>
         <w:t>Especificaciones de casos de usos (Seguridad)</w:t>
       </w:r>
-      <w:bookmarkEnd w:id="34"/>
       <w:bookmarkEnd w:id="35"/>
+      <w:bookmarkEnd w:id="36"/>
       <w:r>
         <w:rPr>
           <w:rFonts w:ascii="Verdana" w:hAnsi="Verdana" w:cs="Arial"/>
@@ -12529,8 +13367,8 @@
         </w:numPr>
         <w:outlineLvl w:val="1"/>
       </w:pPr>
-      <w:bookmarkStart w:id="36" w:name="_Toc436052021"/>
-      <w:bookmarkStart w:id="37" w:name="_Toc449467520"/>
+      <w:bookmarkStart w:id="37" w:name="_Toc436052021"/>
+      <w:bookmarkStart w:id="38" w:name="_Toc450120342"/>
       <w:r>
         <w:rPr>
           <w:rFonts w:ascii="Verdana" w:hAnsi="Verdana" w:cs="Arial"/>
@@ -12538,8 +13376,9 @@
           <w:noProof/>
           <w:lang w:val="en-US" w:eastAsia="en-US"/>
         </w:rPr>
+        <w:lastRenderedPageBreak/>
         <w:drawing>
-          <wp:anchor distT="0" distB="0" distL="114300" distR="114300" simplePos="0" relativeHeight="251659264" behindDoc="0" locked="0" layoutInCell="1" allowOverlap="1" wp14:anchorId="3E101F70" wp14:editId="0B92D99E">
+          <wp:anchor distT="0" distB="0" distL="114300" distR="114300" simplePos="0" relativeHeight="251659264" behindDoc="0" locked="0" layoutInCell="1" allowOverlap="1" wp14:anchorId="0F1D78BB" wp14:editId="78AD67BC">
             <wp:simplePos x="0" y="0"/>
             <wp:positionH relativeFrom="column">
               <wp:posOffset>-285750</wp:posOffset>
@@ -12607,7 +13446,7 @@
           <w:lang w:val="en-US" w:eastAsia="en-US"/>
         </w:rPr>
         <w:drawing>
-          <wp:anchor distT="0" distB="0" distL="114300" distR="114300" simplePos="0" relativeHeight="251661312" behindDoc="0" locked="0" layoutInCell="1" allowOverlap="1" wp14:anchorId="7D2CDF47" wp14:editId="3D7EA1C0">
+          <wp:anchor distT="0" distB="0" distL="114300" distR="114300" simplePos="0" relativeHeight="251661312" behindDoc="0" locked="0" layoutInCell="1" allowOverlap="1" wp14:anchorId="2F719447" wp14:editId="335240BC">
             <wp:simplePos x="0" y="0"/>
             <wp:positionH relativeFrom="column">
               <wp:posOffset>352425</wp:posOffset>
@@ -12676,7 +13515,7 @@
         </w:rPr>
         <w:t xml:space="preserve">CU01 – </w:t>
       </w:r>
-      <w:bookmarkEnd w:id="36"/>
+      <w:bookmarkEnd w:id="37"/>
       <w:r>
         <w:rPr>
           <w:rFonts w:ascii="Verdana" w:hAnsi="Verdana" w:cs="Arial"/>
@@ -12753,7 +13592,6 @@
         <w:br/>
       </w:r>
       <w:r>
-        <w:lastRenderedPageBreak/>
         <w:br/>
       </w:r>
       <w:r>
@@ -12785,7 +13623,7 @@
           <w:lang w:val="en-US" w:eastAsia="en-US"/>
         </w:rPr>
         <w:drawing>
-          <wp:anchor distT="0" distB="0" distL="114300" distR="114300" simplePos="0" relativeHeight="251663360" behindDoc="0" locked="0" layoutInCell="1" allowOverlap="1" wp14:anchorId="5F294CA4" wp14:editId="4E6E2058">
+          <wp:anchor distT="0" distB="0" distL="114300" distR="114300" simplePos="0" relativeHeight="251663360" behindDoc="0" locked="0" layoutInCell="1" allowOverlap="1" wp14:anchorId="758A3713" wp14:editId="526FB861">
             <wp:simplePos x="0" y="0"/>
             <wp:positionH relativeFrom="column">
               <wp:posOffset>-101600</wp:posOffset>
@@ -12847,46 +13685,7 @@
           </wp:anchor>
         </w:drawing>
       </w:r>
-      <w:bookmarkEnd w:id="37"/>
-      <w:r>
-        <w:br/>
-      </w:r>
-      <w:r>
-        <w:br/>
-      </w:r>
-      <w:r>
-        <w:br/>
-      </w:r>
-      <w:r>
-        <w:br/>
-      </w:r>
-      <w:r>
-        <w:br/>
-      </w:r>
-      <w:r>
-        <w:br/>
-      </w:r>
-      <w:r>
-        <w:br/>
-      </w:r>
-      <w:r>
-        <w:br/>
-      </w:r>
-      <w:r>
-        <w:br/>
-      </w:r>
-      <w:r>
-        <w:br/>
-      </w:r>
-      <w:r>
-        <w:br/>
-      </w:r>
-      <w:r>
-        <w:br/>
-      </w:r>
-      <w:r>
-        <w:br/>
-      </w:r>
+      <w:bookmarkEnd w:id="38"/>
       <w:r>
         <w:br/>
       </w:r>
@@ -12894,10 +13693,73 @@
         <w:lastRenderedPageBreak/>
         <w:br/>
       </w:r>
+      <w:r>
+        <w:br/>
+      </w:r>
+      <w:r>
+        <w:br/>
+      </w:r>
+      <w:r>
+        <w:br/>
+      </w:r>
+      <w:r>
+        <w:br/>
+      </w:r>
+      <w:r>
+        <w:br/>
+      </w:r>
+      <w:r>
+        <w:br/>
+      </w:r>
+      <w:r>
+        <w:br/>
+      </w:r>
+      <w:r>
+        <w:br/>
+      </w:r>
+      <w:r>
+        <w:br/>
+      </w:r>
+      <w:r>
+        <w:br/>
+      </w:r>
+      <w:r>
+        <w:br/>
+      </w:r>
+      <w:r>
+        <w:br/>
+      </w:r>
+      <w:r>
+        <w:br/>
+      </w:r>
+      <w:r>
+        <w:br/>
+      </w:r>
+      <w:r>
+        <w:br/>
+      </w:r>
+      <w:r>
+        <w:br/>
+      </w:r>
+      <w:r>
+        <w:br/>
+      </w:r>
+      <w:r>
+        <w:br/>
+      </w:r>
+      <w:r>
+        <w:br/>
+      </w:r>
+      <w:r>
+        <w:br/>
+      </w:r>
+      <w:r>
+        <w:br/>
+      </w:r>
     </w:p>
     <w:tbl>
       <w:tblPr>
-        <w:tblW w:w="9605" w:type="dxa"/>
+        <w:tblW w:w="9709" w:type="dxa"/>
         <w:tblInd w:w="55" w:type="dxa"/>
         <w:tblCellMar>
           <w:left w:w="70" w:type="dxa"/>
@@ -12906,16 +13768,16 @@
         <w:tblLook w:val="04A0" w:firstRow="1" w:lastRow="0" w:firstColumn="1" w:lastColumn="0" w:noHBand="0" w:noVBand="1"/>
       </w:tblPr>
       <w:tblGrid>
-        <w:gridCol w:w="2831"/>
-        <w:gridCol w:w="6774"/>
+        <w:gridCol w:w="2861"/>
+        <w:gridCol w:w="6848"/>
       </w:tblGrid>
       <w:tr>
         <w:trPr>
-          <w:trHeight w:val="256"/>
+          <w:trHeight w:val="240"/>
         </w:trPr>
         <w:tc>
           <w:tcPr>
-            <w:tcW w:w="2831" w:type="dxa"/>
+            <w:tcW w:w="2861" w:type="dxa"/>
             <w:tcBorders>
               <w:top w:val="single" w:sz="4" w:space="0" w:color="auto"/>
               <w:left w:val="single" w:sz="4" w:space="0" w:color="auto"/>
@@ -12949,7 +13811,7 @@
         </w:tc>
         <w:tc>
           <w:tcPr>
-            <w:tcW w:w="6774" w:type="dxa"/>
+            <w:tcW w:w="6848" w:type="dxa"/>
             <w:tcBorders>
               <w:top w:val="single" w:sz="4" w:space="0" w:color="auto"/>
               <w:left w:val="nil"/>
@@ -12965,14 +13827,12 @@
               <w:rPr>
                 <w:rFonts w:ascii="Arial" w:hAnsi="Arial" w:cs="Arial"/>
                 <w:color w:val="000000"/>
-                <w:lang w:val="es-AR"/>
               </w:rPr>
             </w:pPr>
             <w:r>
               <w:rPr>
                 <w:rFonts w:ascii="Arial" w:hAnsi="Arial" w:cs="Arial"/>
                 <w:color w:val="000000"/>
-                <w:lang w:val="es-AR"/>
               </w:rPr>
               <w:t>CU01 – Obtener Usuarios</w:t>
             </w:r>
@@ -12981,11 +13841,11 @@
       </w:tr>
       <w:tr>
         <w:trPr>
-          <w:trHeight w:val="256"/>
+          <w:trHeight w:val="240"/>
         </w:trPr>
         <w:tc>
           <w:tcPr>
-            <w:tcW w:w="2831" w:type="dxa"/>
+            <w:tcW w:w="2861" w:type="dxa"/>
             <w:tcBorders>
               <w:top w:val="nil"/>
               <w:left w:val="single" w:sz="4" w:space="0" w:color="auto"/>
@@ -13020,7 +13880,7 @@
         </w:tc>
         <w:tc>
           <w:tcPr>
-            <w:tcW w:w="6774" w:type="dxa"/>
+            <w:tcW w:w="6848" w:type="dxa"/>
             <w:tcBorders>
               <w:top w:val="nil"/>
               <w:left w:val="nil"/>
@@ -13054,11 +13914,11 @@
       </w:tr>
       <w:tr>
         <w:trPr>
-          <w:trHeight w:val="256"/>
+          <w:trHeight w:val="240"/>
         </w:trPr>
         <w:tc>
           <w:tcPr>
-            <w:tcW w:w="2831" w:type="dxa"/>
+            <w:tcW w:w="2861" w:type="dxa"/>
             <w:tcBorders>
               <w:top w:val="nil"/>
               <w:left w:val="single" w:sz="4" w:space="0" w:color="auto"/>
@@ -13093,7 +13953,7 @@
         </w:tc>
         <w:tc>
           <w:tcPr>
-            <w:tcW w:w="6774" w:type="dxa"/>
+            <w:tcW w:w="6848" w:type="dxa"/>
             <w:tcBorders>
               <w:top w:val="nil"/>
               <w:left w:val="nil"/>
@@ -13127,11 +13987,11 @@
       </w:tr>
       <w:tr>
         <w:trPr>
-          <w:trHeight w:val="256"/>
+          <w:trHeight w:val="240"/>
         </w:trPr>
         <w:tc>
           <w:tcPr>
-            <w:tcW w:w="2831" w:type="dxa"/>
+            <w:tcW w:w="2861" w:type="dxa"/>
             <w:tcBorders>
               <w:top w:val="nil"/>
               <w:left w:val="single" w:sz="4" w:space="0" w:color="auto"/>
@@ -13165,7 +14025,7 @@
         </w:tc>
         <w:tc>
           <w:tcPr>
-            <w:tcW w:w="6774" w:type="dxa"/>
+            <w:tcW w:w="6848" w:type="dxa"/>
             <w:tcBorders>
               <w:top w:val="nil"/>
               <w:left w:val="nil"/>
@@ -13199,11 +14059,11 @@
       </w:tr>
       <w:tr>
         <w:trPr>
-          <w:trHeight w:val="256"/>
+          <w:trHeight w:val="240"/>
         </w:trPr>
         <w:tc>
           <w:tcPr>
-            <w:tcW w:w="2831" w:type="dxa"/>
+            <w:tcW w:w="2861" w:type="dxa"/>
             <w:tcBorders>
               <w:top w:val="nil"/>
               <w:left w:val="single" w:sz="4" w:space="0" w:color="auto"/>
@@ -13237,7 +14097,7 @@
         </w:tc>
         <w:tc>
           <w:tcPr>
-            <w:tcW w:w="6774" w:type="dxa"/>
+            <w:tcW w:w="6848" w:type="dxa"/>
             <w:tcBorders>
               <w:top w:val="nil"/>
               <w:left w:val="nil"/>
@@ -13261,7 +14121,6 @@
                 <w:rFonts w:ascii="Verdana" w:hAnsi="Verdana" w:cs="Arial"/>
                 <w:sz w:val="20"/>
                 <w:szCs w:val="20"/>
-                <w:lang w:val="es-AR"/>
               </w:rPr>
               <w:t xml:space="preserve">Este caso de uso tiene como objetivo obtener </w:t>
             </w:r>
@@ -13270,7 +14129,6 @@
                 <w:rFonts w:ascii="Verdana" w:hAnsi="Verdana" w:cs="Arial"/>
                 <w:sz w:val="20"/>
                 <w:szCs w:val="20"/>
-                <w:lang w:val="es-AR"/>
               </w:rPr>
               <w:t xml:space="preserve">todos </w:t>
             </w:r>
@@ -13279,7 +14137,6 @@
                 <w:rFonts w:ascii="Verdana" w:hAnsi="Verdana" w:cs="Arial"/>
                 <w:sz w:val="20"/>
                 <w:szCs w:val="20"/>
-                <w:lang w:val="es-AR"/>
               </w:rPr>
               <w:t>los</w:t>
             </w:r>
@@ -13306,11 +14163,11 @@
       </w:tr>
       <w:tr>
         <w:trPr>
-          <w:trHeight w:val="256"/>
+          <w:trHeight w:val="240"/>
         </w:trPr>
         <w:tc>
           <w:tcPr>
-            <w:tcW w:w="2831" w:type="dxa"/>
+            <w:tcW w:w="2861" w:type="dxa"/>
             <w:tcBorders>
               <w:top w:val="nil"/>
               <w:left w:val="single" w:sz="4" w:space="0" w:color="auto"/>
@@ -13344,7 +14201,7 @@
         </w:tc>
         <w:tc>
           <w:tcPr>
-            <w:tcW w:w="6774" w:type="dxa"/>
+            <w:tcW w:w="6848" w:type="dxa"/>
             <w:tcBorders>
               <w:top w:val="nil"/>
               <w:left w:val="nil"/>
@@ -13378,11 +14235,11 @@
       </w:tr>
       <w:tr>
         <w:trPr>
-          <w:trHeight w:val="256"/>
+          <w:trHeight w:val="240"/>
         </w:trPr>
         <w:tc>
           <w:tcPr>
-            <w:tcW w:w="2831" w:type="dxa"/>
+            <w:tcW w:w="2861" w:type="dxa"/>
             <w:tcBorders>
               <w:top w:val="nil"/>
               <w:left w:val="single" w:sz="4" w:space="0" w:color="auto"/>
@@ -13416,7 +14273,7 @@
         </w:tc>
         <w:tc>
           <w:tcPr>
-            <w:tcW w:w="6774" w:type="dxa"/>
+            <w:tcW w:w="6848" w:type="dxa"/>
             <w:tcBorders>
               <w:top w:val="nil"/>
               <w:left w:val="nil"/>
@@ -13450,11 +14307,11 @@
       </w:tr>
       <w:tr>
         <w:trPr>
-          <w:trHeight w:val="256"/>
+          <w:trHeight w:val="240"/>
         </w:trPr>
         <w:tc>
           <w:tcPr>
-            <w:tcW w:w="2831" w:type="dxa"/>
+            <w:tcW w:w="2861" w:type="dxa"/>
             <w:tcBorders>
               <w:top w:val="nil"/>
               <w:left w:val="single" w:sz="4" w:space="0" w:color="auto"/>
@@ -13488,7 +14345,7 @@
         </w:tc>
         <w:tc>
           <w:tcPr>
-            <w:tcW w:w="6774" w:type="dxa"/>
+            <w:tcW w:w="6848" w:type="dxa"/>
             <w:tcBorders>
               <w:top w:val="nil"/>
               <w:left w:val="nil"/>
@@ -13567,11 +14424,11 @@
       </w:tr>
       <w:tr>
         <w:trPr>
-          <w:trHeight w:val="1367"/>
+          <w:trHeight w:val="1285"/>
         </w:trPr>
         <w:tc>
           <w:tcPr>
-            <w:tcW w:w="2831" w:type="dxa"/>
+            <w:tcW w:w="2861" w:type="dxa"/>
             <w:tcBorders>
               <w:top w:val="nil"/>
               <w:left w:val="single" w:sz="4" w:space="0" w:color="auto"/>
@@ -13605,7 +14462,7 @@
         </w:tc>
         <w:tc>
           <w:tcPr>
-            <w:tcW w:w="6774" w:type="dxa"/>
+            <w:tcW w:w="6848" w:type="dxa"/>
             <w:tcBorders>
               <w:top w:val="nil"/>
               <w:left w:val="nil"/>
@@ -13875,7 +14732,6 @@
                 <w:rFonts w:ascii="Verdana" w:hAnsi="Verdana" w:cs="Arial"/>
                 <w:sz w:val="20"/>
                 <w:szCs w:val="20"/>
-                <w:lang w:val="es-AR"/>
               </w:rPr>
               <w:t xml:space="preserve">(CU-Registra </w:t>
             </w:r>
@@ -13886,6 +14742,7 @@
                 <w:szCs w:val="20"/>
                 <w:lang w:val="es-ES" w:eastAsia="es-ES"/>
               </w:rPr>
+              <w:lastRenderedPageBreak/>
               <w:t>bitácora</w:t>
             </w:r>
             <w:r>
@@ -13893,7 +14750,6 @@
                 <w:rFonts w:ascii="Verdana" w:hAnsi="Verdana" w:cs="Arial"/>
                 <w:sz w:val="20"/>
                 <w:szCs w:val="20"/>
-                <w:lang w:val="es-AR"/>
               </w:rPr>
               <w:t>)</w:t>
             </w:r>
@@ -13929,11 +14785,11 @@
       </w:tr>
       <w:tr>
         <w:trPr>
-          <w:trHeight w:val="256"/>
+          <w:trHeight w:val="240"/>
         </w:trPr>
         <w:tc>
           <w:tcPr>
-            <w:tcW w:w="2831" w:type="dxa"/>
+            <w:tcW w:w="2861" w:type="dxa"/>
             <w:tcBorders>
               <w:top w:val="nil"/>
               <w:left w:val="single" w:sz="4" w:space="0" w:color="auto"/>
@@ -13961,13 +14817,14 @@
                 <w:szCs w:val="20"/>
                 <w:lang w:val="es-ES" w:eastAsia="es-ES"/>
               </w:rPr>
+              <w:lastRenderedPageBreak/>
               <w:t>FLUJO ALTERNATIVO:</w:t>
             </w:r>
           </w:p>
         </w:tc>
         <w:tc>
           <w:tcPr>
-            <w:tcW w:w="6774" w:type="dxa"/>
+            <w:tcW w:w="6848" w:type="dxa"/>
             <w:tcBorders>
               <w:top w:val="nil"/>
               <w:left w:val="nil"/>
@@ -14000,11 +14857,11 @@
       </w:tr>
       <w:tr>
         <w:trPr>
-          <w:trHeight w:val="256"/>
+          <w:trHeight w:val="240"/>
         </w:trPr>
         <w:tc>
           <w:tcPr>
-            <w:tcW w:w="2831" w:type="dxa"/>
+            <w:tcW w:w="2861" w:type="dxa"/>
             <w:tcBorders>
               <w:top w:val="nil"/>
               <w:left w:val="single" w:sz="4" w:space="0" w:color="auto"/>
@@ -14038,7 +14895,7 @@
         </w:tc>
         <w:tc>
           <w:tcPr>
-            <w:tcW w:w="6774" w:type="dxa"/>
+            <w:tcW w:w="6848" w:type="dxa"/>
             <w:tcBorders>
               <w:top w:val="nil"/>
               <w:left w:val="nil"/>
@@ -14072,11 +14929,11 @@
       </w:tr>
       <w:tr>
         <w:trPr>
-          <w:trHeight w:val="499"/>
+          <w:trHeight w:val="469"/>
         </w:trPr>
         <w:tc>
           <w:tcPr>
-            <w:tcW w:w="2831" w:type="dxa"/>
+            <w:tcW w:w="2861" w:type="dxa"/>
             <w:tcBorders>
               <w:top w:val="nil"/>
               <w:left w:val="single" w:sz="4" w:space="0" w:color="auto"/>
@@ -14108,7 +14965,7 @@
         </w:tc>
         <w:tc>
           <w:tcPr>
-            <w:tcW w:w="6774" w:type="dxa"/>
+            <w:tcW w:w="6848" w:type="dxa"/>
             <w:tcBorders>
               <w:top w:val="nil"/>
               <w:left w:val="nil"/>
@@ -14151,7 +15008,6 @@
                 <w:rFonts w:ascii="Verdana" w:hAnsi="Verdana" w:cs="Arial"/>
                 <w:sz w:val="20"/>
                 <w:szCs w:val="20"/>
-                <w:lang w:val="es-AR"/>
               </w:rPr>
               <w:t xml:space="preserve">(Ver CU-Registra </w:t>
             </w:r>
@@ -14169,7 +15025,6 @@
                 <w:rFonts w:ascii="Verdana" w:hAnsi="Verdana" w:cs="Arial"/>
                 <w:sz w:val="20"/>
                 <w:szCs w:val="20"/>
-                <w:lang w:val="es-AR"/>
               </w:rPr>
               <w:t>)</w:t>
             </w:r>
@@ -14187,11 +15042,11 @@
       </w:tr>
       <w:tr>
         <w:trPr>
-          <w:trHeight w:val="256"/>
+          <w:trHeight w:val="240"/>
         </w:trPr>
         <w:tc>
           <w:tcPr>
-            <w:tcW w:w="2831" w:type="dxa"/>
+            <w:tcW w:w="2861" w:type="dxa"/>
             <w:tcBorders>
               <w:top w:val="nil"/>
               <w:left w:val="single" w:sz="4" w:space="0" w:color="auto"/>
@@ -14225,7 +15080,7 @@
         </w:tc>
         <w:tc>
           <w:tcPr>
-            <w:tcW w:w="6774" w:type="dxa"/>
+            <w:tcW w:w="6848" w:type="dxa"/>
             <w:tcBorders>
               <w:top w:val="nil"/>
               <w:left w:val="nil"/>
@@ -14259,11 +15114,11 @@
       </w:tr>
       <w:tr>
         <w:trPr>
-          <w:trHeight w:val="256"/>
+          <w:trHeight w:val="240"/>
         </w:trPr>
         <w:tc>
           <w:tcPr>
-            <w:tcW w:w="2831" w:type="dxa"/>
+            <w:tcW w:w="2861" w:type="dxa"/>
             <w:tcBorders>
               <w:top w:val="nil"/>
               <w:left w:val="single" w:sz="4" w:space="0" w:color="auto"/>
@@ -14286,7 +15141,7 @@
         </w:tc>
         <w:tc>
           <w:tcPr>
-            <w:tcW w:w="6774" w:type="dxa"/>
+            <w:tcW w:w="6848" w:type="dxa"/>
             <w:tcBorders>
               <w:top w:val="nil"/>
               <w:left w:val="nil"/>
@@ -14310,11 +15165,11 @@
       </w:tr>
       <w:tr>
         <w:trPr>
-          <w:trHeight w:val="73"/>
+          <w:trHeight w:val="68"/>
         </w:trPr>
         <w:tc>
           <w:tcPr>
-            <w:tcW w:w="2831" w:type="dxa"/>
+            <w:tcW w:w="2861" w:type="dxa"/>
             <w:tcBorders>
               <w:top w:val="nil"/>
               <w:left w:val="single" w:sz="4" w:space="0" w:color="auto"/>
@@ -14337,7 +15192,7 @@
         </w:tc>
         <w:tc>
           <w:tcPr>
-            <w:tcW w:w="6774" w:type="dxa"/>
+            <w:tcW w:w="6848" w:type="dxa"/>
             <w:tcBorders>
               <w:top w:val="nil"/>
               <w:left w:val="nil"/>
@@ -14361,11 +15216,11 @@
       </w:tr>
       <w:tr>
         <w:trPr>
-          <w:trHeight w:val="80"/>
+          <w:trHeight w:val="75"/>
         </w:trPr>
         <w:tc>
           <w:tcPr>
-            <w:tcW w:w="2831" w:type="dxa"/>
+            <w:tcW w:w="2861" w:type="dxa"/>
             <w:tcBorders>
               <w:top w:val="nil"/>
               <w:left w:val="single" w:sz="4" w:space="0" w:color="auto"/>
@@ -14388,7 +15243,7 @@
         </w:tc>
         <w:tc>
           <w:tcPr>
-            <w:tcW w:w="6774" w:type="dxa"/>
+            <w:tcW w:w="6848" w:type="dxa"/>
             <w:tcBorders>
               <w:top w:val="nil"/>
               <w:left w:val="nil"/>
@@ -14425,7 +15280,8 @@
           <w:b/>
         </w:rPr>
       </w:pPr>
-      <w:bookmarkStart w:id="38" w:name="_Toc436052056"/>
+      <w:bookmarkStart w:id="39" w:name="_Toc436052056"/>
+      <w:bookmarkStart w:id="40" w:name="_Toc450120343"/>
       <w:r>
         <w:rPr>
           <w:rFonts w:ascii="Verdana" w:hAnsi="Verdana" w:cs="Arial"/>
@@ -14433,55 +15289,13 @@
         </w:rPr>
         <w:t>Detalles Técnicos de Seguridad</w:t>
       </w:r>
-      <w:bookmarkEnd w:id="38"/>
+      <w:bookmarkEnd w:id="39"/>
+      <w:bookmarkEnd w:id="40"/>
       <w:r>
         <w:rPr>
           <w:rFonts w:ascii="Verdana" w:hAnsi="Verdana" w:cs="Arial"/>
           <w:b/>
         </w:rPr>
-        <w:br/>
-      </w:r>
-      <w:r>
-        <w:rPr>
-          <w:rFonts w:ascii="Verdana" w:hAnsi="Verdana" w:cs="Arial"/>
-          <w:b/>
-        </w:rPr>
-        <w:br/>
-      </w:r>
-      <w:r>
-        <w:rPr>
-          <w:rFonts w:ascii="Verdana" w:hAnsi="Verdana" w:cs="Arial"/>
-          <w:b/>
-        </w:rPr>
-        <w:br/>
-      </w:r>
-      <w:r>
-        <w:rPr>
-          <w:rFonts w:ascii="Verdana" w:hAnsi="Verdana" w:cs="Arial"/>
-          <w:b/>
-        </w:rPr>
-        <w:br/>
-      </w:r>
-      <w:r>
-        <w:rPr>
-          <w:rFonts w:ascii="Verdana" w:hAnsi="Verdana" w:cs="Arial"/>
-          <w:b/>
-        </w:rPr>
-        <w:br/>
-      </w:r>
-      <w:r>
-        <w:rPr>
-          <w:rFonts w:ascii="Verdana" w:hAnsi="Verdana" w:cs="Arial"/>
-          <w:b/>
-        </w:rPr>
-        <w:br/>
-      </w:r>
-      <w:r>
-        <w:rPr>
-          <w:rFonts w:ascii="Verdana" w:hAnsi="Verdana" w:cs="Arial"/>
-          <w:b/>
-        </w:rPr>
-        <w:lastRenderedPageBreak/>
         <w:br/>
       </w:r>
     </w:p>
@@ -14499,7 +15313,8 @@
           <w:b/>
         </w:rPr>
       </w:pPr>
-      <w:bookmarkStart w:id="39" w:name="_Toc436052057"/>
+      <w:bookmarkStart w:id="41" w:name="_Toc436052057"/>
+      <w:bookmarkStart w:id="42" w:name="_Toc450120344"/>
       <w:r>
         <w:rPr>
           <w:rFonts w:ascii="Verdana" w:hAnsi="Verdana" w:cs="Arial"/>
@@ -14514,7 +15329,8 @@
         </w:rPr>
         <w:t>– Log Out</w:t>
       </w:r>
-      <w:bookmarkEnd w:id="39"/>
+      <w:bookmarkEnd w:id="41"/>
+      <w:bookmarkEnd w:id="42"/>
     </w:p>
     <w:p>
       <w:pPr>
@@ -14538,15 +15354,13 @@
           <w:rFonts w:ascii="Verdana" w:hAnsi="Verdana" w:cs="Arial"/>
           <w:sz w:val="20"/>
           <w:szCs w:val="20"/>
-          <w:lang w:val="es-AR"/>
-        </w:rPr>
-      </w:pPr>
-      <w:r>
-        <w:rPr>
-          <w:rFonts w:ascii="Verdana" w:hAnsi="Verdana" w:cs="Arial"/>
-          <w:sz w:val="20"/>
-          <w:szCs w:val="20"/>
-          <w:lang w:val="es-AR"/>
+        </w:rPr>
+      </w:pPr>
+      <w:r>
+        <w:rPr>
+          <w:rFonts w:ascii="Verdana" w:hAnsi="Verdana" w:cs="Arial"/>
+          <w:sz w:val="20"/>
+          <w:szCs w:val="20"/>
         </w:rPr>
         <w:t>Para poder utilizar el sistema el usuario deberá ingresar su nombre de usuario y contraseña, luego el sistema se encargará de validar el ingreso.</w:t>
       </w:r>
@@ -14563,15 +15377,13 @@
           <w:rFonts w:ascii="Verdana" w:hAnsi="Verdana" w:cs="Arial"/>
           <w:sz w:val="20"/>
           <w:szCs w:val="20"/>
-          <w:lang w:val="es-AR"/>
-        </w:rPr>
-      </w:pPr>
-      <w:r>
-        <w:rPr>
-          <w:rFonts w:ascii="Verdana" w:hAnsi="Verdana" w:cs="Arial"/>
-          <w:sz w:val="20"/>
-          <w:szCs w:val="20"/>
-          <w:lang w:val="es-AR"/>
+        </w:rPr>
+      </w:pPr>
+      <w:r>
+        <w:rPr>
+          <w:rFonts w:ascii="Verdana" w:hAnsi="Verdana" w:cs="Arial"/>
+          <w:sz w:val="20"/>
+          <w:szCs w:val="20"/>
         </w:rPr>
         <w:t>En caso que</w:t>
       </w:r>
@@ -14580,7 +15392,6 @@
           <w:rFonts w:ascii="Verdana" w:hAnsi="Verdana" w:cs="Arial"/>
           <w:sz w:val="20"/>
           <w:szCs w:val="20"/>
-          <w:lang w:val="es-AR"/>
         </w:rPr>
         <w:t xml:space="preserve"> el usuario ingres</w:t>
       </w:r>
@@ -14589,7 +15400,6 @@
           <w:rFonts w:ascii="Verdana" w:hAnsi="Verdana" w:cs="Arial"/>
           <w:sz w:val="20"/>
           <w:szCs w:val="20"/>
-          <w:lang w:val="es-AR"/>
         </w:rPr>
         <w:t>e</w:t>
       </w:r>
@@ -14598,7 +15408,6 @@
           <w:rFonts w:ascii="Verdana" w:hAnsi="Verdana" w:cs="Arial"/>
           <w:sz w:val="20"/>
           <w:szCs w:val="20"/>
-          <w:lang w:val="es-AR"/>
         </w:rPr>
         <w:t xml:space="preserve"> tres veces consecutivo mal la contraseña </w:t>
       </w:r>
@@ -14607,7 +15416,6 @@
           <w:rFonts w:ascii="Verdana" w:hAnsi="Verdana" w:cs="Arial"/>
           <w:sz w:val="20"/>
           <w:szCs w:val="20"/>
-          <w:lang w:val="es-AR"/>
         </w:rPr>
         <w:t>se procederá al bloqueo del sistema,</w:t>
       </w:r>
@@ -14616,7 +15424,6 @@
           <w:rFonts w:ascii="Verdana" w:hAnsi="Verdana" w:cs="Arial"/>
           <w:sz w:val="20"/>
           <w:szCs w:val="20"/>
-          <w:lang w:val="es-AR"/>
         </w:rPr>
         <w:t xml:space="preserve"> el</w:t>
       </w:r>
@@ -14625,7 +15432,6 @@
           <w:rFonts w:ascii="Verdana" w:hAnsi="Verdana" w:cs="Arial"/>
           <w:sz w:val="20"/>
           <w:szCs w:val="20"/>
-          <w:lang w:val="es-AR"/>
         </w:rPr>
         <w:t xml:space="preserve"> cual</w:t>
       </w:r>
@@ -14634,7 +15440,6 @@
           <w:rFonts w:ascii="Verdana" w:hAnsi="Verdana" w:cs="Arial"/>
           <w:sz w:val="20"/>
           <w:szCs w:val="20"/>
-          <w:lang w:val="es-AR"/>
         </w:rPr>
         <w:t xml:space="preserve"> emitirá un mensaje para que se cont</w:t>
       </w:r>
@@ -14643,7 +15448,6 @@
           <w:rFonts w:ascii="Verdana" w:hAnsi="Verdana" w:cs="Arial"/>
           <w:sz w:val="20"/>
           <w:szCs w:val="20"/>
-          <w:lang w:val="es-AR"/>
         </w:rPr>
         <w:t>acte con el administrador.</w:t>
       </w:r>
@@ -14652,7 +15456,6 @@
           <w:rFonts w:ascii="Verdana" w:hAnsi="Verdana" w:cs="Arial"/>
           <w:sz w:val="20"/>
           <w:szCs w:val="20"/>
-          <w:lang w:val="es-AR"/>
         </w:rPr>
         <w:t xml:space="preserve"> </w:t>
       </w:r>
@@ -14661,7 +15464,6 @@
           <w:rFonts w:ascii="Verdana" w:hAnsi="Verdana" w:cs="Arial"/>
           <w:sz w:val="20"/>
           <w:szCs w:val="20"/>
-          <w:lang w:val="es-AR"/>
         </w:rPr>
         <w:t>P</w:t>
       </w:r>
@@ -14670,7 +15472,6 @@
           <w:rFonts w:ascii="Verdana" w:hAnsi="Verdana" w:cs="Arial"/>
           <w:sz w:val="20"/>
           <w:szCs w:val="20"/>
-          <w:lang w:val="es-AR"/>
         </w:rPr>
         <w:t>ara poder volver a ingresar al sistema, debe loguearse un usuario con permisos de administrador para proceder al desbloqueo del mismo.</w:t>
       </w:r>
@@ -14687,15 +15488,13 @@
           <w:rFonts w:ascii="Verdana" w:hAnsi="Verdana" w:cs="Arial"/>
           <w:sz w:val="20"/>
           <w:szCs w:val="20"/>
-          <w:lang w:val="es-AR"/>
-        </w:rPr>
-      </w:pPr>
-      <w:r>
-        <w:rPr>
-          <w:rFonts w:ascii="Verdana" w:hAnsi="Verdana" w:cs="Arial"/>
-          <w:sz w:val="20"/>
-          <w:szCs w:val="20"/>
-          <w:lang w:val="es-AR"/>
+        </w:rPr>
+      </w:pPr>
+      <w:r>
+        <w:rPr>
+          <w:rFonts w:ascii="Verdana" w:hAnsi="Verdana" w:cs="Arial"/>
+          <w:sz w:val="20"/>
+          <w:szCs w:val="20"/>
         </w:rPr>
         <w:t>Al momento de realizar el Log</w:t>
       </w:r>
@@ -14704,7 +15503,6 @@
           <w:rFonts w:ascii="Verdana" w:hAnsi="Verdana" w:cs="Arial"/>
           <w:sz w:val="20"/>
           <w:szCs w:val="20"/>
-          <w:lang w:val="es-AR"/>
         </w:rPr>
         <w:t xml:space="preserve"> I</w:t>
       </w:r>
@@ -14713,7 +15511,6 @@
           <w:rFonts w:ascii="Verdana" w:hAnsi="Verdana" w:cs="Arial"/>
           <w:sz w:val="20"/>
           <w:szCs w:val="20"/>
-          <w:lang w:val="es-AR"/>
         </w:rPr>
         <w:t xml:space="preserve">n se inicia una sesión donde se guarda </w:t>
       </w:r>
@@ -14722,7 +15519,6 @@
           <w:rFonts w:ascii="Verdana" w:hAnsi="Verdana" w:cs="Arial"/>
           <w:sz w:val="20"/>
           <w:szCs w:val="20"/>
-          <w:lang w:val="es-AR"/>
         </w:rPr>
         <w:t xml:space="preserve">el </w:t>
       </w:r>
@@ -14731,7 +15527,6 @@
           <w:rFonts w:ascii="Verdana" w:hAnsi="Verdana" w:cs="Arial"/>
           <w:sz w:val="20"/>
           <w:szCs w:val="20"/>
-          <w:lang w:val="es-AR"/>
         </w:rPr>
         <w:t>usuario</w:t>
       </w:r>
@@ -14740,7 +15535,6 @@
           <w:rFonts w:ascii="Verdana" w:hAnsi="Verdana" w:cs="Arial"/>
           <w:sz w:val="20"/>
           <w:szCs w:val="20"/>
-          <w:lang w:val="es-AR"/>
         </w:rPr>
         <w:t xml:space="preserve"> logueado</w:t>
       </w:r>
@@ -14749,7 +15543,6 @@
           <w:rFonts w:ascii="Verdana" w:hAnsi="Verdana" w:cs="Arial"/>
           <w:sz w:val="20"/>
           <w:szCs w:val="20"/>
-          <w:lang w:val="es-AR"/>
         </w:rPr>
         <w:t xml:space="preserve">. </w:t>
       </w:r>
@@ -14758,7 +15551,6 @@
           <w:rFonts w:ascii="Verdana" w:hAnsi="Verdana" w:cs="Arial"/>
           <w:sz w:val="20"/>
           <w:szCs w:val="20"/>
-          <w:lang w:val="es-AR"/>
         </w:rPr>
         <w:br/>
         <w:t>Este inicio de sesión se registrará</w:t>
@@ -14768,7 +15560,6 @@
           <w:rFonts w:ascii="Verdana" w:hAnsi="Verdana" w:cs="Arial"/>
           <w:sz w:val="20"/>
           <w:szCs w:val="20"/>
-          <w:lang w:val="es-AR"/>
         </w:rPr>
         <w:t xml:space="preserve"> inmediatamente</w:t>
       </w:r>
@@ -14777,7 +15568,6 @@
           <w:rFonts w:ascii="Verdana" w:hAnsi="Verdana" w:cs="Arial"/>
           <w:sz w:val="20"/>
           <w:szCs w:val="20"/>
-          <w:lang w:val="es-AR"/>
         </w:rPr>
         <w:t xml:space="preserve"> en la bitácora</w:t>
       </w:r>
@@ -14786,7 +15576,6 @@
           <w:rFonts w:ascii="Verdana" w:hAnsi="Verdana" w:cs="Arial"/>
           <w:sz w:val="20"/>
           <w:szCs w:val="20"/>
-          <w:lang w:val="es-AR"/>
         </w:rPr>
         <w:t xml:space="preserve"> del sistema</w:t>
       </w:r>
@@ -14795,7 +15584,6 @@
           <w:rFonts w:ascii="Verdana" w:hAnsi="Verdana" w:cs="Arial"/>
           <w:sz w:val="20"/>
           <w:szCs w:val="20"/>
-          <w:lang w:val="es-AR"/>
         </w:rPr>
         <w:t xml:space="preserve">. </w:t>
       </w:r>
@@ -14812,15 +15600,13 @@
           <w:rFonts w:ascii="Verdana" w:hAnsi="Verdana" w:cs="Arial"/>
           <w:sz w:val="20"/>
           <w:szCs w:val="20"/>
-          <w:lang w:val="es-AR"/>
-        </w:rPr>
-      </w:pPr>
-      <w:r>
-        <w:rPr>
-          <w:rFonts w:ascii="Verdana" w:hAnsi="Verdana" w:cs="Arial"/>
-          <w:sz w:val="20"/>
-          <w:szCs w:val="20"/>
-          <w:lang w:val="es-AR"/>
+        </w:rPr>
+      </w:pPr>
+      <w:r>
+        <w:rPr>
+          <w:rFonts w:ascii="Verdana" w:hAnsi="Verdana" w:cs="Arial"/>
+          <w:sz w:val="20"/>
+          <w:szCs w:val="20"/>
         </w:rPr>
         <w:t>Dependiendo de la sesión inicia</w:t>
       </w:r>
@@ -14829,7 +15615,6 @@
           <w:rFonts w:ascii="Verdana" w:hAnsi="Verdana" w:cs="Arial"/>
           <w:sz w:val="20"/>
           <w:szCs w:val="20"/>
-          <w:lang w:val="es-AR"/>
         </w:rPr>
         <w:t>da</w:t>
       </w:r>
@@ -14838,7 +15623,6 @@
           <w:rFonts w:ascii="Verdana" w:hAnsi="Verdana" w:cs="Arial"/>
           <w:sz w:val="20"/>
           <w:szCs w:val="20"/>
-          <w:lang w:val="es-AR"/>
         </w:rPr>
         <w:t xml:space="preserve"> y del usuario que la inició, se verificaran los permisos antes de realizar cualquier operación. </w:t>
       </w:r>
@@ -14858,7 +15642,8 @@
           <w:b/>
         </w:rPr>
       </w:pPr>
-      <w:bookmarkStart w:id="40" w:name="_Toc436052058"/>
+      <w:bookmarkStart w:id="43" w:name="_Toc436052058"/>
+      <w:bookmarkStart w:id="44" w:name="_Toc450120345"/>
       <w:r>
         <w:rPr>
           <w:rFonts w:ascii="Verdana" w:hAnsi="Verdana" w:cs="Arial"/>
@@ -14866,7 +15651,8 @@
         </w:rPr>
         <w:t>Usuario / Patente / Familia</w:t>
       </w:r>
-      <w:bookmarkEnd w:id="40"/>
+      <w:bookmarkEnd w:id="43"/>
+      <w:bookmarkEnd w:id="44"/>
     </w:p>
     <w:p>
       <w:pPr>
@@ -14889,15 +15675,13 @@
           <w:rFonts w:ascii="Verdana" w:hAnsi="Verdana" w:cs="Arial"/>
           <w:sz w:val="20"/>
           <w:szCs w:val="20"/>
-          <w:lang w:val="es-AR"/>
-        </w:rPr>
-      </w:pPr>
-      <w:r>
-        <w:rPr>
-          <w:rFonts w:ascii="Verdana" w:hAnsi="Verdana" w:cs="Arial"/>
-          <w:sz w:val="20"/>
-          <w:szCs w:val="20"/>
-          <w:lang w:val="es-AR"/>
+        </w:rPr>
+      </w:pPr>
+      <w:r>
+        <w:rPr>
+          <w:rFonts w:ascii="Verdana" w:hAnsi="Verdana" w:cs="Arial"/>
+          <w:sz w:val="20"/>
+          <w:szCs w:val="20"/>
         </w:rPr>
         <w:t>El sistema</w:t>
       </w:r>
@@ -14906,7 +15690,6 @@
           <w:rFonts w:ascii="Verdana" w:hAnsi="Verdana" w:cs="Arial"/>
           <w:sz w:val="20"/>
           <w:szCs w:val="20"/>
-          <w:lang w:val="es-AR"/>
         </w:rPr>
         <w:t xml:space="preserve"> nos</w:t>
       </w:r>
@@ -14915,7 +15698,6 @@
           <w:rFonts w:ascii="Verdana" w:hAnsi="Verdana" w:cs="Arial"/>
           <w:sz w:val="20"/>
           <w:szCs w:val="20"/>
-          <w:lang w:val="es-AR"/>
         </w:rPr>
         <w:t xml:space="preserve"> </w:t>
       </w:r>
@@ -14924,7 +15706,6 @@
           <w:rFonts w:ascii="Verdana" w:hAnsi="Verdana" w:cs="Arial"/>
           <w:sz w:val="20"/>
           <w:szCs w:val="20"/>
-          <w:lang w:val="es-AR"/>
         </w:rPr>
         <w:t>proveerá</w:t>
       </w:r>
@@ -14933,7 +15714,6 @@
           <w:rFonts w:ascii="Verdana" w:hAnsi="Verdana" w:cs="Arial"/>
           <w:sz w:val="20"/>
           <w:szCs w:val="20"/>
-          <w:lang w:val="es-AR"/>
         </w:rPr>
         <w:t xml:space="preserve"> de una opción de permisos, dentro de dicha opción se podrán administrar la asignación de Patentes</w:t>
       </w:r>
@@ -14942,7 +15722,6 @@
           <w:rFonts w:ascii="Verdana" w:hAnsi="Verdana" w:cs="Arial"/>
           <w:sz w:val="20"/>
           <w:szCs w:val="20"/>
-          <w:lang w:val="es-AR"/>
         </w:rPr>
         <w:t>,</w:t>
       </w:r>
@@ -14951,7 +15730,6 @@
           <w:rFonts w:ascii="Verdana" w:hAnsi="Verdana" w:cs="Arial"/>
           <w:sz w:val="20"/>
           <w:szCs w:val="20"/>
-          <w:lang w:val="es-AR"/>
         </w:rPr>
         <w:t xml:space="preserve"> Familia a Usuarios y las relacion</w:t>
       </w:r>
@@ -14960,7 +15738,6 @@
           <w:rFonts w:ascii="Verdana" w:hAnsi="Verdana" w:cs="Arial"/>
           <w:sz w:val="20"/>
           <w:szCs w:val="20"/>
-          <w:lang w:val="es-AR"/>
         </w:rPr>
         <w:t>es entre Patentes y Familias, la</w:t>
       </w:r>
@@ -14969,7 +15746,6 @@
           <w:rFonts w:ascii="Verdana" w:hAnsi="Verdana" w:cs="Arial"/>
           <w:sz w:val="20"/>
           <w:szCs w:val="20"/>
-          <w:lang w:val="es-AR"/>
         </w:rPr>
         <w:t>s cuales permitirán al usuario que se encuentre logueado la utilización de las opciones disponibles dentro del sistema.</w:t>
       </w:r>
@@ -14984,17 +15760,24 @@
           <w:rFonts w:ascii="Verdana" w:hAnsi="Verdana" w:cs="Arial"/>
           <w:sz w:val="20"/>
           <w:szCs w:val="20"/>
-          <w:lang w:val="es-AR"/>
-        </w:rPr>
-      </w:pPr>
-      <w:r>
-        <w:rPr>
-          <w:rFonts w:ascii="Verdana" w:hAnsi="Verdana" w:cs="Arial"/>
-          <w:sz w:val="20"/>
-          <w:szCs w:val="20"/>
-          <w:lang w:val="es-AR"/>
-        </w:rPr>
-        <w:t>Para administrar los permisos de los usuarios, se desplegará la opción de usuarios y seleccionará un usuario. Pulsando la opción de patente se abrirá una ventana donde aparecerán las patentes disponibles y las patentes asignadas a ese usuario como así también las patentes negadas, el usuario podrá quitar o asignar según corresponda las patentes.</w:t>
+        </w:rPr>
+      </w:pPr>
+      <w:r>
+        <w:rPr>
+          <w:rFonts w:ascii="Verdana" w:hAnsi="Verdana" w:cs="Arial"/>
+          <w:sz w:val="20"/>
+          <w:szCs w:val="20"/>
+        </w:rPr>
+        <w:t xml:space="preserve">Para administrar los permisos de los usuarios, se desplegará la opción de usuarios y seleccionará un usuario. Pulsando la opción de patente se abrirá una ventana donde aparecerán las patentes disponibles y las patentes asignadas a ese usuario como así también </w:t>
+      </w:r>
+      <w:r>
+        <w:rPr>
+          <w:rFonts w:ascii="Verdana" w:hAnsi="Verdana" w:cs="Arial"/>
+          <w:sz w:val="20"/>
+          <w:szCs w:val="20"/>
+        </w:rPr>
+        <w:lastRenderedPageBreak/>
+        <w:t>las patentes negadas, el usuario podrá quitar o asignar según corresponda las patentes.</w:t>
       </w:r>
     </w:p>
     <w:p>
@@ -15007,15 +15790,13 @@
           <w:rFonts w:ascii="Verdana" w:hAnsi="Verdana" w:cs="Arial"/>
           <w:sz w:val="20"/>
           <w:szCs w:val="20"/>
-          <w:lang w:val="es-AR"/>
-        </w:rPr>
-      </w:pPr>
-      <w:r>
-        <w:rPr>
-          <w:rFonts w:ascii="Verdana" w:hAnsi="Verdana" w:cs="Arial"/>
-          <w:sz w:val="20"/>
-          <w:szCs w:val="20"/>
-          <w:lang w:val="es-AR"/>
+        </w:rPr>
+      </w:pPr>
+      <w:r>
+        <w:rPr>
+          <w:rFonts w:ascii="Verdana" w:hAnsi="Verdana" w:cs="Arial"/>
+          <w:sz w:val="20"/>
+          <w:szCs w:val="20"/>
         </w:rPr>
         <w:t>A continuación, se listan las Patentes disponibles dentro del sistema, las mismas pueden ser Denegadas o Asignadas a un usuario o Asignadas o Quitadas de una familia.</w:t>
       </w:r>
@@ -15252,7 +16033,6 @@
               <w:rPr>
                 <w:rFonts w:ascii="Verdana" w:hAnsi="Verdana" w:cs="Arial"/>
               </w:rPr>
-              <w:lastRenderedPageBreak/>
               <w:t>RecuperarDV</w:t>
             </w:r>
           </w:p>
@@ -15307,15 +16087,13 @@
           <w:rFonts w:ascii="Verdana" w:hAnsi="Verdana" w:cs="Arial"/>
           <w:sz w:val="20"/>
           <w:szCs w:val="20"/>
-          <w:lang w:val="es-AR"/>
-        </w:rPr>
-      </w:pPr>
-      <w:r>
-        <w:rPr>
-          <w:rFonts w:ascii="Verdana" w:hAnsi="Verdana" w:cs="Arial"/>
-          <w:sz w:val="20"/>
-          <w:szCs w:val="20"/>
-          <w:lang w:val="es-AR"/>
+        </w:rPr>
+      </w:pPr>
+      <w:r>
+        <w:rPr>
+          <w:rFonts w:ascii="Verdana" w:hAnsi="Verdana" w:cs="Arial"/>
+          <w:sz w:val="20"/>
+          <w:szCs w:val="20"/>
         </w:rPr>
         <w:t>Utilizando la misma metodología se pueden quitar o agregar patentes a las familias</w:t>
       </w:r>
@@ -15330,15 +16108,13 @@
           <w:rFonts w:ascii="Verdana" w:hAnsi="Verdana" w:cs="Arial"/>
           <w:sz w:val="20"/>
           <w:szCs w:val="20"/>
-          <w:lang w:val="es-AR"/>
-        </w:rPr>
-      </w:pPr>
-      <w:r>
-        <w:rPr>
-          <w:rFonts w:ascii="Verdana" w:hAnsi="Verdana" w:cs="Arial"/>
-          <w:sz w:val="20"/>
-          <w:szCs w:val="20"/>
-          <w:lang w:val="es-AR"/>
+        </w:rPr>
+      </w:pPr>
+      <w:r>
+        <w:rPr>
+          <w:rFonts w:ascii="Verdana" w:hAnsi="Verdana" w:cs="Arial"/>
+          <w:sz w:val="20"/>
+          <w:szCs w:val="20"/>
         </w:rPr>
         <w:t xml:space="preserve">A </w:t>
       </w:r>
@@ -15347,7 +16123,6 @@
           <w:rFonts w:ascii="Verdana" w:hAnsi="Verdana" w:cs="Arial"/>
           <w:sz w:val="20"/>
           <w:szCs w:val="20"/>
-          <w:lang w:val="es-AR"/>
         </w:rPr>
         <w:t>continuación,</w:t>
       </w:r>
@@ -15356,7 +16131,6 @@
           <w:rFonts w:ascii="Verdana" w:hAnsi="Verdana" w:cs="Arial"/>
           <w:sz w:val="20"/>
           <w:szCs w:val="20"/>
-          <w:lang w:val="es-AR"/>
         </w:rPr>
         <w:t xml:space="preserve"> se </w:t>
       </w:r>
@@ -15365,7 +16139,6 @@
           <w:rFonts w:ascii="Verdana" w:hAnsi="Verdana" w:cs="Arial"/>
           <w:sz w:val="20"/>
           <w:szCs w:val="20"/>
-          <w:lang w:val="es-AR"/>
         </w:rPr>
         <w:t>lista</w:t>
       </w:r>
@@ -15374,7 +16147,6 @@
           <w:rFonts w:ascii="Verdana" w:hAnsi="Verdana" w:cs="Arial"/>
           <w:sz w:val="20"/>
           <w:szCs w:val="20"/>
-          <w:lang w:val="es-AR"/>
         </w:rPr>
         <w:t>rán</w:t>
       </w:r>
@@ -15383,7 +16155,6 @@
           <w:rFonts w:ascii="Verdana" w:hAnsi="Verdana" w:cs="Arial"/>
           <w:sz w:val="20"/>
           <w:szCs w:val="20"/>
-          <w:lang w:val="es-AR"/>
         </w:rPr>
         <w:t xml:space="preserve"> las Familias disponibles dentro del sistema.</w:t>
       </w:r>
@@ -15524,15 +16295,13 @@
           <w:rFonts w:ascii="Verdana" w:hAnsi="Verdana" w:cs="Arial"/>
           <w:sz w:val="20"/>
           <w:szCs w:val="20"/>
-          <w:lang w:val="es-AR"/>
-        </w:rPr>
-      </w:pPr>
-      <w:r>
-        <w:rPr>
-          <w:rFonts w:ascii="Verdana" w:hAnsi="Verdana" w:cs="Arial"/>
-          <w:sz w:val="20"/>
-          <w:szCs w:val="20"/>
-          <w:lang w:val="es-AR"/>
+        </w:rPr>
+      </w:pPr>
+      <w:r>
+        <w:rPr>
+          <w:rFonts w:ascii="Verdana" w:hAnsi="Verdana" w:cs="Arial"/>
+          <w:sz w:val="20"/>
+          <w:szCs w:val="20"/>
         </w:rPr>
         <w:t xml:space="preserve">Cabe resaltar que el usuario puede heredar patentes a través de las </w:t>
       </w:r>
@@ -15541,7 +16310,6 @@
           <w:rFonts w:ascii="Verdana" w:hAnsi="Verdana" w:cs="Arial"/>
           <w:sz w:val="20"/>
           <w:szCs w:val="20"/>
-          <w:lang w:val="es-AR"/>
         </w:rPr>
         <w:t>familias,</w:t>
       </w:r>
@@ -15550,7 +16318,6 @@
           <w:rFonts w:ascii="Verdana" w:hAnsi="Verdana" w:cs="Arial"/>
           <w:sz w:val="20"/>
           <w:szCs w:val="20"/>
-          <w:lang w:val="es-AR"/>
         </w:rPr>
         <w:t xml:space="preserve"> pero al tener negadas las patentes individuales las mismas serán respetadas sobre las heredadas en las familias.</w:t>
       </w:r>
@@ -15569,7 +16336,8 @@
           <w:b/>
         </w:rPr>
       </w:pPr>
-      <w:bookmarkStart w:id="41" w:name="_Toc436052059"/>
+      <w:bookmarkStart w:id="45" w:name="_Toc436052059"/>
+      <w:bookmarkStart w:id="46" w:name="_Toc450120346"/>
       <w:r>
         <w:rPr>
           <w:rFonts w:ascii="Verdana" w:hAnsi="Verdana" w:cs="Arial"/>
@@ -15577,7 +16345,8 @@
         </w:rPr>
         <w:t>Back up y Restore</w:t>
       </w:r>
-      <w:bookmarkEnd w:id="41"/>
+      <w:bookmarkEnd w:id="45"/>
+      <w:bookmarkEnd w:id="46"/>
     </w:p>
     <w:p>
       <w:pPr>
@@ -15596,15 +16365,13 @@
           <w:rFonts w:ascii="Verdana" w:hAnsi="Verdana" w:cs="Arial"/>
           <w:sz w:val="20"/>
           <w:szCs w:val="20"/>
-          <w:lang w:val="es-AR"/>
-        </w:rPr>
-      </w:pPr>
-      <w:r>
-        <w:rPr>
-          <w:rFonts w:ascii="Verdana" w:hAnsi="Verdana" w:cs="Arial"/>
-          <w:sz w:val="20"/>
-          <w:szCs w:val="20"/>
-          <w:lang w:val="es-AR"/>
+        </w:rPr>
+      </w:pPr>
+      <w:r>
+        <w:rPr>
+          <w:rFonts w:ascii="Verdana" w:hAnsi="Verdana" w:cs="Arial"/>
+          <w:sz w:val="20"/>
+          <w:szCs w:val="20"/>
         </w:rPr>
         <w:t xml:space="preserve">El sistema contará con una opción de backup y </w:t>
       </w:r>
@@ -15613,7 +16380,6 @@
           <w:rFonts w:ascii="Verdana" w:hAnsi="Verdana" w:cs="Arial"/>
           <w:sz w:val="20"/>
           <w:szCs w:val="20"/>
-          <w:lang w:val="es-AR"/>
         </w:rPr>
         <w:t xml:space="preserve">otra de </w:t>
       </w:r>
@@ -15622,7 +16388,6 @@
           <w:rFonts w:ascii="Verdana" w:hAnsi="Verdana" w:cs="Arial"/>
           <w:sz w:val="20"/>
           <w:szCs w:val="20"/>
-          <w:lang w:val="es-AR"/>
         </w:rPr>
         <w:t>restore, dicha opción le permitirá al usuario poder realizar un resguardo de la base de datos y/o restaurarla.</w:t>
       </w:r>
@@ -15637,15 +16402,13 @@
           <w:rFonts w:ascii="Verdana" w:hAnsi="Verdana" w:cs="Arial"/>
           <w:sz w:val="20"/>
           <w:szCs w:val="20"/>
-          <w:lang w:val="es-AR"/>
-        </w:rPr>
-      </w:pPr>
-      <w:r>
-        <w:rPr>
-          <w:rFonts w:ascii="Verdana" w:hAnsi="Verdana" w:cs="Arial"/>
-          <w:sz w:val="20"/>
-          <w:szCs w:val="20"/>
-          <w:lang w:val="es-AR"/>
+        </w:rPr>
+      </w:pPr>
+      <w:r>
+        <w:rPr>
+          <w:rFonts w:ascii="Verdana" w:hAnsi="Verdana" w:cs="Arial"/>
+          <w:sz w:val="20"/>
+          <w:szCs w:val="20"/>
         </w:rPr>
         <w:t>Ambas opciones tienen la característica de ser multivolumen con solo tildar la opción Multivolumen.</w:t>
       </w:r>
@@ -15661,7 +16424,6 @@
           <w:b/>
           <w:sz w:val="20"/>
           <w:szCs w:val="20"/>
-          <w:lang w:val="es-AR"/>
         </w:rPr>
       </w:pPr>
       <w:r>
@@ -15670,8 +16432,8 @@
           <w:b/>
           <w:sz w:val="20"/>
           <w:szCs w:val="20"/>
-          <w:lang w:val="es-AR"/>
-        </w:rPr>
+        </w:rPr>
+        <w:lastRenderedPageBreak/>
         <w:t>Opción Backup:</w:t>
       </w:r>
     </w:p>
@@ -15685,15 +16447,13 @@
           <w:rFonts w:ascii="Verdana" w:hAnsi="Verdana" w:cs="Arial"/>
           <w:sz w:val="20"/>
           <w:szCs w:val="20"/>
-          <w:lang w:val="es-AR"/>
-        </w:rPr>
-      </w:pPr>
-      <w:r>
-        <w:rPr>
-          <w:rFonts w:ascii="Verdana" w:hAnsi="Verdana" w:cs="Arial"/>
-          <w:sz w:val="20"/>
-          <w:szCs w:val="20"/>
-          <w:lang w:val="es-AR"/>
+        </w:rPr>
+      </w:pPr>
+      <w:r>
+        <w:rPr>
+          <w:rFonts w:ascii="Verdana" w:hAnsi="Verdana" w:cs="Arial"/>
+          <w:sz w:val="20"/>
+          <w:szCs w:val="20"/>
         </w:rPr>
         <w:t>En la opción de backup el usuario debe seleccionar uno o varios destinos donde se realizará dicho backup, en caso de querer seleccionar varios destinos, el usuario debe presionar la opción Multivolumen, y luego presionar la opción Realizar.</w:t>
       </w:r>
@@ -15709,7 +16469,6 @@
           <w:b/>
           <w:sz w:val="20"/>
           <w:szCs w:val="20"/>
-          <w:lang w:val="es-AR"/>
         </w:rPr>
       </w:pPr>
       <w:r>
@@ -15718,7 +16477,6 @@
           <w:b/>
           <w:sz w:val="20"/>
           <w:szCs w:val="20"/>
-          <w:lang w:val="es-AR"/>
         </w:rPr>
         <w:t>Opción Restore:</w:t>
       </w:r>
@@ -15733,15 +16491,13 @@
           <w:rFonts w:ascii="Verdana" w:hAnsi="Verdana" w:cs="Arial"/>
           <w:sz w:val="20"/>
           <w:szCs w:val="20"/>
-          <w:lang w:val="es-AR"/>
-        </w:rPr>
-      </w:pPr>
-      <w:r>
-        <w:rPr>
-          <w:rFonts w:ascii="Verdana" w:hAnsi="Verdana" w:cs="Arial"/>
-          <w:sz w:val="20"/>
-          <w:szCs w:val="20"/>
-          <w:lang w:val="es-AR"/>
+        </w:rPr>
+      </w:pPr>
+      <w:r>
+        <w:rPr>
+          <w:rFonts w:ascii="Verdana" w:hAnsi="Verdana" w:cs="Arial"/>
+          <w:sz w:val="20"/>
+          <w:szCs w:val="20"/>
         </w:rPr>
         <w:t>En la opción de restore el usuario debe seleccionar uno o varios orígenes, en caso de querer seleccionar varios orígenes, el usuario debe presionar la opción Multivolumen, y luego presionar la opción Realizar Restore.</w:t>
       </w:r>
@@ -15756,9 +16512,40 @@
           <w:rFonts w:ascii="Verdana" w:hAnsi="Verdana" w:cs="Arial"/>
           <w:sz w:val="20"/>
           <w:szCs w:val="20"/>
-          <w:lang w:val="es-AR"/>
-        </w:rPr>
-      </w:pPr>
+        </w:rPr>
+      </w:pPr>
+      <w:r>
+        <w:rPr>
+          <w:rFonts w:ascii="Verdana" w:hAnsi="Verdana" w:cs="Arial"/>
+          <w:sz w:val="20"/>
+          <w:szCs w:val="20"/>
+        </w:rPr>
+        <w:br/>
+      </w:r>
+      <w:r>
+        <w:rPr>
+          <w:rFonts w:ascii="Verdana" w:hAnsi="Verdana" w:cs="Arial"/>
+          <w:sz w:val="20"/>
+          <w:szCs w:val="20"/>
+        </w:rPr>
+        <w:br/>
+      </w:r>
+      <w:r>
+        <w:rPr>
+          <w:rFonts w:ascii="Verdana" w:hAnsi="Verdana" w:cs="Arial"/>
+          <w:sz w:val="20"/>
+          <w:szCs w:val="20"/>
+        </w:rPr>
+        <w:br/>
+      </w:r>
+      <w:r>
+        <w:rPr>
+          <w:rFonts w:ascii="Verdana" w:hAnsi="Verdana" w:cs="Arial"/>
+          <w:sz w:val="20"/>
+          <w:szCs w:val="20"/>
+        </w:rPr>
+        <w:br/>
+      </w:r>
     </w:p>
     <w:p>
       <w:pPr>
@@ -15775,7 +16562,8 @@
           <w:b/>
         </w:rPr>
       </w:pPr>
-      <w:bookmarkStart w:id="42" w:name="_Toc436052060"/>
+      <w:bookmarkStart w:id="47" w:name="_Toc436052060"/>
+      <w:bookmarkStart w:id="48" w:name="_Toc450120347"/>
       <w:r>
         <w:rPr>
           <w:rFonts w:ascii="Verdana" w:hAnsi="Verdana" w:cs="Arial"/>
@@ -15783,7 +16571,8 @@
         </w:rPr>
         <w:t>Multi-Idioma</w:t>
       </w:r>
-      <w:bookmarkEnd w:id="42"/>
+      <w:bookmarkEnd w:id="47"/>
+      <w:bookmarkEnd w:id="48"/>
     </w:p>
     <w:p>
       <w:pPr>
@@ -15803,17 +16592,14 @@
           <w:rFonts w:ascii="Verdana" w:hAnsi="Verdana" w:cs="Arial"/>
           <w:sz w:val="20"/>
           <w:szCs w:val="20"/>
-          <w:lang w:val="es-AR"/>
-        </w:rPr>
-      </w:pPr>
-      <w:r>
-        <w:rPr>
-          <w:rFonts w:ascii="Verdana" w:hAnsi="Verdana" w:cs="Arial"/>
-          <w:sz w:val="20"/>
-          <w:szCs w:val="20"/>
-          <w:lang w:val="es-AR"/>
-        </w:rPr>
-        <w:lastRenderedPageBreak/>
+        </w:rPr>
+      </w:pPr>
+      <w:r>
+        <w:rPr>
+          <w:rFonts w:ascii="Verdana" w:hAnsi="Verdana" w:cs="Arial"/>
+          <w:sz w:val="20"/>
+          <w:szCs w:val="20"/>
+        </w:rPr>
         <w:t>El sistema contendrá un selector de idiomas en la pantalla de log In que contendrá el idioma</w:t>
       </w:r>
       <w:r>
@@ -15821,7 +16607,6 @@
           <w:rFonts w:ascii="Verdana" w:hAnsi="Verdana" w:cs="Arial"/>
           <w:sz w:val="20"/>
           <w:szCs w:val="20"/>
-          <w:lang w:val="es-AR"/>
         </w:rPr>
         <w:t xml:space="preserve"> con el cual se desea ver toda la aplicación</w:t>
       </w:r>
@@ -15830,7 +16615,6 @@
           <w:rFonts w:ascii="Verdana" w:hAnsi="Verdana" w:cs="Arial"/>
           <w:sz w:val="20"/>
           <w:szCs w:val="20"/>
-          <w:lang w:val="es-AR"/>
         </w:rPr>
         <w:t xml:space="preserve"> </w:t>
       </w:r>
@@ -15839,7 +16623,6 @@
           <w:rFonts w:ascii="Verdana" w:hAnsi="Verdana" w:cs="Arial"/>
           <w:sz w:val="20"/>
           <w:szCs w:val="20"/>
-          <w:lang w:val="es-AR"/>
         </w:rPr>
         <w:t>(</w:t>
       </w:r>
@@ -15848,7 +16631,6 @@
           <w:rFonts w:ascii="Verdana" w:hAnsi="Verdana" w:cs="Arial"/>
           <w:sz w:val="20"/>
           <w:szCs w:val="20"/>
-          <w:lang w:val="es-AR"/>
         </w:rPr>
         <w:t>español</w:t>
       </w:r>
@@ -15857,7 +16639,6 @@
           <w:rFonts w:ascii="Verdana" w:hAnsi="Verdana" w:cs="Arial"/>
           <w:sz w:val="20"/>
           <w:szCs w:val="20"/>
-          <w:lang w:val="es-AR"/>
         </w:rPr>
         <w:t xml:space="preserve"> e inglés</w:t>
       </w:r>
@@ -15866,7 +16647,6 @@
           <w:rFonts w:ascii="Verdana" w:hAnsi="Verdana" w:cs="Arial"/>
           <w:sz w:val="20"/>
           <w:szCs w:val="20"/>
-          <w:lang w:val="es-AR"/>
         </w:rPr>
         <w:t xml:space="preserve">). Dicho selector estará </w:t>
       </w:r>
@@ -15875,7 +16655,6 @@
           <w:rFonts w:ascii="Verdana" w:hAnsi="Verdana" w:cs="Arial"/>
           <w:sz w:val="20"/>
           <w:szCs w:val="20"/>
-          <w:lang w:val="es-AR"/>
         </w:rPr>
         <w:t>por defecto en idioma Español.</w:t>
       </w:r>
@@ -15887,15 +16666,13 @@
           <w:rFonts w:ascii="Verdana" w:hAnsi="Verdana" w:cs="Arial"/>
           <w:sz w:val="20"/>
           <w:szCs w:val="20"/>
-          <w:lang w:val="es-AR"/>
-        </w:rPr>
-      </w:pPr>
-      <w:r>
-        <w:rPr>
-          <w:rFonts w:ascii="Verdana" w:hAnsi="Verdana" w:cs="Arial"/>
-          <w:sz w:val="20"/>
-          <w:szCs w:val="20"/>
-          <w:lang w:val="es-AR"/>
+        </w:rPr>
+      </w:pPr>
+      <w:r>
+        <w:rPr>
+          <w:rFonts w:ascii="Verdana" w:hAnsi="Verdana" w:cs="Arial"/>
+          <w:sz w:val="20"/>
+          <w:szCs w:val="20"/>
         </w:rPr>
         <w:t>Los idiomas del sistema estarán parametrizados en una tabla que contendrá el nombre del control o el mensaje a traducir con el idioma correspondiente.</w:t>
       </w:r>
@@ -15915,7 +16692,8 @@
           <w:b/>
         </w:rPr>
       </w:pPr>
-      <w:bookmarkStart w:id="43" w:name="_Toc436052061"/>
+      <w:bookmarkStart w:id="49" w:name="_Toc436052061"/>
+      <w:bookmarkStart w:id="50" w:name="_Toc450120348"/>
       <w:r>
         <w:rPr>
           <w:rFonts w:ascii="Verdana" w:hAnsi="Verdana" w:cs="Arial"/>
@@ -15923,7 +16701,8 @@
         </w:rPr>
         <w:t>Bitácora</w:t>
       </w:r>
-      <w:bookmarkEnd w:id="43"/>
+      <w:bookmarkEnd w:id="49"/>
+      <w:bookmarkEnd w:id="50"/>
     </w:p>
     <w:p>
       <w:pPr>
@@ -15943,15 +16722,13 @@
           <w:rFonts w:ascii="Verdana" w:hAnsi="Verdana" w:cs="Arial"/>
           <w:sz w:val="20"/>
           <w:szCs w:val="20"/>
-          <w:lang w:val="es-AR"/>
-        </w:rPr>
-      </w:pPr>
-      <w:r>
-        <w:rPr>
-          <w:rFonts w:ascii="Verdana" w:hAnsi="Verdana" w:cs="Arial"/>
-          <w:sz w:val="20"/>
-          <w:szCs w:val="20"/>
-          <w:lang w:val="es-AR"/>
+        </w:rPr>
+      </w:pPr>
+      <w:r>
+        <w:rPr>
+          <w:rFonts w:ascii="Verdana" w:hAnsi="Verdana" w:cs="Arial"/>
+          <w:sz w:val="20"/>
+          <w:szCs w:val="20"/>
         </w:rPr>
         <w:t>El sistema contendrá una opción bitácora que les permitirá a los usuarios realizar un seguimiento de todos los movimientos realizados por los usuarios, que intenten ingresar al sistema y utilicen la aplicación.</w:t>
       </w:r>
@@ -15963,15 +16740,13 @@
           <w:rFonts w:ascii="Verdana" w:hAnsi="Verdana" w:cs="Arial"/>
           <w:sz w:val="20"/>
           <w:szCs w:val="20"/>
-          <w:lang w:val="es-AR"/>
-        </w:rPr>
-      </w:pPr>
-      <w:r>
-        <w:rPr>
-          <w:rFonts w:ascii="Verdana" w:hAnsi="Verdana" w:cs="Arial"/>
-          <w:sz w:val="20"/>
-          <w:szCs w:val="20"/>
-          <w:lang w:val="es-AR"/>
+        </w:rPr>
+      </w:pPr>
+      <w:r>
+        <w:rPr>
+          <w:rFonts w:ascii="Verdana" w:hAnsi="Verdana" w:cs="Arial"/>
+          <w:sz w:val="20"/>
+          <w:szCs w:val="20"/>
         </w:rPr>
         <w:t>Dicha bitácora contendrá un ID de bitácora, nombre de usuario, descripción del evento realizado, fecha y hora del evento realizado.</w:t>
       </w:r>
@@ -15986,15 +16761,13 @@
           <w:rFonts w:ascii="Verdana" w:hAnsi="Verdana" w:cs="Arial"/>
           <w:sz w:val="20"/>
           <w:szCs w:val="20"/>
-          <w:lang w:val="es-AR"/>
-        </w:rPr>
-      </w:pPr>
-      <w:r>
-        <w:rPr>
-          <w:rFonts w:ascii="Verdana" w:hAnsi="Verdana" w:cs="Arial"/>
-          <w:sz w:val="20"/>
-          <w:szCs w:val="20"/>
-          <w:lang w:val="es-AR"/>
+        </w:rPr>
+      </w:pPr>
+      <w:r>
+        <w:rPr>
+          <w:rFonts w:ascii="Verdana" w:hAnsi="Verdana" w:cs="Arial"/>
+          <w:sz w:val="20"/>
+          <w:szCs w:val="20"/>
         </w:rPr>
         <w:t>Dentro de la opción bitácora podemos realizar listados de eventos, filtrando por Usuarios / Niveles de Criticidad / Intervalos de Fecha.</w:t>
       </w:r>
@@ -16010,15 +16783,13 @@
           <w:sz w:val="20"/>
           <w:szCs w:val="20"/>
           <w:u w:val="single"/>
-          <w:lang w:val="es-AR"/>
-        </w:rPr>
-      </w:pPr>
-      <w:r>
-        <w:rPr>
-          <w:rFonts w:ascii="Verdana" w:hAnsi="Verdana" w:cs="Arial"/>
-          <w:sz w:val="20"/>
-          <w:szCs w:val="20"/>
-          <w:lang w:val="es-AR"/>
+        </w:rPr>
+      </w:pPr>
+      <w:r>
+        <w:rPr>
+          <w:rFonts w:ascii="Verdana" w:hAnsi="Verdana" w:cs="Arial"/>
+          <w:sz w:val="20"/>
+          <w:szCs w:val="20"/>
         </w:rPr>
         <w:t>En caso de que el filtro aplicado no arroje resultados se emitirá en pantalla un aviso.</w:t>
       </w:r>
@@ -16033,7 +16804,6 @@
           <w:rFonts w:ascii="Verdana" w:hAnsi="Verdana" w:cs="Arial"/>
           <w:sz w:val="20"/>
           <w:szCs w:val="20"/>
-          <w:lang w:val="es-AR"/>
         </w:rPr>
       </w:pPr>
     </w:p>
@@ -16054,7 +16824,8 @@
           <w:lang w:val="es-ES_tradnl"/>
         </w:rPr>
       </w:pPr>
-      <w:bookmarkStart w:id="44" w:name="_Toc436052062"/>
+      <w:bookmarkStart w:id="51" w:name="_Toc436052062"/>
+      <w:bookmarkStart w:id="52" w:name="_Toc450120349"/>
       <w:r>
         <w:rPr>
           <w:rFonts w:ascii="Verdana" w:hAnsi="Verdana" w:cs="Arial"/>
@@ -16062,7 +16833,8 @@
         </w:rPr>
         <w:t>Dígitos verificadores</w:t>
       </w:r>
-      <w:bookmarkEnd w:id="44"/>
+      <w:bookmarkEnd w:id="51"/>
+      <w:bookmarkEnd w:id="52"/>
     </w:p>
     <w:p>
       <w:pPr>
@@ -16083,15 +16855,13 @@
           <w:rFonts w:ascii="Verdana" w:hAnsi="Verdana" w:cs="Arial"/>
           <w:sz w:val="20"/>
           <w:szCs w:val="20"/>
-          <w:lang w:val="es-AR"/>
-        </w:rPr>
-      </w:pPr>
-      <w:r>
-        <w:rPr>
-          <w:rFonts w:ascii="Verdana" w:hAnsi="Verdana" w:cs="Arial"/>
-          <w:sz w:val="20"/>
-          <w:szCs w:val="20"/>
-          <w:lang w:val="es-AR"/>
+        </w:rPr>
+      </w:pPr>
+      <w:r>
+        <w:rPr>
+          <w:rFonts w:ascii="Verdana" w:hAnsi="Verdana" w:cs="Arial"/>
+          <w:sz w:val="20"/>
+          <w:szCs w:val="20"/>
         </w:rPr>
         <w:t>E</w:t>
       </w:r>
@@ -16100,7 +16870,6 @@
           <w:rFonts w:ascii="Verdana" w:hAnsi="Verdana" w:cs="Arial"/>
           <w:sz w:val="20"/>
           <w:szCs w:val="20"/>
-          <w:lang w:val="es-AR"/>
         </w:rPr>
         <w:t>l</w:t>
       </w:r>
@@ -16109,7 +16878,6 @@
           <w:rFonts w:ascii="Verdana" w:hAnsi="Verdana" w:cs="Arial"/>
           <w:sz w:val="20"/>
           <w:szCs w:val="20"/>
-          <w:lang w:val="es-AR"/>
         </w:rPr>
         <w:t xml:space="preserve"> sistema se </w:t>
       </w:r>
@@ -16118,7 +16886,6 @@
           <w:rFonts w:ascii="Verdana" w:hAnsi="Verdana" w:cs="Arial"/>
           <w:sz w:val="20"/>
           <w:szCs w:val="20"/>
-          <w:lang w:val="es-AR"/>
         </w:rPr>
         <w:t xml:space="preserve">implementará los dígitos verificadores, </w:t>
       </w:r>
@@ -16127,7 +16894,6 @@
           <w:rFonts w:ascii="Verdana" w:hAnsi="Verdana" w:cs="Arial"/>
           <w:sz w:val="20"/>
           <w:szCs w:val="20"/>
-          <w:lang w:val="es-AR"/>
         </w:rPr>
         <w:t>los</w:t>
       </w:r>
@@ -16136,7 +16902,6 @@
           <w:rFonts w:ascii="Verdana" w:hAnsi="Verdana" w:cs="Arial"/>
           <w:sz w:val="20"/>
           <w:szCs w:val="20"/>
-          <w:lang w:val="es-AR"/>
         </w:rPr>
         <w:t xml:space="preserve"> cuales</w:t>
       </w:r>
@@ -16145,7 +16910,6 @@
           <w:rFonts w:ascii="Verdana" w:hAnsi="Verdana" w:cs="Arial"/>
           <w:sz w:val="20"/>
           <w:szCs w:val="20"/>
-          <w:lang w:val="es-AR"/>
         </w:rPr>
         <w:t xml:space="preserve"> evitan que se modifiquen el contenido de los datos de las bases de datos de una forma inapropiada, modificando su contenido desde un acceso que no sea por medio de operaciones del sistema.</w:t>
       </w:r>
@@ -16158,16 +16922,15 @@
           <w:rFonts w:ascii="Verdana" w:hAnsi="Verdana" w:cs="Arial"/>
           <w:sz w:val="20"/>
           <w:szCs w:val="20"/>
-          <w:lang w:val="es-AR"/>
-        </w:rPr>
-      </w:pPr>
-      <w:r>
-        <w:rPr>
-          <w:rFonts w:ascii="Verdana" w:hAnsi="Verdana" w:cs="Arial"/>
-          <w:sz w:val="20"/>
-          <w:szCs w:val="20"/>
-          <w:lang w:val="es-AR"/>
-        </w:rPr>
+        </w:rPr>
+      </w:pPr>
+      <w:r>
+        <w:rPr>
+          <w:rFonts w:ascii="Verdana" w:hAnsi="Verdana" w:cs="Arial"/>
+          <w:sz w:val="20"/>
+          <w:szCs w:val="20"/>
+        </w:rPr>
+        <w:lastRenderedPageBreak/>
         <w:t xml:space="preserve">Se van a implementar dos tipos de dígitos verificadores, el horizontal y el vertical. </w:t>
       </w:r>
     </w:p>
@@ -16179,15 +16942,13 @@
           <w:rFonts w:ascii="Verdana" w:hAnsi="Verdana" w:cs="Arial"/>
           <w:sz w:val="20"/>
           <w:szCs w:val="20"/>
-          <w:lang w:val="es-AR"/>
-        </w:rPr>
-      </w:pPr>
-      <w:r>
-        <w:rPr>
-          <w:rFonts w:ascii="Verdana" w:hAnsi="Verdana" w:cs="Arial"/>
-          <w:sz w:val="20"/>
-          <w:szCs w:val="20"/>
-          <w:lang w:val="es-AR"/>
+        </w:rPr>
+      </w:pPr>
+      <w:r>
+        <w:rPr>
+          <w:rFonts w:ascii="Verdana" w:hAnsi="Verdana" w:cs="Arial"/>
+          <w:sz w:val="20"/>
+          <w:szCs w:val="20"/>
         </w:rPr>
         <w:t xml:space="preserve">El Horizontal controla si se agregan columnas o si se modificaron los datos en alguna de las filas. El vertical sirve para saber si se agregaron más filas o también si se modificaron datos. </w:t>
       </w:r>
@@ -16200,15 +16961,13 @@
           <w:rFonts w:ascii="Verdana" w:hAnsi="Verdana" w:cs="Arial"/>
           <w:sz w:val="20"/>
           <w:szCs w:val="20"/>
-          <w:lang w:val="es-AR"/>
-        </w:rPr>
-      </w:pPr>
-      <w:r>
-        <w:rPr>
-          <w:rFonts w:ascii="Verdana" w:hAnsi="Verdana" w:cs="Arial"/>
-          <w:sz w:val="20"/>
-          <w:szCs w:val="20"/>
-          <w:lang w:val="es-AR"/>
+        </w:rPr>
+      </w:pPr>
+      <w:r>
+        <w:rPr>
+          <w:rFonts w:ascii="Verdana" w:hAnsi="Verdana" w:cs="Arial"/>
+          <w:sz w:val="20"/>
+          <w:szCs w:val="20"/>
         </w:rPr>
         <w:t xml:space="preserve">El </w:t>
       </w:r>
@@ -16217,7 +16976,6 @@
           <w:rFonts w:ascii="Verdana" w:hAnsi="Verdana" w:cs="Arial"/>
           <w:sz w:val="20"/>
           <w:szCs w:val="20"/>
-          <w:lang w:val="es-AR"/>
         </w:rPr>
         <w:t>sistema</w:t>
       </w:r>
@@ -16226,7 +16984,6 @@
           <w:rFonts w:ascii="Verdana" w:hAnsi="Verdana" w:cs="Arial"/>
           <w:sz w:val="20"/>
           <w:szCs w:val="20"/>
-          <w:lang w:val="es-AR"/>
         </w:rPr>
         <w:t xml:space="preserve"> que se va desarrollar</w:t>
       </w:r>
@@ -16235,7 +16992,6 @@
           <w:rFonts w:ascii="Verdana" w:hAnsi="Verdana" w:cs="Arial"/>
           <w:sz w:val="20"/>
           <w:szCs w:val="20"/>
-          <w:lang w:val="es-AR"/>
         </w:rPr>
         <w:t xml:space="preserve"> </w:t>
       </w:r>
@@ -16244,7 +17000,6 @@
           <w:rFonts w:ascii="Verdana" w:hAnsi="Verdana" w:cs="Arial"/>
           <w:sz w:val="20"/>
           <w:szCs w:val="20"/>
-          <w:lang w:val="es-AR"/>
         </w:rPr>
         <w:t>incorporará</w:t>
       </w:r>
@@ -16253,7 +17008,6 @@
           <w:rFonts w:ascii="Verdana" w:hAnsi="Verdana" w:cs="Arial"/>
           <w:sz w:val="20"/>
           <w:szCs w:val="20"/>
-          <w:lang w:val="es-AR"/>
         </w:rPr>
         <w:t xml:space="preserve"> las siguientes características para aquellas tablas de la base de datos las cuales se consideraron críticas:</w:t>
       </w:r>
@@ -16266,15 +17020,13 @@
           <w:rFonts w:ascii="Verdana" w:hAnsi="Verdana" w:cs="Arial"/>
           <w:sz w:val="20"/>
           <w:szCs w:val="20"/>
-          <w:lang w:val="es-AR"/>
-        </w:rPr>
-      </w:pPr>
-      <w:r>
-        <w:rPr>
-          <w:rFonts w:ascii="Verdana" w:hAnsi="Verdana" w:cs="Arial"/>
-          <w:sz w:val="20"/>
-          <w:szCs w:val="20"/>
-          <w:lang w:val="es-AR"/>
+        </w:rPr>
+      </w:pPr>
+      <w:r>
+        <w:rPr>
+          <w:rFonts w:ascii="Verdana" w:hAnsi="Verdana" w:cs="Arial"/>
+          <w:sz w:val="20"/>
+          <w:szCs w:val="20"/>
         </w:rPr>
         <w:t xml:space="preserve">Aquellas tablas críticas, las cuales requieren un mayor control de su contenido, tendrán un campo llamado DVH (verificador horizontal). También existirá otra tabla adicional llamada DVV, donde se acumulará la sumatoria de los (DVH) multiplicados por el número de fila de cada tabla a modo de controlar la verificación vertical de integridad. </w:t>
       </w:r>
@@ -16287,15 +17039,13 @@
           <w:rFonts w:ascii="Verdana" w:hAnsi="Verdana" w:cs="Arial"/>
           <w:sz w:val="20"/>
           <w:szCs w:val="20"/>
-          <w:lang w:val="es-AR"/>
-        </w:rPr>
-      </w:pPr>
-      <w:r>
-        <w:rPr>
-          <w:rFonts w:ascii="Verdana" w:hAnsi="Verdana" w:cs="Arial"/>
-          <w:sz w:val="20"/>
-          <w:szCs w:val="20"/>
-          <w:lang w:val="es-AR"/>
+        </w:rPr>
+      </w:pPr>
+      <w:r>
+        <w:rPr>
+          <w:rFonts w:ascii="Verdana" w:hAnsi="Verdana" w:cs="Arial"/>
+          <w:sz w:val="20"/>
+          <w:szCs w:val="20"/>
         </w:rPr>
         <w:t>De esta manera cuando se altere el contenido de alguna fila de la tabla, en forma intencional, y no por medio del sistema, hará que el resultado del proceso de comprobación de integridad no coincida con el valor almacenado en la columna del dígito verificador horizontal (DVH) para esa fila. Lo mismo pasaría si se eliminara una fila intencionalmente en una tabla el resultado del proceso de comprobación de integridad no coincidirá con el valor almacenado en la tabla de sumatorias de los DVH para la tabla irrumpida.</w:t>
       </w:r>
@@ -16310,17 +17060,14 @@
           <w:rFonts w:ascii="Verdana" w:hAnsi="Verdana" w:cs="Arial"/>
           <w:sz w:val="20"/>
           <w:szCs w:val="20"/>
-          <w:lang w:val="es-AR"/>
-        </w:rPr>
-      </w:pPr>
-      <w:r>
-        <w:rPr>
-          <w:rFonts w:ascii="Verdana" w:hAnsi="Verdana" w:cs="Arial"/>
-          <w:sz w:val="20"/>
-          <w:szCs w:val="20"/>
-          <w:lang w:val="es-AR"/>
-        </w:rPr>
-        <w:lastRenderedPageBreak/>
+        </w:rPr>
+      </w:pPr>
+      <w:r>
+        <w:rPr>
+          <w:rFonts w:ascii="Verdana" w:hAnsi="Verdana" w:cs="Arial"/>
+          <w:sz w:val="20"/>
+          <w:szCs w:val="20"/>
+        </w:rPr>
         <w:t xml:space="preserve">Cuando inicie la aplicación, se </w:t>
       </w:r>
       <w:r>
@@ -16328,7 +17075,6 @@
           <w:rFonts w:ascii="Verdana" w:hAnsi="Verdana" w:cs="Arial"/>
           <w:sz w:val="20"/>
           <w:szCs w:val="20"/>
-          <w:lang w:val="es-AR"/>
         </w:rPr>
         <w:t>ejecutará</w:t>
       </w:r>
@@ -16337,7 +17083,6 @@
           <w:rFonts w:ascii="Verdana" w:hAnsi="Verdana" w:cs="Arial"/>
           <w:sz w:val="20"/>
           <w:szCs w:val="20"/>
-          <w:lang w:val="es-AR"/>
         </w:rPr>
         <w:t xml:space="preserve"> automáticamente este proceso de verificación de la integridad de la base de datos realizando los cálculos de los dígitos verificadores que se detallaron en la parte superior. En caso de que exista algún inconveniente de inconsistencia dentro de la base de datos, el sistema informara al usuario por medio de un mensaje que se desplegara en la pantalla las medidas que deberá tomar.</w:t>
       </w:r>
@@ -16528,7 +17273,8 @@
           <w:szCs w:val="20"/>
         </w:rPr>
       </w:pPr>
-      <w:bookmarkStart w:id="45" w:name="_Toc436052063"/>
+      <w:bookmarkStart w:id="53" w:name="_Toc436052063"/>
+      <w:bookmarkStart w:id="54" w:name="_Toc450120350"/>
       <w:r>
         <w:rPr>
           <w:rFonts w:ascii="Verdana" w:hAnsi="Verdana" w:cs="Arial"/>
@@ -16536,7 +17282,8 @@
         </w:rPr>
         <w:t>Encriptación</w:t>
       </w:r>
-      <w:bookmarkEnd w:id="45"/>
+      <w:bookmarkEnd w:id="53"/>
+      <w:bookmarkEnd w:id="54"/>
     </w:p>
     <w:p>
       <w:pPr>
@@ -16557,15 +17304,13 @@
           <w:rFonts w:ascii="Verdana" w:hAnsi="Verdana" w:cs="Arial"/>
           <w:sz w:val="20"/>
           <w:szCs w:val="20"/>
-          <w:lang w:val="es-AR"/>
-        </w:rPr>
-      </w:pPr>
-      <w:r>
-        <w:rPr>
-          <w:rFonts w:ascii="Verdana" w:hAnsi="Verdana" w:cs="Arial"/>
-          <w:sz w:val="20"/>
-          <w:szCs w:val="20"/>
-          <w:lang w:val="es-AR"/>
+        </w:rPr>
+      </w:pPr>
+      <w:r>
+        <w:rPr>
+          <w:rFonts w:ascii="Verdana" w:hAnsi="Verdana" w:cs="Arial"/>
+          <w:sz w:val="20"/>
+          <w:szCs w:val="20"/>
         </w:rPr>
         <w:t>El sistema se utilizará</w:t>
       </w:r>
@@ -16574,7 +17319,6 @@
           <w:rFonts w:ascii="Verdana" w:hAnsi="Verdana" w:cs="Arial"/>
           <w:sz w:val="20"/>
           <w:szCs w:val="20"/>
-          <w:lang w:val="es-AR"/>
         </w:rPr>
         <w:t xml:space="preserve"> 2 métodos de encriptación:</w:t>
       </w:r>
@@ -16609,15 +17353,13 @@
           <w:rFonts w:ascii="Verdana" w:hAnsi="Verdana" w:cs="Arial"/>
           <w:sz w:val="20"/>
           <w:szCs w:val="20"/>
-          <w:lang w:val="es-AR"/>
-        </w:rPr>
-      </w:pPr>
-      <w:r>
-        <w:rPr>
-          <w:rFonts w:ascii="Verdana" w:hAnsi="Verdana" w:cs="Arial"/>
-          <w:sz w:val="20"/>
-          <w:szCs w:val="20"/>
-          <w:lang w:val="es-AR"/>
+        </w:rPr>
+      </w:pPr>
+      <w:r>
+        <w:rPr>
+          <w:rFonts w:ascii="Verdana" w:hAnsi="Verdana" w:cs="Arial"/>
+          <w:sz w:val="20"/>
+          <w:szCs w:val="20"/>
         </w:rPr>
         <w:t xml:space="preserve">Este algoritmo se </w:t>
       </w:r>
@@ -16626,7 +17368,6 @@
           <w:rFonts w:ascii="Verdana" w:hAnsi="Verdana" w:cs="Arial"/>
           <w:sz w:val="20"/>
           <w:szCs w:val="20"/>
-          <w:lang w:val="es-AR"/>
         </w:rPr>
         <w:t>aplicará</w:t>
       </w:r>
@@ -16635,7 +17376,6 @@
           <w:rFonts w:ascii="Verdana" w:hAnsi="Verdana" w:cs="Arial"/>
           <w:sz w:val="20"/>
           <w:szCs w:val="20"/>
-          <w:lang w:val="es-AR"/>
         </w:rPr>
         <w:t xml:space="preserve"> al campo “Contraseña” de la tabla Usuario.</w:t>
       </w:r>
@@ -16823,15 +17563,13 @@
           <w:rFonts w:ascii="Verdana" w:hAnsi="Verdana" w:cs="Arial"/>
           <w:sz w:val="20"/>
           <w:szCs w:val="20"/>
-          <w:lang w:val="es-AR"/>
-        </w:rPr>
-      </w:pPr>
-      <w:r>
-        <w:rPr>
-          <w:rFonts w:ascii="Verdana" w:hAnsi="Verdana" w:cs="Arial"/>
-          <w:sz w:val="20"/>
-          <w:szCs w:val="20"/>
-          <w:lang w:val="es-AR"/>
+        </w:rPr>
+      </w:pPr>
+      <w:r>
+        <w:rPr>
+          <w:rFonts w:ascii="Verdana" w:hAnsi="Verdana" w:cs="Arial"/>
+          <w:sz w:val="20"/>
+          <w:szCs w:val="20"/>
         </w:rPr>
         <w:t xml:space="preserve">Este algoritmo se </w:t>
       </w:r>
@@ -16840,7 +17578,6 @@
           <w:rFonts w:ascii="Verdana" w:hAnsi="Verdana" w:cs="Arial"/>
           <w:sz w:val="20"/>
           <w:szCs w:val="20"/>
-          <w:lang w:val="es-AR"/>
         </w:rPr>
         <w:t>aplicará</w:t>
       </w:r>
@@ -16849,7 +17586,6 @@
           <w:rFonts w:ascii="Verdana" w:hAnsi="Verdana" w:cs="Arial"/>
           <w:sz w:val="20"/>
           <w:szCs w:val="20"/>
-          <w:lang w:val="es-AR"/>
         </w:rPr>
         <w:t xml:space="preserve"> a los siguientes campos:</w:t>
       </w:r>
@@ -16888,6 +17624,7 @@
                 <w:rFonts w:ascii="Verdana" w:hAnsi="Verdana" w:cs="Arial"/>
                 <w:b/>
               </w:rPr>
+              <w:lastRenderedPageBreak/>
               <w:t>Nombre del Campo</w:t>
             </w:r>
           </w:p>
@@ -17300,7 +18037,6 @@
     </w:tbl>
     <w:p>
       <w:pPr>
-        <w:outlineLvl w:val="0"/>
         <w:rPr>
           <w:rFonts w:ascii="Verdana" w:hAnsi="Verdana" w:cs="Arial"/>
           <w:b/>
@@ -17369,6 +18105,15 @@
         </w:rPr>
         <w:br/>
       </w:r>
+      <w:r>
+        <w:rPr>
+          <w:rFonts w:ascii="Verdana" w:hAnsi="Verdana" w:cs="Arial"/>
+          <w:b/>
+        </w:rPr>
+        <w:br/>
+      </w:r>
+      <w:bookmarkStart w:id="55" w:name="_Toc328943444"/>
+      <w:bookmarkStart w:id="56" w:name="_Toc359786867"/>
     </w:p>
     <w:p>
       <w:pPr>
@@ -17377,23 +18122,946 @@
           <w:ilvl w:val="0"/>
           <w:numId w:val="5"/>
         </w:numPr>
-        <w:ind w:left="-426"/>
+        <w:ind w:left="426"/>
         <w:outlineLvl w:val="0"/>
         <w:rPr>
           <w:rFonts w:ascii="Verdana" w:hAnsi="Verdana" w:cs="Arial"/>
           <w:b/>
         </w:rPr>
       </w:pPr>
-      <w:bookmarkStart w:id="46" w:name="_Toc449467521"/>
+      <w:bookmarkStart w:id="57" w:name="_Toc436052064"/>
+      <w:bookmarkStart w:id="58" w:name="_Toc450120351"/>
       <w:r>
         <w:rPr>
           <w:rFonts w:ascii="Verdana" w:hAnsi="Verdana" w:cs="Arial"/>
           <w:b/>
         </w:rPr>
-        <w:lastRenderedPageBreak/>
+        <w:t>Mapa de Navegación</w:t>
+      </w:r>
+      <w:bookmarkEnd w:id="57"/>
+      <w:bookmarkEnd w:id="58"/>
+    </w:p>
+    <w:p>
+      <w:pPr>
+        <w:pStyle w:val="ListParagraph"/>
+        <w:jc w:val="both"/>
+        <w:rPr>
+          <w:rFonts w:ascii="Verdana" w:hAnsi="Verdana" w:cs="Arial"/>
+          <w:sz w:val="20"/>
+          <w:szCs w:val="20"/>
+          <w:lang w:val="en-US"/>
+        </w:rPr>
+      </w:pPr>
+    </w:p>
+    <w:p>
+      <w:pPr>
+        <w:pStyle w:val="ListParagraph"/>
+        <w:numPr>
+          <w:ilvl w:val="0"/>
+          <w:numId w:val="4"/>
+        </w:numPr>
+        <w:jc w:val="both"/>
+        <w:rPr>
+          <w:rFonts w:ascii="Verdana" w:hAnsi="Verdana" w:cs="Arial"/>
+          <w:sz w:val="20"/>
+          <w:szCs w:val="20"/>
+          <w:lang w:val="es-AR"/>
+        </w:rPr>
+      </w:pPr>
+      <w:r>
+        <w:rPr>
+          <w:rFonts w:ascii="Verdana" w:hAnsi="Verdana" w:cs="Arial"/>
+          <w:sz w:val="20"/>
+          <w:szCs w:val="20"/>
+          <w:lang w:val="es-AR"/>
+        </w:rPr>
+        <w:t>Formulario Principal</w:t>
+      </w:r>
+    </w:p>
+    <w:p>
+      <w:pPr>
+        <w:pStyle w:val="ListParagraph"/>
+        <w:numPr>
+          <w:ilvl w:val="1"/>
+          <w:numId w:val="4"/>
+        </w:numPr>
+        <w:jc w:val="both"/>
+        <w:rPr>
+          <w:rFonts w:ascii="Verdana" w:hAnsi="Verdana" w:cs="Arial"/>
+          <w:sz w:val="20"/>
+          <w:szCs w:val="20"/>
+          <w:lang w:val="es-AR"/>
+        </w:rPr>
+      </w:pPr>
+      <w:r>
+        <w:rPr>
+          <w:rFonts w:ascii="Verdana" w:hAnsi="Verdana" w:cs="Arial"/>
+          <w:sz w:val="20"/>
+          <w:szCs w:val="20"/>
+          <w:lang w:val="es-AR"/>
+        </w:rPr>
+        <w:t>Vinos</w:t>
+      </w:r>
+    </w:p>
+    <w:p>
+      <w:pPr>
+        <w:pStyle w:val="ListParagraph"/>
+        <w:numPr>
+          <w:ilvl w:val="2"/>
+          <w:numId w:val="4"/>
+        </w:numPr>
+        <w:jc w:val="both"/>
+        <w:rPr>
+          <w:rFonts w:ascii="Verdana" w:hAnsi="Verdana" w:cs="Arial"/>
+          <w:sz w:val="20"/>
+          <w:szCs w:val="20"/>
+          <w:lang w:val="es-AR"/>
+        </w:rPr>
+      </w:pPr>
+      <w:r>
+        <w:rPr>
+          <w:rFonts w:ascii="Verdana" w:hAnsi="Verdana" w:cs="Arial"/>
+          <w:sz w:val="20"/>
+          <w:szCs w:val="20"/>
+          <w:lang w:val="es-AR"/>
+        </w:rPr>
+        <w:t>Registrar / Eliminar / Modificar</w:t>
+      </w:r>
+    </w:p>
+    <w:p>
+      <w:pPr>
+        <w:pStyle w:val="ListParagraph"/>
+        <w:numPr>
+          <w:ilvl w:val="2"/>
+          <w:numId w:val="4"/>
+        </w:numPr>
+        <w:jc w:val="both"/>
+        <w:rPr>
+          <w:rFonts w:ascii="Verdana" w:hAnsi="Verdana" w:cs="Arial"/>
+          <w:sz w:val="20"/>
+          <w:szCs w:val="20"/>
+          <w:lang w:val="es-AR"/>
+        </w:rPr>
+      </w:pPr>
+      <w:r>
+        <w:rPr>
+          <w:rFonts w:ascii="Verdana" w:hAnsi="Verdana" w:cs="Arial"/>
+          <w:sz w:val="20"/>
+          <w:szCs w:val="20"/>
+          <w:lang w:val="es-AR"/>
+        </w:rPr>
+        <w:t>Reporte de Vinos</w:t>
+      </w:r>
+    </w:p>
+    <w:p>
+      <w:pPr>
+        <w:pStyle w:val="ListParagraph"/>
+        <w:numPr>
+          <w:ilvl w:val="1"/>
+          <w:numId w:val="4"/>
+        </w:numPr>
+        <w:jc w:val="both"/>
+        <w:rPr>
+          <w:rFonts w:ascii="Verdana" w:hAnsi="Verdana" w:cs="Arial"/>
+          <w:sz w:val="20"/>
+          <w:szCs w:val="20"/>
+          <w:lang w:val="es-AR"/>
+        </w:rPr>
+      </w:pPr>
+      <w:r>
+        <w:rPr>
+          <w:rFonts w:ascii="Verdana" w:hAnsi="Verdana" w:cs="Arial"/>
+          <w:sz w:val="20"/>
+          <w:szCs w:val="20"/>
+          <w:lang w:val="es-AR"/>
+        </w:rPr>
+        <w:t>Bodegas</w:t>
+      </w:r>
+    </w:p>
+    <w:p>
+      <w:pPr>
+        <w:pStyle w:val="ListParagraph"/>
+        <w:numPr>
+          <w:ilvl w:val="2"/>
+          <w:numId w:val="4"/>
+        </w:numPr>
+        <w:jc w:val="both"/>
+        <w:rPr>
+          <w:rFonts w:ascii="Verdana" w:hAnsi="Verdana" w:cs="Arial"/>
+          <w:sz w:val="20"/>
+          <w:szCs w:val="20"/>
+          <w:lang w:val="es-AR"/>
+        </w:rPr>
+      </w:pPr>
+      <w:r>
+        <w:rPr>
+          <w:rFonts w:ascii="Verdana" w:hAnsi="Verdana" w:cs="Arial"/>
+          <w:sz w:val="20"/>
+          <w:szCs w:val="20"/>
+          <w:lang w:val="es-AR"/>
+        </w:rPr>
+        <w:t>Registrar / Eliminar / Modificar</w:t>
+      </w:r>
+    </w:p>
+    <w:p>
+      <w:pPr>
+        <w:pStyle w:val="ListParagraph"/>
+        <w:numPr>
+          <w:ilvl w:val="2"/>
+          <w:numId w:val="4"/>
+        </w:numPr>
+        <w:jc w:val="both"/>
+        <w:rPr>
+          <w:rFonts w:ascii="Verdana" w:hAnsi="Verdana" w:cs="Arial"/>
+          <w:sz w:val="20"/>
+          <w:szCs w:val="20"/>
+          <w:lang w:val="es-AR"/>
+        </w:rPr>
+      </w:pPr>
+      <w:r>
+        <w:rPr>
+          <w:rFonts w:ascii="Verdana" w:hAnsi="Verdana" w:cs="Arial"/>
+          <w:sz w:val="20"/>
+          <w:szCs w:val="20"/>
+          <w:lang w:val="es-AR"/>
+        </w:rPr>
+        <w:t>Reporte de Bodegas</w:t>
+      </w:r>
+    </w:p>
+    <w:p>
+      <w:pPr>
+        <w:pStyle w:val="ListParagraph"/>
+        <w:numPr>
+          <w:ilvl w:val="1"/>
+          <w:numId w:val="4"/>
+        </w:numPr>
+        <w:jc w:val="both"/>
+        <w:rPr>
+          <w:rFonts w:ascii="Verdana" w:hAnsi="Verdana" w:cs="Arial"/>
+          <w:sz w:val="20"/>
+          <w:szCs w:val="20"/>
+          <w:lang w:val="es-AR"/>
+        </w:rPr>
+      </w:pPr>
+      <w:r>
+        <w:rPr>
+          <w:rFonts w:ascii="Verdana" w:hAnsi="Verdana" w:cs="Arial"/>
+          <w:sz w:val="20"/>
+          <w:szCs w:val="20"/>
+          <w:lang w:val="es-AR"/>
+        </w:rPr>
+        <w:t>Clientes</w:t>
+      </w:r>
+    </w:p>
+    <w:p>
+      <w:pPr>
+        <w:pStyle w:val="ListParagraph"/>
+        <w:numPr>
+          <w:ilvl w:val="2"/>
+          <w:numId w:val="4"/>
+        </w:numPr>
+        <w:jc w:val="both"/>
+        <w:rPr>
+          <w:rFonts w:ascii="Verdana" w:hAnsi="Verdana" w:cs="Arial"/>
+          <w:sz w:val="20"/>
+          <w:szCs w:val="20"/>
+          <w:lang w:val="es-AR"/>
+        </w:rPr>
+      </w:pPr>
+      <w:r>
+        <w:rPr>
+          <w:rFonts w:ascii="Verdana" w:hAnsi="Verdana" w:cs="Arial"/>
+          <w:sz w:val="20"/>
+          <w:szCs w:val="20"/>
+          <w:lang w:val="es-AR"/>
+        </w:rPr>
+        <w:t>Registrar / Eliminar / Modificar</w:t>
+      </w:r>
+    </w:p>
+    <w:p>
+      <w:pPr>
+        <w:pStyle w:val="ListParagraph"/>
+        <w:numPr>
+          <w:ilvl w:val="2"/>
+          <w:numId w:val="4"/>
+        </w:numPr>
+        <w:jc w:val="both"/>
+        <w:rPr>
+          <w:rFonts w:ascii="Verdana" w:hAnsi="Verdana" w:cs="Arial"/>
+          <w:sz w:val="20"/>
+          <w:szCs w:val="20"/>
+          <w:lang w:val="es-AR"/>
+        </w:rPr>
+      </w:pPr>
+      <w:r>
+        <w:rPr>
+          <w:rFonts w:ascii="Verdana" w:hAnsi="Verdana" w:cs="Arial"/>
+          <w:sz w:val="20"/>
+          <w:szCs w:val="20"/>
+          <w:lang w:val="es-AR"/>
+        </w:rPr>
+        <w:t>Reporte de Clientes</w:t>
+      </w:r>
+    </w:p>
+    <w:p>
+      <w:pPr>
+        <w:pStyle w:val="ListParagraph"/>
+        <w:numPr>
+          <w:ilvl w:val="1"/>
+          <w:numId w:val="4"/>
+        </w:numPr>
+        <w:jc w:val="both"/>
+        <w:rPr>
+          <w:rFonts w:ascii="Verdana" w:hAnsi="Verdana" w:cs="Arial"/>
+          <w:sz w:val="20"/>
+          <w:szCs w:val="20"/>
+          <w:lang w:val="es-AR"/>
+        </w:rPr>
+      </w:pPr>
+      <w:r>
+        <w:rPr>
+          <w:rFonts w:ascii="Verdana" w:hAnsi="Verdana" w:cs="Arial"/>
+          <w:sz w:val="20"/>
+          <w:szCs w:val="20"/>
+          <w:lang w:val="es-AR"/>
+        </w:rPr>
+        <w:t>Ventas</w:t>
+      </w:r>
+    </w:p>
+    <w:p>
+      <w:pPr>
+        <w:pStyle w:val="ListParagraph"/>
+        <w:numPr>
+          <w:ilvl w:val="2"/>
+          <w:numId w:val="4"/>
+        </w:numPr>
+        <w:jc w:val="both"/>
+        <w:rPr>
+          <w:rFonts w:ascii="Verdana" w:hAnsi="Verdana" w:cs="Arial"/>
+          <w:sz w:val="20"/>
+          <w:szCs w:val="20"/>
+          <w:lang w:val="es-AR"/>
+        </w:rPr>
+      </w:pPr>
+      <w:r>
+        <w:rPr>
+          <w:rFonts w:ascii="Verdana" w:hAnsi="Verdana" w:cs="Arial"/>
+          <w:sz w:val="20"/>
+          <w:szCs w:val="20"/>
+          <w:lang w:val="es-AR"/>
+        </w:rPr>
+        <w:t>Registrar / Ver detalle</w:t>
+      </w:r>
+    </w:p>
+    <w:p>
+      <w:pPr>
+        <w:pStyle w:val="ListParagraph"/>
+        <w:numPr>
+          <w:ilvl w:val="2"/>
+          <w:numId w:val="4"/>
+        </w:numPr>
+        <w:jc w:val="both"/>
+        <w:rPr>
+          <w:rFonts w:ascii="Verdana" w:hAnsi="Verdana" w:cs="Arial"/>
+          <w:sz w:val="20"/>
+          <w:szCs w:val="20"/>
+          <w:lang w:val="es-AR"/>
+        </w:rPr>
+      </w:pPr>
+      <w:r>
+        <w:rPr>
+          <w:rFonts w:ascii="Verdana" w:hAnsi="Verdana" w:cs="Arial"/>
+          <w:sz w:val="20"/>
+          <w:szCs w:val="20"/>
+          <w:lang w:val="es-AR"/>
+        </w:rPr>
+        <w:t>Reporte de Ventas</w:t>
+      </w:r>
+    </w:p>
+    <w:p>
+      <w:pPr>
+        <w:pStyle w:val="ListParagraph"/>
+        <w:numPr>
+          <w:ilvl w:val="1"/>
+          <w:numId w:val="4"/>
+        </w:numPr>
+        <w:jc w:val="both"/>
+        <w:rPr>
+          <w:rFonts w:ascii="Verdana" w:hAnsi="Verdana" w:cs="Arial"/>
+          <w:sz w:val="20"/>
+          <w:szCs w:val="20"/>
+          <w:lang w:val="es-AR"/>
+        </w:rPr>
+      </w:pPr>
+      <w:r>
+        <w:rPr>
+          <w:rFonts w:ascii="Verdana" w:hAnsi="Verdana" w:cs="Arial"/>
+          <w:sz w:val="20"/>
+          <w:szCs w:val="20"/>
+          <w:lang w:val="es-AR"/>
+        </w:rPr>
+        <w:t>Seguridad</w:t>
+      </w:r>
+    </w:p>
+    <w:p>
+      <w:pPr>
+        <w:pStyle w:val="ListParagraph"/>
+        <w:numPr>
+          <w:ilvl w:val="2"/>
+          <w:numId w:val="4"/>
+        </w:numPr>
+        <w:jc w:val="both"/>
+        <w:rPr>
+          <w:rFonts w:ascii="Verdana" w:hAnsi="Verdana" w:cs="Arial"/>
+          <w:sz w:val="20"/>
+          <w:szCs w:val="20"/>
+          <w:lang w:val="es-AR"/>
+        </w:rPr>
+      </w:pPr>
+      <w:r>
+        <w:rPr>
+          <w:rFonts w:ascii="Verdana" w:hAnsi="Verdana" w:cs="Arial"/>
+          <w:sz w:val="20"/>
+          <w:szCs w:val="20"/>
+          <w:lang w:val="es-AR"/>
+        </w:rPr>
+        <w:t>Restore</w:t>
+      </w:r>
+    </w:p>
+    <w:p>
+      <w:pPr>
+        <w:pStyle w:val="ListParagraph"/>
+        <w:numPr>
+          <w:ilvl w:val="2"/>
+          <w:numId w:val="4"/>
+        </w:numPr>
+        <w:jc w:val="both"/>
+        <w:rPr>
+          <w:rFonts w:ascii="Verdana" w:hAnsi="Verdana" w:cs="Arial"/>
+          <w:sz w:val="20"/>
+          <w:szCs w:val="20"/>
+          <w:lang w:val="es-AR"/>
+        </w:rPr>
+      </w:pPr>
+      <w:r>
+        <w:rPr>
+          <w:rFonts w:ascii="Verdana" w:hAnsi="Verdana" w:cs="Arial"/>
+          <w:sz w:val="20"/>
+          <w:szCs w:val="20"/>
+          <w:lang w:val="es-AR"/>
+        </w:rPr>
+        <w:t>Backup</w:t>
+      </w:r>
+    </w:p>
+    <w:p>
+      <w:pPr>
+        <w:pStyle w:val="ListParagraph"/>
+        <w:numPr>
+          <w:ilvl w:val="2"/>
+          <w:numId w:val="4"/>
+        </w:numPr>
+        <w:jc w:val="both"/>
+        <w:rPr>
+          <w:rFonts w:ascii="Verdana" w:hAnsi="Verdana" w:cs="Arial"/>
+          <w:sz w:val="20"/>
+          <w:szCs w:val="20"/>
+          <w:lang w:val="es-AR"/>
+        </w:rPr>
+      </w:pPr>
+      <w:r>
+        <w:rPr>
+          <w:rFonts w:ascii="Verdana" w:hAnsi="Verdana" w:cs="Arial"/>
+          <w:sz w:val="20"/>
+          <w:szCs w:val="20"/>
+          <w:lang w:val="es-AR"/>
+        </w:rPr>
+        <w:t>Usuarios</w:t>
+      </w:r>
+    </w:p>
+    <w:p>
+      <w:pPr>
+        <w:pStyle w:val="ListParagraph"/>
+        <w:numPr>
+          <w:ilvl w:val="3"/>
+          <w:numId w:val="4"/>
+        </w:numPr>
+        <w:jc w:val="both"/>
+        <w:rPr>
+          <w:rFonts w:ascii="Verdana" w:hAnsi="Verdana" w:cs="Arial"/>
+          <w:sz w:val="20"/>
+          <w:szCs w:val="20"/>
+          <w:lang w:val="es-AR"/>
+        </w:rPr>
+      </w:pPr>
+      <w:r>
+        <w:rPr>
+          <w:rFonts w:ascii="Verdana" w:hAnsi="Verdana" w:cs="Arial"/>
+          <w:sz w:val="20"/>
+          <w:szCs w:val="20"/>
+          <w:lang w:val="es-AR"/>
+        </w:rPr>
+        <w:t>Registrar / Eliminar / Modificar / Bloquear</w:t>
+      </w:r>
+    </w:p>
+    <w:p>
+      <w:pPr>
+        <w:pStyle w:val="ListParagraph"/>
+        <w:numPr>
+          <w:ilvl w:val="3"/>
+          <w:numId w:val="4"/>
+        </w:numPr>
+        <w:jc w:val="both"/>
+        <w:rPr>
+          <w:rFonts w:ascii="Verdana" w:hAnsi="Verdana" w:cs="Arial"/>
+          <w:sz w:val="20"/>
+          <w:szCs w:val="20"/>
+          <w:lang w:val="es-AR"/>
+        </w:rPr>
+      </w:pPr>
+      <w:r>
+        <w:rPr>
+          <w:rFonts w:ascii="Verdana" w:hAnsi="Verdana" w:cs="Arial"/>
+          <w:sz w:val="20"/>
+          <w:szCs w:val="20"/>
+          <w:lang w:val="es-AR"/>
+        </w:rPr>
+        <w:t>Desbloquear</w:t>
+      </w:r>
+    </w:p>
+    <w:p>
+      <w:pPr>
+        <w:pStyle w:val="ListParagraph"/>
+        <w:numPr>
+          <w:ilvl w:val="3"/>
+          <w:numId w:val="4"/>
+        </w:numPr>
+        <w:jc w:val="both"/>
+        <w:rPr>
+          <w:rFonts w:ascii="Verdana" w:hAnsi="Verdana" w:cs="Arial"/>
+          <w:sz w:val="20"/>
+          <w:szCs w:val="20"/>
+          <w:lang w:val="es-AR"/>
+        </w:rPr>
+      </w:pPr>
+      <w:r>
+        <w:rPr>
+          <w:rFonts w:ascii="Verdana" w:hAnsi="Verdana" w:cs="Arial"/>
+          <w:sz w:val="20"/>
+          <w:szCs w:val="20"/>
+          <w:lang w:val="es-AR"/>
+        </w:rPr>
+        <w:t>Cambiar Contraseña</w:t>
+      </w:r>
+    </w:p>
+    <w:p>
+      <w:pPr>
+        <w:pStyle w:val="ListParagraph"/>
+        <w:numPr>
+          <w:ilvl w:val="2"/>
+          <w:numId w:val="4"/>
+        </w:numPr>
+        <w:jc w:val="both"/>
+        <w:rPr>
+          <w:rFonts w:ascii="Verdana" w:hAnsi="Verdana" w:cs="Arial"/>
+          <w:sz w:val="20"/>
+          <w:szCs w:val="20"/>
+          <w:lang w:val="es-AR"/>
+        </w:rPr>
+      </w:pPr>
+      <w:r>
+        <w:rPr>
+          <w:rFonts w:ascii="Verdana" w:hAnsi="Verdana" w:cs="Arial"/>
+          <w:sz w:val="20"/>
+          <w:szCs w:val="20"/>
+          <w:lang w:val="es-AR"/>
+        </w:rPr>
+        <w:t>Bitácora</w:t>
+      </w:r>
+    </w:p>
+    <w:p>
+      <w:pPr>
+        <w:pStyle w:val="ListParagraph"/>
+        <w:ind w:left="2160"/>
+        <w:jc w:val="both"/>
+        <w:rPr>
+          <w:rFonts w:ascii="Verdana" w:hAnsi="Verdana" w:cs="Arial"/>
+          <w:sz w:val="20"/>
+          <w:szCs w:val="20"/>
+          <w:lang w:val="en-US"/>
+        </w:rPr>
+      </w:pPr>
+    </w:p>
+    <w:p>
+      <w:pPr>
+        <w:ind w:left="1800"/>
+        <w:jc w:val="both"/>
+        <w:rPr>
+          <w:rFonts w:ascii="Verdana" w:hAnsi="Verdana" w:cs="Arial"/>
+          <w:sz w:val="20"/>
+          <w:szCs w:val="20"/>
+        </w:rPr>
+      </w:pPr>
+    </w:p>
+    <w:p>
+      <w:pPr>
+        <w:pStyle w:val="ListParagraph"/>
+        <w:numPr>
+          <w:ilvl w:val="0"/>
+          <w:numId w:val="5"/>
+        </w:numPr>
+        <w:ind w:left="567"/>
+        <w:outlineLvl w:val="0"/>
+        <w:rPr>
+          <w:rFonts w:ascii="Verdana" w:hAnsi="Verdana" w:cs="Arial"/>
+          <w:b/>
+        </w:rPr>
+      </w:pPr>
+      <w:bookmarkStart w:id="59" w:name="_Toc436052065"/>
+      <w:bookmarkStart w:id="60" w:name="_Toc450120352"/>
+      <w:r>
+        <w:rPr>
+          <w:rFonts w:ascii="Verdana" w:hAnsi="Verdana" w:cs="Arial"/>
+          <w:b/>
+        </w:rPr>
+        <w:t>Manuales</w:t>
+      </w:r>
+      <w:bookmarkEnd w:id="59"/>
+      <w:bookmarkEnd w:id="60"/>
+    </w:p>
+    <w:p>
+      <w:pPr>
+        <w:pStyle w:val="ListParagraph"/>
+        <w:ind w:left="567"/>
+        <w:rPr>
+          <w:rFonts w:ascii="Verdana" w:hAnsi="Verdana" w:cs="Arial"/>
+          <w:b/>
+        </w:rPr>
+      </w:pPr>
+    </w:p>
+    <w:p>
+      <w:pPr>
+        <w:rPr>
+          <w:rFonts w:ascii="Verdana" w:eastAsia="Times New Roman" w:hAnsi="Verdana" w:cs="Arial"/>
+          <w:sz w:val="20"/>
+          <w:szCs w:val="20"/>
+          <w:lang w:eastAsia="es-ES"/>
+        </w:rPr>
+      </w:pPr>
+      <w:r>
+        <w:rPr>
+          <w:rFonts w:ascii="Verdana" w:eastAsia="Times New Roman" w:hAnsi="Verdana" w:cs="Arial"/>
+          <w:sz w:val="20"/>
+          <w:szCs w:val="20"/>
+          <w:lang w:eastAsia="es-ES"/>
+        </w:rPr>
+        <w:t>El sistema deberá contar con los siguientes instructivos:</w:t>
+      </w:r>
+    </w:p>
+    <w:p>
+      <w:pPr>
+        <w:pStyle w:val="ListParagraph"/>
+        <w:numPr>
+          <w:ilvl w:val="0"/>
+          <w:numId w:val="11"/>
+        </w:numPr>
+        <w:spacing w:after="200" w:line="276" w:lineRule="auto"/>
+        <w:rPr>
+          <w:rFonts w:ascii="Verdana" w:hAnsi="Verdana" w:cs="Arial"/>
+          <w:sz w:val="20"/>
+          <w:szCs w:val="20"/>
+          <w:lang w:val="es-AR"/>
+        </w:rPr>
+      </w:pPr>
+      <w:r>
+        <w:rPr>
+          <w:rFonts w:ascii="Verdana" w:hAnsi="Verdana" w:cs="Arial"/>
+          <w:sz w:val="20"/>
+          <w:szCs w:val="20"/>
+          <w:lang w:val="es-AR"/>
+        </w:rPr>
+        <w:t xml:space="preserve">Manual de instalación con imágenes de pantalla paso a paso </w:t>
+      </w:r>
+    </w:p>
+    <w:p>
+      <w:pPr>
+        <w:pStyle w:val="ListParagraph"/>
+        <w:numPr>
+          <w:ilvl w:val="0"/>
+          <w:numId w:val="11"/>
+        </w:numPr>
+        <w:spacing w:after="200" w:line="276" w:lineRule="auto"/>
+        <w:rPr>
+          <w:rFonts w:ascii="Verdana" w:hAnsi="Verdana" w:cs="Arial"/>
+          <w:sz w:val="20"/>
+          <w:szCs w:val="20"/>
+          <w:lang w:val="es-AR"/>
+        </w:rPr>
+      </w:pPr>
+      <w:r>
+        <w:rPr>
+          <w:rFonts w:ascii="Verdana" w:hAnsi="Verdana" w:cs="Arial"/>
+          <w:sz w:val="20"/>
+          <w:szCs w:val="20"/>
+          <w:lang w:val="es-AR"/>
+        </w:rPr>
+        <w:t>Manual de Operaciones (detallando las operaciones de venta, carga de clientes, etc.)</w:t>
+      </w:r>
+    </w:p>
+    <w:p>
+      <w:pPr>
+        <w:pStyle w:val="ListParagraph"/>
+        <w:numPr>
+          <w:ilvl w:val="0"/>
+          <w:numId w:val="11"/>
+        </w:numPr>
+        <w:spacing w:after="200" w:line="276" w:lineRule="auto"/>
+        <w:rPr>
+          <w:rFonts w:ascii="Verdana" w:hAnsi="Verdana" w:cs="Arial"/>
+          <w:sz w:val="20"/>
+          <w:szCs w:val="20"/>
+          <w:lang w:val="es-AR"/>
+        </w:rPr>
+      </w:pPr>
+      <w:r>
+        <w:rPr>
+          <w:rFonts w:ascii="Verdana" w:hAnsi="Verdana" w:cs="Arial"/>
+          <w:sz w:val="20"/>
+          <w:szCs w:val="20"/>
+          <w:lang w:val="es-AR"/>
+        </w:rPr>
+        <w:t xml:space="preserve"> Manual de Seguridad (operaciones de seguridad, creación de usuarios, backup, restore).</w:t>
+      </w:r>
+    </w:p>
+    <w:p>
+      <w:pPr>
+        <w:rPr>
+          <w:rFonts w:ascii="Verdana" w:eastAsia="Times New Roman" w:hAnsi="Verdana" w:cs="Arial"/>
+          <w:sz w:val="20"/>
+          <w:szCs w:val="20"/>
+          <w:lang w:eastAsia="es-ES"/>
+        </w:rPr>
+      </w:pPr>
+      <w:r>
+        <w:rPr>
+          <w:rFonts w:ascii="Verdana" w:eastAsia="Times New Roman" w:hAnsi="Verdana" w:cs="Arial"/>
+          <w:sz w:val="20"/>
+          <w:szCs w:val="20"/>
+          <w:lang w:eastAsia="es-ES"/>
+        </w:rPr>
+        <w:t>Estos manuales además de ser entregados de forma impresa, vendrán en una carpeta con el CD de instalación del software.</w:t>
+      </w:r>
+      <w:r>
+        <w:rPr>
+          <w:rFonts w:ascii="Verdana" w:eastAsia="Times New Roman" w:hAnsi="Verdana" w:cs="Arial"/>
+          <w:sz w:val="20"/>
+          <w:szCs w:val="20"/>
+          <w:lang w:eastAsia="es-ES"/>
+        </w:rPr>
+        <w:br/>
+      </w:r>
+      <w:r>
+        <w:rPr>
+          <w:rFonts w:ascii="Verdana" w:eastAsia="Times New Roman" w:hAnsi="Verdana" w:cs="Arial"/>
+          <w:sz w:val="20"/>
+          <w:szCs w:val="20"/>
+          <w:lang w:eastAsia="es-ES"/>
+        </w:rPr>
+        <w:br/>
+      </w:r>
+      <w:r>
+        <w:rPr>
+          <w:rFonts w:ascii="Verdana" w:eastAsia="Times New Roman" w:hAnsi="Verdana" w:cs="Arial"/>
+          <w:sz w:val="20"/>
+          <w:szCs w:val="20"/>
+          <w:lang w:eastAsia="es-ES"/>
+        </w:rPr>
+        <w:br/>
+      </w:r>
+      <w:r>
+        <w:rPr>
+          <w:rFonts w:ascii="Verdana" w:eastAsia="Times New Roman" w:hAnsi="Verdana" w:cs="Arial"/>
+          <w:sz w:val="20"/>
+          <w:szCs w:val="20"/>
+          <w:lang w:eastAsia="es-ES"/>
+        </w:rPr>
+        <w:br/>
+      </w:r>
+      <w:r>
+        <w:rPr>
+          <w:rFonts w:ascii="Verdana" w:eastAsia="Times New Roman" w:hAnsi="Verdana" w:cs="Arial"/>
+          <w:sz w:val="20"/>
+          <w:szCs w:val="20"/>
+          <w:lang w:eastAsia="es-ES"/>
+        </w:rPr>
+        <w:br/>
+      </w:r>
+    </w:p>
+    <w:p>
+      <w:pPr>
+        <w:pStyle w:val="ListParagraph"/>
+        <w:numPr>
+          <w:ilvl w:val="0"/>
+          <w:numId w:val="5"/>
+        </w:numPr>
+        <w:ind w:left="567"/>
+        <w:outlineLvl w:val="0"/>
+        <w:rPr>
+          <w:rFonts w:ascii="Verdana" w:hAnsi="Verdana" w:cs="Arial"/>
+          <w:b/>
+        </w:rPr>
+      </w:pPr>
+      <w:bookmarkStart w:id="61" w:name="_Toc436052066"/>
+      <w:bookmarkStart w:id="62" w:name="_Toc450120353"/>
+      <w:r>
+        <w:rPr>
+          <w:rFonts w:ascii="Verdana" w:hAnsi="Verdana" w:cs="Arial"/>
+          <w:b/>
+        </w:rPr>
+        <w:t>Ayuda</w:t>
+      </w:r>
+      <w:bookmarkEnd w:id="61"/>
+      <w:bookmarkEnd w:id="62"/>
+    </w:p>
+    <w:p>
+      <w:pPr>
+        <w:pStyle w:val="ListParagraph"/>
+        <w:ind w:left="567"/>
+        <w:rPr>
+          <w:rFonts w:ascii="Verdana" w:hAnsi="Verdana" w:cs="Arial"/>
+          <w:b/>
+        </w:rPr>
+      </w:pPr>
+    </w:p>
+    <w:p>
+      <w:pPr>
+        <w:rPr>
+          <w:rFonts w:ascii="Verdana" w:eastAsia="Times New Roman" w:hAnsi="Verdana" w:cs="Arial"/>
+          <w:sz w:val="20"/>
+          <w:szCs w:val="20"/>
+          <w:lang w:eastAsia="es-ES"/>
+        </w:rPr>
+      </w:pPr>
+      <w:r>
+        <w:rPr>
+          <w:rFonts w:ascii="Verdana" w:eastAsia="Times New Roman" w:hAnsi="Verdana" w:cs="Arial"/>
+          <w:sz w:val="20"/>
+          <w:szCs w:val="20"/>
+          <w:lang w:eastAsia="es-ES"/>
+        </w:rPr>
+        <w:t>El Sistema contará con una ayuda en línea la cual se dará a través de dos opciones:</w:t>
+      </w:r>
+    </w:p>
+    <w:p>
+      <w:pPr>
+        <w:pStyle w:val="ListParagraph"/>
+        <w:numPr>
+          <w:ilvl w:val="0"/>
+          <w:numId w:val="12"/>
+        </w:numPr>
+        <w:spacing w:after="200" w:line="276" w:lineRule="auto"/>
+        <w:rPr>
+          <w:rFonts w:ascii="Verdana" w:hAnsi="Verdana" w:cs="Arial"/>
+          <w:sz w:val="20"/>
+          <w:szCs w:val="20"/>
+          <w:lang w:val="es-AR"/>
+        </w:rPr>
+      </w:pPr>
+      <w:r>
+        <w:rPr>
+          <w:rFonts w:ascii="Verdana" w:hAnsi="Verdana" w:cs="Arial"/>
+          <w:sz w:val="20"/>
+          <w:szCs w:val="20"/>
+          <w:lang w:val="es-AR"/>
+        </w:rPr>
+        <w:t>Al Presionar la tec</w:t>
+      </w:r>
+      <w:r>
+        <w:rPr>
+          <w:rFonts w:ascii="Verdana" w:hAnsi="Verdana" w:cs="Arial"/>
+          <w:sz w:val="20"/>
+          <w:szCs w:val="20"/>
+          <w:lang w:val="es-AR"/>
+        </w:rPr>
+        <w:t>la F1</w:t>
+      </w:r>
+      <w:r>
+        <w:rPr>
+          <w:rFonts w:ascii="Verdana" w:hAnsi="Verdana" w:cs="Arial"/>
+          <w:sz w:val="20"/>
+          <w:szCs w:val="20"/>
+          <w:lang w:val="es-AR"/>
+        </w:rPr>
+        <w:t xml:space="preserve"> se dará ayuda acerca del formulario donde se encuentre.</w:t>
+      </w:r>
+    </w:p>
+    <w:p>
+      <w:pPr>
+        <w:pStyle w:val="ListParagraph"/>
+        <w:numPr>
+          <w:ilvl w:val="0"/>
+          <w:numId w:val="12"/>
+        </w:numPr>
+        <w:spacing w:after="200" w:line="276" w:lineRule="auto"/>
+        <w:rPr>
+          <w:rFonts w:ascii="Verdana" w:hAnsi="Verdana" w:cs="Arial"/>
+          <w:sz w:val="20"/>
+          <w:szCs w:val="20"/>
+          <w:lang w:val="es-AR"/>
+        </w:rPr>
+      </w:pPr>
+      <w:r>
+        <w:rPr>
+          <w:rFonts w:ascii="Verdana" w:hAnsi="Verdana" w:cs="Arial"/>
+          <w:sz w:val="20"/>
+          <w:szCs w:val="20"/>
+          <w:lang w:val="es-AR"/>
+        </w:rPr>
+        <w:t>El sistema deberá tener un menú con el nombre “Ayuda” del cual se desplegará una ayuda general.</w:t>
+      </w:r>
+      <w:bookmarkEnd w:id="55"/>
+      <w:bookmarkEnd w:id="56"/>
+      <w:r>
+        <w:rPr>
+          <w:rFonts w:ascii="Verdana" w:hAnsi="Verdana" w:cs="Arial"/>
+          <w:sz w:val="20"/>
+          <w:szCs w:val="20"/>
+          <w:lang w:val="es-AR"/>
+        </w:rPr>
+        <w:br/>
+      </w:r>
+      <w:r>
+        <w:rPr>
+          <w:rFonts w:ascii="Verdana" w:hAnsi="Verdana" w:cs="Arial"/>
+          <w:sz w:val="20"/>
+          <w:szCs w:val="20"/>
+          <w:lang w:val="es-AR"/>
+        </w:rPr>
+        <w:br/>
+      </w:r>
+    </w:p>
+    <w:p>
+      <w:pPr>
+        <w:pStyle w:val="ListParagraph"/>
+        <w:numPr>
+          <w:ilvl w:val="0"/>
+          <w:numId w:val="5"/>
+        </w:numPr>
+        <w:ind w:left="567"/>
+        <w:outlineLvl w:val="0"/>
+        <w:rPr>
+          <w:rFonts w:ascii="Verdana" w:hAnsi="Verdana" w:cs="Arial"/>
+          <w:b/>
+        </w:rPr>
+      </w:pPr>
+      <w:bookmarkStart w:id="63" w:name="_Toc450120354"/>
+      <w:r>
+        <w:rPr>
+          <w:rFonts w:ascii="Verdana" w:hAnsi="Verdana" w:cs="Arial"/>
+          <w:b/>
+        </w:rPr>
         <w:t>Anexos</w:t>
       </w:r>
-      <w:bookmarkEnd w:id="46"/>
+      <w:bookmarkEnd w:id="63"/>
     </w:p>
     <w:p>
       <w:pPr>
@@ -17402,14 +19070,13 @@
           <w:ilvl w:val="1"/>
           <w:numId w:val="5"/>
         </w:numPr>
-        <w:ind w:left="0"/>
-        <w:outlineLvl w:val="1"/>
+        <w:outlineLvl w:val="0"/>
         <w:rPr>
           <w:rFonts w:ascii="Verdana" w:hAnsi="Verdana" w:cs="Arial"/>
           <w:b/>
         </w:rPr>
       </w:pPr>
-      <w:bookmarkStart w:id="47" w:name="_Toc449467522"/>
+      <w:bookmarkStart w:id="64" w:name="_Toc450120355"/>
       <w:r>
         <w:rPr>
           <w:rFonts w:ascii="Verdana" w:hAnsi="Verdana" w:cs="Arial"/>
@@ -17417,7 +19084,7 @@
         </w:rPr>
         <w:t>Requisitos</w:t>
       </w:r>
-      <w:bookmarkEnd w:id="47"/>
+      <w:bookmarkEnd w:id="64"/>
     </w:p>
     <w:p>
       <w:pPr>
@@ -17438,7 +19105,6 @@
           <w:sz w:val="20"/>
           <w:szCs w:val="20"/>
           <w:u w:val="single"/>
-          <w:lang w:val="es-AR"/>
         </w:rPr>
       </w:pPr>
       <w:r>
@@ -17448,7 +19114,6 @@
           <w:sz w:val="20"/>
           <w:szCs w:val="20"/>
           <w:u w:val="single"/>
-          <w:lang w:val="es-AR"/>
         </w:rPr>
         <w:t>REQUISITOS GRALES. DEL PROYECTO</w:t>
       </w:r>
@@ -17460,7 +19125,6 @@
           <w:rFonts w:ascii="Verdana" w:hAnsi="Verdana"/>
           <w:sz w:val="20"/>
           <w:szCs w:val="20"/>
-          <w:lang w:val="es-AR"/>
         </w:rPr>
       </w:pPr>
     </w:p>
@@ -17504,7 +19168,6 @@
                 <w:b/>
                 <w:sz w:val="16"/>
                 <w:szCs w:val="16"/>
-                <w:lang w:val="es-AR"/>
               </w:rPr>
             </w:pPr>
             <w:r>
@@ -17513,7 +19176,6 @@
                 <w:b/>
                 <w:sz w:val="16"/>
                 <w:szCs w:val="16"/>
-                <w:lang w:val="es-AR"/>
               </w:rPr>
               <w:t>1ª Entrega</w:t>
             </w:r>
@@ -17540,7 +19202,6 @@
                 <w:rFonts w:ascii="Verdana" w:hAnsi="Verdana" w:cs="Arial"/>
                 <w:sz w:val="16"/>
                 <w:szCs w:val="16"/>
-                <w:lang w:val="es-AR"/>
               </w:rPr>
             </w:pPr>
             <w:r>
@@ -17548,7 +19209,6 @@
                 <w:rFonts w:ascii="Verdana" w:hAnsi="Verdana" w:cs="Arial"/>
                 <w:sz w:val="16"/>
                 <w:szCs w:val="16"/>
-                <w:lang w:val="es-AR"/>
               </w:rPr>
               <w:t>1</w:t>
             </w:r>
@@ -17574,7 +19234,6 @@
                 <w:rFonts w:ascii="Verdana" w:hAnsi="Verdana" w:cs="Arial"/>
                 <w:sz w:val="16"/>
                 <w:szCs w:val="16"/>
-                <w:lang w:val="es-AR"/>
               </w:rPr>
             </w:pPr>
             <w:r>
@@ -17582,7 +19241,6 @@
                 <w:rFonts w:ascii="Verdana" w:hAnsi="Verdana" w:cs="Arial"/>
                 <w:sz w:val="16"/>
                 <w:szCs w:val="16"/>
-                <w:lang w:val="es-AR"/>
               </w:rPr>
               <w:t>Aspectos formales y presentación</w:t>
             </w:r>
@@ -17610,7 +19268,6 @@
                 <w:rFonts w:ascii="Verdana" w:hAnsi="Verdana" w:cs="Arial"/>
                 <w:sz w:val="16"/>
                 <w:szCs w:val="16"/>
-                <w:lang w:val="es-AR"/>
               </w:rPr>
             </w:pPr>
           </w:p>
@@ -17636,7 +19293,6 @@
                 <w:rFonts w:ascii="Verdana" w:hAnsi="Verdana" w:cs="Arial"/>
                 <w:sz w:val="16"/>
                 <w:szCs w:val="16"/>
-                <w:lang w:val="es-AR"/>
               </w:rPr>
             </w:pPr>
             <w:r>
@@ -17644,7 +19300,6 @@
                 <w:rFonts w:ascii="Verdana" w:hAnsi="Verdana" w:cs="Arial"/>
                 <w:sz w:val="16"/>
                 <w:szCs w:val="16"/>
-                <w:lang w:val="es-AR"/>
               </w:rPr>
               <w:t>2</w:t>
             </w:r>
@@ -17670,7 +19325,6 @@
                 <w:rFonts w:ascii="Verdana" w:hAnsi="Verdana" w:cs="Arial"/>
                 <w:sz w:val="16"/>
                 <w:szCs w:val="16"/>
-                <w:lang w:val="es-AR"/>
               </w:rPr>
             </w:pPr>
             <w:r>
@@ -17678,7 +19332,6 @@
                 <w:rFonts w:ascii="Verdana" w:hAnsi="Verdana" w:cs="Arial"/>
                 <w:sz w:val="16"/>
                 <w:szCs w:val="16"/>
-                <w:lang w:val="es-AR"/>
               </w:rPr>
               <w:t>Doc. VISION - Módulos</w:t>
             </w:r>
@@ -17706,7 +19359,6 @@
                 <w:rFonts w:ascii="Verdana" w:hAnsi="Verdana" w:cs="Arial"/>
                 <w:sz w:val="16"/>
                 <w:szCs w:val="16"/>
-                <w:lang w:val="es-AR"/>
               </w:rPr>
             </w:pPr>
           </w:p>
@@ -17732,7 +19384,6 @@
                 <w:rFonts w:ascii="Verdana" w:hAnsi="Verdana" w:cs="Arial"/>
                 <w:sz w:val="16"/>
                 <w:szCs w:val="16"/>
-                <w:lang w:val="es-AR"/>
               </w:rPr>
             </w:pPr>
             <w:r>
@@ -17740,7 +19391,6 @@
                 <w:rFonts w:ascii="Verdana" w:hAnsi="Verdana" w:cs="Arial"/>
                 <w:sz w:val="16"/>
                 <w:szCs w:val="16"/>
-                <w:lang w:val="es-AR"/>
               </w:rPr>
               <w:t>3</w:t>
             </w:r>
@@ -17773,7 +19423,6 @@
                 <w:rFonts w:ascii="Verdana" w:hAnsi="Verdana" w:cs="Arial"/>
                 <w:sz w:val="16"/>
                 <w:szCs w:val="16"/>
-                <w:lang w:val="es-AR"/>
               </w:rPr>
               <w:t>Doc. V</w:t>
             </w:r>
@@ -18244,7 +19893,6 @@
                 <w:rFonts w:ascii="Verdana" w:hAnsi="Verdana" w:cs="Arial"/>
                 <w:sz w:val="16"/>
                 <w:szCs w:val="16"/>
-                <w:lang w:val="es-AR"/>
               </w:rPr>
             </w:pPr>
             <w:r>
@@ -18252,7 +19900,6 @@
                 <w:rFonts w:ascii="Verdana" w:hAnsi="Verdana" w:cs="Arial"/>
                 <w:sz w:val="16"/>
                 <w:szCs w:val="16"/>
-                <w:lang w:val="es-AR"/>
               </w:rPr>
               <w:t>C.U. - Diagrama de Secuencia</w:t>
             </w:r>
@@ -18280,7 +19927,6 @@
                 <w:rFonts w:ascii="Verdana" w:hAnsi="Verdana" w:cs="Arial"/>
                 <w:sz w:val="16"/>
                 <w:szCs w:val="16"/>
-                <w:lang w:val="es-AR"/>
               </w:rPr>
             </w:pPr>
           </w:p>
@@ -20222,9 +21868,7 @@
           <w:b/>
         </w:rPr>
       </w:pPr>
-      <w:bookmarkStart w:id="48" w:name="_Toc449467523"/>
-      <w:bookmarkStart w:id="49" w:name="_GoBack"/>
-      <w:bookmarkEnd w:id="49"/>
+      <w:bookmarkStart w:id="65" w:name="_Toc450120356"/>
       <w:r>
         <w:rPr>
           <w:rFonts w:ascii="Verdana" w:hAnsi="Verdana" w:cs="Arial"/>
@@ -20235,7 +21879,7 @@
         </w:rPr>
         <w:lastRenderedPageBreak/>
         <w:drawing>
-          <wp:anchor distT="0" distB="0" distL="114300" distR="114300" simplePos="0" relativeHeight="251658240" behindDoc="0" locked="0" layoutInCell="1" allowOverlap="1" wp14:anchorId="2CC38993" wp14:editId="64819C80">
+          <wp:anchor distT="0" distB="0" distL="114300" distR="114300" simplePos="0" relativeHeight="251658240" behindDoc="0" locked="0" layoutInCell="1" allowOverlap="1" wp14:anchorId="23015168" wp14:editId="049CD967">
             <wp:simplePos x="0" y="0"/>
             <wp:positionH relativeFrom="column">
               <wp:posOffset>-133350</wp:posOffset>
@@ -20304,7 +21948,7 @@
         </w:rPr>
         <w:t>Diagrama de Gantt</w:t>
       </w:r>
-      <w:bookmarkEnd w:id="48"/>
+      <w:bookmarkEnd w:id="65"/>
     </w:p>
     <w:p>
       <w:pPr>
@@ -20529,7 +22173,6 @@
               <w:rFonts w:ascii="Verdana" w:eastAsia="Verdana" w:hAnsi="Verdana" w:cs="Verdana"/>
               <w:sz w:val="16"/>
               <w:szCs w:val="16"/>
-              <w:lang w:val="es-AR"/>
             </w:rPr>
           </w:pPr>
           <w:r>
@@ -20542,7 +22185,6 @@
               <w:w w:val="105"/>
               <w:sz w:val="16"/>
               <w:szCs w:val="16"/>
-              <w:lang w:val="es-AR"/>
             </w:rPr>
             <w:t>UNIVERSIDAD</w:t>
           </w:r>
@@ -20556,7 +22198,6 @@
               <w:w w:val="105"/>
               <w:sz w:val="16"/>
               <w:szCs w:val="16"/>
-              <w:lang w:val="es-AR"/>
             </w:rPr>
             <w:t xml:space="preserve"> </w:t>
           </w:r>
@@ -20570,7 +22211,6 @@
               <w:w w:val="105"/>
               <w:sz w:val="16"/>
               <w:szCs w:val="16"/>
-              <w:lang w:val="es-AR"/>
             </w:rPr>
             <w:t>ABIERTA</w:t>
           </w:r>
@@ -20584,7 +22224,6 @@
               <w:w w:val="105"/>
               <w:sz w:val="16"/>
               <w:szCs w:val="16"/>
-              <w:lang w:val="es-AR"/>
             </w:rPr>
             <w:t xml:space="preserve"> </w:t>
           </w:r>
@@ -20598,7 +22237,6 @@
               <w:w w:val="105"/>
               <w:sz w:val="16"/>
               <w:szCs w:val="16"/>
-              <w:lang w:val="es-AR"/>
             </w:rPr>
             <w:t>INTERAMERICANA</w:t>
           </w:r>
@@ -20613,7 +22251,6 @@
               <w:rFonts w:ascii="Verdana" w:eastAsia="Verdana" w:hAnsi="Verdana" w:cs="Verdana"/>
               <w:sz w:val="16"/>
               <w:szCs w:val="16"/>
-              <w:lang w:val="es-AR"/>
             </w:rPr>
           </w:pPr>
           <w:r>
@@ -20626,7 +22263,6 @@
               <w:w w:val="105"/>
               <w:sz w:val="16"/>
               <w:szCs w:val="16"/>
-              <w:lang w:val="es-AR"/>
             </w:rPr>
             <w:t>Facultad</w:t>
           </w:r>
@@ -20640,7 +22276,6 @@
               <w:w w:val="105"/>
               <w:sz w:val="16"/>
               <w:szCs w:val="16"/>
-              <w:lang w:val="es-AR"/>
             </w:rPr>
             <w:t xml:space="preserve"> </w:t>
           </w:r>
@@ -20654,7 +22289,6 @@
               <w:w w:val="105"/>
               <w:sz w:val="16"/>
               <w:szCs w:val="16"/>
-              <w:lang w:val="es-AR"/>
             </w:rPr>
             <w:t>de</w:t>
           </w:r>
@@ -20668,7 +22302,6 @@
               <w:w w:val="105"/>
               <w:sz w:val="16"/>
               <w:szCs w:val="16"/>
-              <w:lang w:val="es-AR"/>
             </w:rPr>
             <w:t xml:space="preserve"> </w:t>
           </w:r>
@@ -20682,7 +22315,6 @@
               <w:w w:val="105"/>
               <w:sz w:val="16"/>
               <w:szCs w:val="16"/>
-              <w:lang w:val="es-AR"/>
             </w:rPr>
             <w:t>Tecnología</w:t>
           </w:r>
@@ -20696,7 +22328,6 @@
               <w:w w:val="105"/>
               <w:sz w:val="16"/>
               <w:szCs w:val="16"/>
-              <w:lang w:val="es-AR"/>
             </w:rPr>
             <w:t xml:space="preserve"> </w:t>
           </w:r>
@@ -20710,7 +22341,6 @@
               <w:w w:val="105"/>
               <w:sz w:val="16"/>
               <w:szCs w:val="16"/>
-              <w:lang w:val="es-AR"/>
             </w:rPr>
             <w:t>Informática</w:t>
           </w:r>
@@ -20810,7 +22440,6 @@
               <w:rFonts w:ascii="Verdana" w:eastAsia="Verdana" w:hAnsi="Verdana" w:cs="Verdana"/>
               <w:sz w:val="16"/>
               <w:szCs w:val="16"/>
-              <w:lang w:val="es-AR"/>
             </w:rPr>
           </w:pPr>
           <w:r>
@@ -20820,7 +22449,6 @@
               <w:w w:val="105"/>
               <w:sz w:val="16"/>
               <w:szCs w:val="16"/>
-              <w:lang w:val="es-AR"/>
             </w:rPr>
             <w:t>Materia:</w:t>
           </w:r>
@@ -20831,7 +22459,6 @@
               <w:w w:val="105"/>
               <w:sz w:val="16"/>
               <w:szCs w:val="16"/>
-              <w:lang w:val="es-AR"/>
             </w:rPr>
             <w:t xml:space="preserve"> </w:t>
           </w:r>
@@ -20844,7 +22471,6 @@
               <w:w w:val="105"/>
               <w:sz w:val="16"/>
               <w:szCs w:val="16"/>
-              <w:lang w:val="es-AR"/>
             </w:rPr>
             <w:t>Observación y Practica Profesional</w:t>
           </w:r>
@@ -20923,7 +22549,6 @@
               <w:w w:val="105"/>
               <w:sz w:val="16"/>
               <w:szCs w:val="16"/>
-              <w:lang w:val="es-AR"/>
             </w:rPr>
           </w:pPr>
           <w:r>
@@ -20933,9 +22558,8 @@
               <w:w w:val="105"/>
               <w:sz w:val="16"/>
               <w:szCs w:val="16"/>
-              <w:lang w:val="es-AR"/>
             </w:rPr>
-            <w:t xml:space="preserve">1era </w:t>
+            <w:t xml:space="preserve">3era </w:t>
           </w:r>
         </w:p>
         <w:p>
@@ -20956,7 +22580,6 @@
               <w:w w:val="105"/>
               <w:sz w:val="16"/>
               <w:szCs w:val="16"/>
-              <w:lang w:val="es-AR"/>
             </w:rPr>
             <w:t>Entrega</w:t>
           </w:r>
@@ -21230,7 +22853,6 @@
               <w:w w:val="105"/>
               <w:sz w:val="16"/>
               <w:szCs w:val="16"/>
-              <w:lang w:val="es-AR"/>
             </w:rPr>
             <w:t>Página</w:t>
           </w:r>
@@ -21300,7 +22922,7 @@
               <w:szCs w:val="18"/>
               <w:lang w:val="es-ES"/>
             </w:rPr>
-            <w:t>22</w:t>
+            <w:t>5</w:t>
           </w:r>
           <w:r>
             <w:rPr>
@@ -21367,7 +22989,7 @@
               <w:sz w:val="18"/>
               <w:szCs w:val="18"/>
             </w:rPr>
-            <w:t>22</w:t>
+            <w:t>24</w:t>
           </w:r>
           <w:r>
             <w:rPr>
@@ -21419,7 +23041,6 @@
               <w:rFonts w:ascii="Verdana" w:eastAsia="Verdana" w:hAnsi="Verdana" w:cs="Verdana"/>
               <w:sz w:val="18"/>
               <w:szCs w:val="18"/>
-              <w:lang w:val="es-AR"/>
             </w:rPr>
           </w:pPr>
           <w:r>
@@ -21430,7 +23051,6 @@
               <w:spacing w:val="-1"/>
               <w:sz w:val="18"/>
               <w:szCs w:val="18"/>
-              <w:lang w:val="es-AR"/>
             </w:rPr>
             <w:t>Sistema de Gestión La Yumba Vinos</w:t>
           </w:r>
@@ -21446,22 +23066,13 @@
             <w:right w:val="single" w:sz="7" w:space="0" w:color="000000"/>
           </w:tcBorders>
         </w:tcPr>
-        <w:p>
-          <w:pPr>
-            <w:rPr>
-              <w:lang w:val="es-AR"/>
-            </w:rPr>
-          </w:pPr>
-        </w:p>
+        <w:p/>
       </w:tc>
     </w:tr>
   </w:tbl>
   <w:p>
     <w:pPr>
       <w:pStyle w:val="Header"/>
-      <w:rPr>
-        <w:lang w:val="es-AR"/>
-      </w:rPr>
     </w:pPr>
   </w:p>
 </w:hdr>
@@ -23058,7 +24669,7 @@
       <w:lvlText w:val="%1."/>
       <w:lvlJc w:val="left"/>
       <w:pPr>
-        <w:ind w:left="540" w:hanging="360"/>
+        <w:ind w:left="360" w:hanging="360"/>
       </w:pPr>
       <w:rPr>
         <w:b/>
@@ -24041,7 +25652,7 @@
   <w:abstractNum w:abstractNumId="24" w15:restartNumberingAfterBreak="0">
     <w:nsid w:val="4C192D8A"/>
     <w:multiLevelType w:val="hybridMultilevel"/>
-    <w:tmpl w:val="E1A05C5C"/>
+    <w:tmpl w:val="8974A4A2"/>
     <w:lvl w:ilvl="0" w:tplc="2C0A0001">
       <w:start w:val="1"/>
       <w:numFmt w:val="bullet"/>
@@ -25763,6 +27374,9 @@
   <w:style w:type="paragraph" w:default="1" w:styleId="Normal">
     <w:name w:val="Normal"/>
     <w:qFormat/>
+    <w:rPr>
+      <w:lang w:val="es-AR"/>
+    </w:rPr>
   </w:style>
   <w:style w:type="paragraph" w:styleId="Heading1">
     <w:name w:val="heading 1"/>
